--- a/PROJECT/TINF18C_CRS_DD2AMLConverter_Team_3_0v8.docx
+++ b/PROJECT/TINF18C_CRS_DD2AMLConverter_Team_3_0v8.docx
@@ -412,19 +412,8 @@
           <w:sz w:val="22"/>
           <w:szCs w:val="22"/>
         </w:rPr>
-        <w:t xml:space="preserve">Rentschler &amp; </w:t>
-      </w:r>
-      <w:proofErr w:type="spellStart"/>
-      <w:r>
-        <w:rPr>
-          <w:rFonts w:asciiTheme="minorHAnsi" w:hAnsiTheme="minorHAnsi" w:cstheme="minorHAnsi"/>
-          <w:i w:val="0"/>
-          <w:sz w:val="22"/>
-          <w:szCs w:val="22"/>
-        </w:rPr>
-        <w:t>Ewertz</w:t>
-      </w:r>
-      <w:proofErr w:type="spellEnd"/>
+        <w:t>Rentschler &amp; Ewertz</w:t>
+      </w:r>
       <w:r>
         <w:rPr>
           <w:rFonts w:asciiTheme="minorHAnsi" w:hAnsiTheme="minorHAnsi" w:cstheme="minorHAnsi"/>
@@ -575,27 +564,7 @@
           <w:szCs w:val="22"/>
           <w:lang w:val="en-US"/>
         </w:rPr>
-        <w:t xml:space="preserve">by </w:t>
-      </w:r>
-      <w:proofErr w:type="spellStart"/>
-      <w:r>
-        <w:rPr>
-          <w:rFonts w:asciiTheme="minorHAnsi" w:hAnsiTheme="minorHAnsi" w:cstheme="minorHAnsi"/>
-          <w:sz w:val="22"/>
-          <w:szCs w:val="22"/>
-          <w:lang w:val="en-US"/>
-        </w:rPr>
-        <w:t>Bastiane</w:t>
-      </w:r>
-      <w:proofErr w:type="spellEnd"/>
-      <w:r>
-        <w:rPr>
-          <w:rFonts w:asciiTheme="minorHAnsi" w:hAnsiTheme="minorHAnsi" w:cstheme="minorHAnsi"/>
-          <w:sz w:val="22"/>
-          <w:szCs w:val="22"/>
-          <w:lang w:val="en-US"/>
-        </w:rPr>
-        <w:t xml:space="preserve"> Storz</w:t>
+        <w:t>by Bastiane Storz</w:t>
       </w:r>
       <w:r>
         <w:rPr>
@@ -657,7 +626,7 @@
           <w:szCs w:val="22"/>
           <w:lang w:val="en-US"/>
         </w:rPr>
-        <w:t xml:space="preserve">, Antonia Wermerskirch, Carl </w:t>
+        <w:t xml:space="preserve">, Antonia </w:t>
       </w:r>
       <w:proofErr w:type="spellStart"/>
       <w:r>
@@ -667,7 +636,7 @@
           <w:szCs w:val="22"/>
           <w:lang w:val="en-US"/>
         </w:rPr>
-        <w:t>Beese</w:t>
+        <w:t>Wermerskirch</w:t>
       </w:r>
       <w:proofErr w:type="spellEnd"/>
       <w:r>
@@ -677,7 +646,7 @@
           <w:szCs w:val="22"/>
           <w:lang w:val="en-US"/>
         </w:rPr>
-        <w:t xml:space="preserve">, Lara Mack, </w:t>
+        <w:t xml:space="preserve">, Carl </w:t>
       </w:r>
       <w:proofErr w:type="spellStart"/>
       <w:r>
@@ -687,7 +656,7 @@
           <w:szCs w:val="22"/>
           <w:lang w:val="en-US"/>
         </w:rPr>
-        <w:t>Bastiane</w:t>
+        <w:t>Beese</w:t>
       </w:r>
       <w:proofErr w:type="spellEnd"/>
       <w:r>
@@ -697,7 +666,7 @@
           <w:szCs w:val="22"/>
           <w:lang w:val="en-US"/>
         </w:rPr>
-        <w:t xml:space="preserve"> Storz)</w:t>
+        <w:t>, Lara Mack, Bastiane Storz)</w:t>
       </w:r>
     </w:p>
     <w:p>
@@ -2136,6 +2105,7 @@
               <w:noProof/>
               <w:sz w:val="22"/>
               <w:szCs w:val="22"/>
+              <w:lang w:eastAsia="ja-JP"/>
             </w:rPr>
           </w:pPr>
           <w:r>
@@ -2162,152 +2132,18 @@
             </w:rPr>
             <w:fldChar w:fldCharType="separate"/>
           </w:r>
-          <w:bookmarkStart w:id="3" w:name="_GoBack"/>
-          <w:bookmarkEnd w:id="3"/>
-          <w:r>
-            <w:rPr>
-              <w:rStyle w:val="Hyperlink"/>
-              <w:noProof/>
-            </w:rPr>
-            <w:fldChar w:fldCharType="begin"/>
-          </w:r>
-          <w:r>
-            <w:rPr>
-              <w:rStyle w:val="Hyperlink"/>
-              <w:noProof/>
-            </w:rPr>
-            <w:instrText xml:space="preserve"> </w:instrText>
-          </w:r>
-          <w:r>
-            <w:rPr>
-              <w:noProof/>
-            </w:rPr>
-            <w:instrText>HYPERLINK \l "_Toc23534036"</w:instrText>
-          </w:r>
-          <w:r>
-            <w:rPr>
-              <w:rStyle w:val="Hyperlink"/>
-              <w:noProof/>
-            </w:rPr>
-            <w:instrText xml:space="preserve"> </w:instrText>
-          </w:r>
-          <w:r>
-            <w:rPr>
-              <w:rStyle w:val="Hyperlink"/>
-              <w:noProof/>
-            </w:rPr>
-          </w:r>
-          <w:r>
-            <w:rPr>
-              <w:rStyle w:val="Hyperlink"/>
-              <w:noProof/>
-            </w:rPr>
-            <w:fldChar w:fldCharType="separate"/>
-          </w:r>
-          <w:r>
-            <w:rPr>
-              <w:rStyle w:val="Hyperlink"/>
-              <w:i/>
-              <w:iCs/>
-              <w:noProof/>
-            </w:rPr>
-            <w:t>1.</w:t>
-          </w:r>
-          <w:r>
-            <w:rPr>
-              <w:rFonts w:asciiTheme="minorHAnsi" w:eastAsiaTheme="minorEastAsia" w:hAnsiTheme="minorHAnsi" w:cstheme="minorBidi"/>
-              <w:b w:val="0"/>
-              <w:noProof/>
-              <w:sz w:val="22"/>
-              <w:szCs w:val="22"/>
-            </w:rPr>
-            <w:tab/>
-          </w:r>
-          <w:r>
-            <w:rPr>
-              <w:rStyle w:val="Hyperlink"/>
-              <w:noProof/>
-            </w:rPr>
-            <w:t>Goal</w:t>
-          </w:r>
-          <w:r>
-            <w:rPr>
-              <w:noProof/>
-              <w:webHidden/>
-            </w:rPr>
-            <w:tab/>
-          </w:r>
-          <w:r>
-            <w:rPr>
-              <w:noProof/>
-              <w:webHidden/>
-            </w:rPr>
-            <w:fldChar w:fldCharType="begin"/>
-          </w:r>
-          <w:r>
-            <w:rPr>
-              <w:noProof/>
-              <w:webHidden/>
-            </w:rPr>
-            <w:instrText xml:space="preserve"> PAGEREF _Toc23534036 \h </w:instrText>
-          </w:r>
-          <w:r>
-            <w:rPr>
-              <w:noProof/>
-              <w:webHidden/>
-            </w:rPr>
-          </w:r>
-          <w:r>
-            <w:rPr>
-              <w:noProof/>
-              <w:webHidden/>
-            </w:rPr>
-            <w:fldChar w:fldCharType="separate"/>
-          </w:r>
-          <w:r>
-            <w:rPr>
-              <w:noProof/>
-              <w:webHidden/>
-            </w:rPr>
-            <w:t>3</w:t>
-          </w:r>
-          <w:r>
-            <w:rPr>
-              <w:noProof/>
-              <w:webHidden/>
-            </w:rPr>
-            <w:fldChar w:fldCharType="end"/>
-          </w:r>
-          <w:r>
-            <w:rPr>
-              <w:rStyle w:val="Hyperlink"/>
-              <w:noProof/>
-            </w:rPr>
-            <w:fldChar w:fldCharType="end"/>
-          </w:r>
-        </w:p>
-        <w:p>
-          <w:pPr>
-            <w:pStyle w:val="Verzeichnis1"/>
-            <w:tabs>
-              <w:tab w:val="left" w:pos="480"/>
-              <w:tab w:val="right" w:leader="dot" w:pos="9060"/>
-            </w:tabs>
-            <w:rPr>
-              <w:rFonts w:asciiTheme="minorHAnsi" w:eastAsiaTheme="minorEastAsia" w:hAnsiTheme="minorHAnsi" w:cstheme="minorBidi"/>
-              <w:b w:val="0"/>
-              <w:noProof/>
-              <w:sz w:val="22"/>
-              <w:szCs w:val="22"/>
-            </w:rPr>
-          </w:pPr>
-          <w:hyperlink w:anchor="_Toc23534037" w:history="1">
+          <w:hyperlink w:anchor="_Toc23000744" w:history="1">
             <w:r>
               <w:rPr>
                 <w:rStyle w:val="Hyperlink"/>
-                <w:noProof/>
-              </w:rPr>
-              <w:t>2.</w:t>
+                <w:rFonts w:asciiTheme="minorHAnsi" w:hAnsiTheme="minorHAnsi"/>
+                <w:i/>
+                <w:iCs/>
+                <w:noProof/>
+                <w:sz w:val="22"/>
+                <w:szCs w:val="22"/>
+              </w:rPr>
+              <w:t>1.</w:t>
             </w:r>
             <w:r>
               <w:rPr>
@@ -2316,61 +2152,86 @@
                 <w:noProof/>
                 <w:sz w:val="22"/>
                 <w:szCs w:val="22"/>
+                <w:lang w:eastAsia="ja-JP"/>
               </w:rPr>
               <w:tab/>
             </w:r>
             <w:r>
               <w:rPr>
                 <w:rStyle w:val="Hyperlink"/>
-                <w:noProof/>
-              </w:rPr>
-              <w:t>Product Environment</w:t>
-            </w:r>
-            <w:r>
-              <w:rPr>
+                <w:rFonts w:asciiTheme="minorHAnsi" w:hAnsiTheme="minorHAnsi"/>
+                <w:noProof/>
+                <w:sz w:val="22"/>
+                <w:szCs w:val="22"/>
+              </w:rPr>
+              <w:t>Goal</w:t>
+            </w:r>
+            <w:r>
+              <w:rPr>
+                <w:rFonts w:asciiTheme="minorHAnsi" w:hAnsiTheme="minorHAnsi"/>
                 <w:noProof/>
                 <w:webHidden/>
+                <w:sz w:val="22"/>
+                <w:szCs w:val="22"/>
               </w:rPr>
               <w:tab/>
             </w:r>
             <w:r>
               <w:rPr>
+                <w:rFonts w:asciiTheme="minorHAnsi" w:hAnsiTheme="minorHAnsi"/>
                 <w:noProof/>
                 <w:webHidden/>
+                <w:sz w:val="22"/>
+                <w:szCs w:val="22"/>
               </w:rPr>
               <w:fldChar w:fldCharType="begin"/>
             </w:r>
             <w:r>
               <w:rPr>
+                <w:rFonts w:asciiTheme="minorHAnsi" w:hAnsiTheme="minorHAnsi"/>
                 <w:noProof/>
                 <w:webHidden/>
-              </w:rPr>
-              <w:instrText xml:space="preserve"> PAGEREF _Toc23534037 \h </w:instrText>
-            </w:r>
-            <w:r>
-              <w:rPr>
+                <w:sz w:val="22"/>
+                <w:szCs w:val="22"/>
+              </w:rPr>
+              <w:instrText xml:space="preserve"> PAGEREF _Toc23000744 \h </w:instrText>
+            </w:r>
+            <w:r>
+              <w:rPr>
+                <w:rFonts w:asciiTheme="minorHAnsi" w:hAnsiTheme="minorHAnsi"/>
                 <w:noProof/>
                 <w:webHidden/>
-              </w:rPr>
-            </w:r>
-            <w:r>
-              <w:rPr>
+                <w:sz w:val="22"/>
+                <w:szCs w:val="22"/>
+              </w:rPr>
+            </w:r>
+            <w:r>
+              <w:rPr>
+                <w:rFonts w:asciiTheme="minorHAnsi" w:hAnsiTheme="minorHAnsi"/>
                 <w:noProof/>
                 <w:webHidden/>
+                <w:sz w:val="22"/>
+                <w:szCs w:val="22"/>
               </w:rPr>
               <w:fldChar w:fldCharType="separate"/>
             </w:r>
             <w:r>
               <w:rPr>
+                <w:rFonts w:asciiTheme="minorHAnsi" w:hAnsiTheme="minorHAnsi"/>
                 <w:noProof/>
                 <w:webHidden/>
-              </w:rPr>
-              <w:t>4</w:t>
-            </w:r>
-            <w:r>
-              <w:rPr>
+                <w:sz w:val="22"/>
+                <w:szCs w:val="22"/>
+              </w:rPr>
+              <w:t>3</w:t>
+            </w:r>
+            <w:r>
+              <w:rPr>
+                <w:rFonts w:asciiTheme="minorHAnsi" w:hAnsiTheme="minorHAnsi"/>
                 <w:noProof/>
                 <w:webHidden/>
+                <w:sz w:val="22"/>
+                <w:szCs w:val="22"/>
               </w:rPr>
               <w:fldChar w:fldCharType="end"/>
             </w:r>
@@ -2389,16 +2250,19 @@
               <w:noProof/>
               <w:sz w:val="22"/>
               <w:szCs w:val="22"/>
+              <w:lang w:eastAsia="ja-JP"/>
             </w:rPr>
           </w:pPr>
-          <w:hyperlink w:anchor="_Toc23534038" w:history="1">
+          <w:hyperlink w:anchor="_Toc23000745" w:history="1">
             <w:r>
               <w:rPr>
                 <w:rStyle w:val="Hyperlink"/>
-                <w:i/>
-                <w:noProof/>
-              </w:rPr>
-              <w:t>3.</w:t>
+                <w:rFonts w:asciiTheme="minorHAnsi" w:hAnsiTheme="minorHAnsi"/>
+                <w:noProof/>
+                <w:sz w:val="22"/>
+                <w:szCs w:val="22"/>
+              </w:rPr>
+              <w:t>2.</w:t>
             </w:r>
             <w:r>
               <w:rPr>
@@ -2407,1336 +2271,86 @@
                 <w:noProof/>
                 <w:sz w:val="22"/>
                 <w:szCs w:val="22"/>
+                <w:lang w:eastAsia="ja-JP"/>
               </w:rPr>
               <w:tab/>
             </w:r>
             <w:r>
               <w:rPr>
                 <w:rStyle w:val="Hyperlink"/>
-                <w:noProof/>
-              </w:rPr>
-              <w:t>Product Usage</w:t>
-            </w:r>
-            <w:r>
-              <w:rPr>
+                <w:rFonts w:asciiTheme="minorHAnsi" w:hAnsiTheme="minorHAnsi"/>
+                <w:noProof/>
+                <w:sz w:val="22"/>
+                <w:szCs w:val="22"/>
+              </w:rPr>
+              <w:t>Product Environment</w:t>
+            </w:r>
+            <w:r>
+              <w:rPr>
+                <w:rFonts w:asciiTheme="minorHAnsi" w:hAnsiTheme="minorHAnsi"/>
                 <w:noProof/>
                 <w:webHidden/>
+                <w:sz w:val="22"/>
+                <w:szCs w:val="22"/>
               </w:rPr>
               <w:tab/>
             </w:r>
             <w:r>
               <w:rPr>
+                <w:rFonts w:asciiTheme="minorHAnsi" w:hAnsiTheme="minorHAnsi"/>
                 <w:noProof/>
                 <w:webHidden/>
+                <w:sz w:val="22"/>
+                <w:szCs w:val="22"/>
               </w:rPr>
               <w:fldChar w:fldCharType="begin"/>
             </w:r>
             <w:r>
               <w:rPr>
+                <w:rFonts w:asciiTheme="minorHAnsi" w:hAnsiTheme="minorHAnsi"/>
                 <w:noProof/>
                 <w:webHidden/>
-              </w:rPr>
-              <w:instrText xml:space="preserve"> PAGEREF _Toc23534038 \h </w:instrText>
-            </w:r>
-            <w:r>
-              <w:rPr>
+                <w:sz w:val="22"/>
+                <w:szCs w:val="22"/>
+              </w:rPr>
+              <w:instrText xml:space="preserve"> PAGEREF _Toc23000745 \h </w:instrText>
+            </w:r>
+            <w:r>
+              <w:rPr>
+                <w:rFonts w:asciiTheme="minorHAnsi" w:hAnsiTheme="minorHAnsi"/>
                 <w:noProof/>
                 <w:webHidden/>
-              </w:rPr>
-            </w:r>
-            <w:r>
-              <w:rPr>
+                <w:sz w:val="22"/>
+                <w:szCs w:val="22"/>
+              </w:rPr>
+            </w:r>
+            <w:r>
+              <w:rPr>
+                <w:rFonts w:asciiTheme="minorHAnsi" w:hAnsiTheme="minorHAnsi"/>
                 <w:noProof/>
                 <w:webHidden/>
+                <w:sz w:val="22"/>
+                <w:szCs w:val="22"/>
               </w:rPr>
               <w:fldChar w:fldCharType="separate"/>
             </w:r>
             <w:r>
               <w:rPr>
+                <w:rFonts w:asciiTheme="minorHAnsi" w:hAnsiTheme="minorHAnsi"/>
                 <w:noProof/>
                 <w:webHidden/>
-              </w:rPr>
-              <w:t>5</w:t>
-            </w:r>
-            <w:r>
-              <w:rPr>
+                <w:sz w:val="22"/>
+                <w:szCs w:val="22"/>
+              </w:rPr>
+              <w:t>4</w:t>
+            </w:r>
+            <w:r>
+              <w:rPr>
+                <w:rFonts w:asciiTheme="minorHAnsi" w:hAnsiTheme="minorHAnsi"/>
                 <w:noProof/>
                 <w:webHidden/>
-              </w:rPr>
-              <w:fldChar w:fldCharType="end"/>
-            </w:r>
-          </w:hyperlink>
-        </w:p>
-        <w:p>
-          <w:pPr>
-            <w:pStyle w:val="Verzeichnis2"/>
-            <w:tabs>
-              <w:tab w:val="left" w:pos="1132"/>
-              <w:tab w:val="right" w:leader="dot" w:pos="9060"/>
-            </w:tabs>
-            <w:rPr>
-              <w:rFonts w:asciiTheme="minorHAnsi" w:eastAsiaTheme="minorEastAsia" w:hAnsiTheme="minorHAnsi" w:cstheme="minorBidi"/>
-              <w:noProof/>
-              <w:sz w:val="22"/>
-              <w:szCs w:val="22"/>
-            </w:rPr>
-          </w:pPr>
-          <w:hyperlink w:anchor="_Toc23534039" w:history="1">
-            <w:r>
-              <w:rPr>
-                <w:rStyle w:val="Hyperlink"/>
-                <w:rFonts w:cstheme="minorHAnsi"/>
-                <w:noProof/>
-                <w:lang w:val="x-none" w:bidi="x-none"/>
-              </w:rPr>
-              <w:t>3.1.</w:t>
-            </w:r>
-            <w:r>
-              <w:rPr>
-                <w:rFonts w:asciiTheme="minorHAnsi" w:eastAsiaTheme="minorEastAsia" w:hAnsiTheme="minorHAnsi" w:cstheme="minorBidi"/>
-                <w:noProof/>
-                <w:sz w:val="22"/>
-                <w:szCs w:val="22"/>
-              </w:rPr>
-              <w:tab/>
-            </w:r>
-            <w:r>
-              <w:rPr>
-                <w:rStyle w:val="Hyperlink"/>
-                <w:noProof/>
-              </w:rPr>
-              <w:t>Business Processes</w:t>
-            </w:r>
-            <w:r>
-              <w:rPr>
-                <w:noProof/>
-                <w:webHidden/>
-              </w:rPr>
-              <w:tab/>
-            </w:r>
-            <w:r>
-              <w:rPr>
-                <w:noProof/>
-                <w:webHidden/>
-              </w:rPr>
-              <w:fldChar w:fldCharType="begin"/>
-            </w:r>
-            <w:r>
-              <w:rPr>
-                <w:noProof/>
-                <w:webHidden/>
-              </w:rPr>
-              <w:instrText xml:space="preserve"> PAGEREF _Toc23534039 \h </w:instrText>
-            </w:r>
-            <w:r>
-              <w:rPr>
-                <w:noProof/>
-                <w:webHidden/>
-              </w:rPr>
-            </w:r>
-            <w:r>
-              <w:rPr>
-                <w:noProof/>
-                <w:webHidden/>
-              </w:rPr>
-              <w:fldChar w:fldCharType="separate"/>
-            </w:r>
-            <w:r>
-              <w:rPr>
-                <w:noProof/>
-                <w:webHidden/>
-              </w:rPr>
-              <w:t>5</w:t>
-            </w:r>
-            <w:r>
-              <w:rPr>
-                <w:noProof/>
-                <w:webHidden/>
-              </w:rPr>
-              <w:fldChar w:fldCharType="end"/>
-            </w:r>
-          </w:hyperlink>
-        </w:p>
-        <w:p>
-          <w:pPr>
-            <w:pStyle w:val="Verzeichnis3"/>
-            <w:tabs>
-              <w:tab w:val="left" w:pos="1415"/>
-              <w:tab w:val="right" w:leader="dot" w:pos="9060"/>
-            </w:tabs>
-            <w:rPr>
-              <w:rFonts w:asciiTheme="minorHAnsi" w:eastAsiaTheme="minorEastAsia" w:hAnsiTheme="minorHAnsi" w:cstheme="minorBidi"/>
-              <w:noProof/>
-              <w:sz w:val="22"/>
-              <w:szCs w:val="22"/>
-            </w:rPr>
-          </w:pPr>
-          <w:hyperlink w:anchor="_Toc23534040" w:history="1">
-            <w:r>
-              <w:rPr>
-                <w:rStyle w:val="Hyperlink"/>
-                <w:rFonts w:cstheme="minorHAnsi"/>
-                <w:noProof/>
-                <w:lang w:val="x-none" w:bidi="x-none"/>
-              </w:rPr>
-              <w:t>3.1.1.</w:t>
-            </w:r>
-            <w:r>
-              <w:rPr>
-                <w:rFonts w:asciiTheme="minorHAnsi" w:eastAsiaTheme="minorEastAsia" w:hAnsiTheme="minorHAnsi" w:cstheme="minorBidi"/>
-                <w:noProof/>
-                <w:sz w:val="22"/>
-                <w:szCs w:val="22"/>
-              </w:rPr>
-              <w:tab/>
-            </w:r>
-            <w:r>
-              <w:rPr>
-                <w:rStyle w:val="Hyperlink"/>
-                <w:noProof/>
-              </w:rPr>
-              <w:t>&lt;BP.001&gt;: File conversion</w:t>
-            </w:r>
-            <w:r>
-              <w:rPr>
-                <w:noProof/>
-                <w:webHidden/>
-              </w:rPr>
-              <w:tab/>
-            </w:r>
-            <w:r>
-              <w:rPr>
-                <w:noProof/>
-                <w:webHidden/>
-              </w:rPr>
-              <w:fldChar w:fldCharType="begin"/>
-            </w:r>
-            <w:r>
-              <w:rPr>
-                <w:noProof/>
-                <w:webHidden/>
-              </w:rPr>
-              <w:instrText xml:space="preserve"> PAGEREF _Toc23534040 \h </w:instrText>
-            </w:r>
-            <w:r>
-              <w:rPr>
-                <w:noProof/>
-                <w:webHidden/>
-              </w:rPr>
-            </w:r>
-            <w:r>
-              <w:rPr>
-                <w:noProof/>
-                <w:webHidden/>
-              </w:rPr>
-              <w:fldChar w:fldCharType="separate"/>
-            </w:r>
-            <w:r>
-              <w:rPr>
-                <w:noProof/>
-                <w:webHidden/>
-              </w:rPr>
-              <w:t>5</w:t>
-            </w:r>
-            <w:r>
-              <w:rPr>
-                <w:noProof/>
-                <w:webHidden/>
-              </w:rPr>
-              <w:fldChar w:fldCharType="end"/>
-            </w:r>
-          </w:hyperlink>
-        </w:p>
-        <w:p>
-          <w:pPr>
-            <w:pStyle w:val="Verzeichnis3"/>
-            <w:tabs>
-              <w:tab w:val="left" w:pos="1415"/>
-              <w:tab w:val="right" w:leader="dot" w:pos="9060"/>
-            </w:tabs>
-            <w:rPr>
-              <w:rFonts w:asciiTheme="minorHAnsi" w:eastAsiaTheme="minorEastAsia" w:hAnsiTheme="minorHAnsi" w:cstheme="minorBidi"/>
-              <w:noProof/>
-              <w:sz w:val="22"/>
-              <w:szCs w:val="22"/>
-            </w:rPr>
-          </w:pPr>
-          <w:hyperlink w:anchor="_Toc23534041" w:history="1">
-            <w:r>
-              <w:rPr>
-                <w:rStyle w:val="Hyperlink"/>
-                <w:rFonts w:cstheme="minorHAnsi"/>
-                <w:noProof/>
-                <w:lang w:val="x-none" w:bidi="x-none"/>
-              </w:rPr>
-              <w:t>3.1.2.</w:t>
-            </w:r>
-            <w:r>
-              <w:rPr>
-                <w:rFonts w:asciiTheme="minorHAnsi" w:eastAsiaTheme="minorEastAsia" w:hAnsiTheme="minorHAnsi" w:cstheme="minorBidi"/>
-                <w:noProof/>
-                <w:sz w:val="22"/>
-                <w:szCs w:val="22"/>
-              </w:rPr>
-              <w:tab/>
-            </w:r>
-            <w:r>
-              <w:rPr>
-                <w:rStyle w:val="Hyperlink"/>
-                <w:noProof/>
-              </w:rPr>
-              <w:t>&lt;BP.002&gt;: Library</w:t>
-            </w:r>
-            <w:r>
-              <w:rPr>
-                <w:noProof/>
-                <w:webHidden/>
-              </w:rPr>
-              <w:tab/>
-            </w:r>
-            <w:r>
-              <w:rPr>
-                <w:noProof/>
-                <w:webHidden/>
-              </w:rPr>
-              <w:fldChar w:fldCharType="begin"/>
-            </w:r>
-            <w:r>
-              <w:rPr>
-                <w:noProof/>
-                <w:webHidden/>
-              </w:rPr>
-              <w:instrText xml:space="preserve"> PAGEREF _Toc23534041 \h </w:instrText>
-            </w:r>
-            <w:r>
-              <w:rPr>
-                <w:noProof/>
-                <w:webHidden/>
-              </w:rPr>
-            </w:r>
-            <w:r>
-              <w:rPr>
-                <w:noProof/>
-                <w:webHidden/>
-              </w:rPr>
-              <w:fldChar w:fldCharType="separate"/>
-            </w:r>
-            <w:r>
-              <w:rPr>
-                <w:noProof/>
-                <w:webHidden/>
-              </w:rPr>
-              <w:t>6</w:t>
-            </w:r>
-            <w:r>
-              <w:rPr>
-                <w:noProof/>
-                <w:webHidden/>
-              </w:rPr>
-              <w:fldChar w:fldCharType="end"/>
-            </w:r>
-          </w:hyperlink>
-        </w:p>
-        <w:p>
-          <w:pPr>
-            <w:pStyle w:val="Verzeichnis2"/>
-            <w:tabs>
-              <w:tab w:val="left" w:pos="1132"/>
-              <w:tab w:val="right" w:leader="dot" w:pos="9060"/>
-            </w:tabs>
-            <w:rPr>
-              <w:rFonts w:asciiTheme="minorHAnsi" w:eastAsiaTheme="minorEastAsia" w:hAnsiTheme="minorHAnsi" w:cstheme="minorBidi"/>
-              <w:noProof/>
-              <w:sz w:val="22"/>
-              <w:szCs w:val="22"/>
-            </w:rPr>
-          </w:pPr>
-          <w:hyperlink w:anchor="_Toc23534042" w:history="1">
-            <w:r>
-              <w:rPr>
-                <w:rStyle w:val="Hyperlink"/>
-                <w:rFonts w:cstheme="minorHAnsi"/>
-                <w:noProof/>
-                <w:lang w:val="x-none" w:bidi="x-none"/>
-              </w:rPr>
-              <w:t>3.2.</w:t>
-            </w:r>
-            <w:r>
-              <w:rPr>
-                <w:rFonts w:asciiTheme="minorHAnsi" w:eastAsiaTheme="minorEastAsia" w:hAnsiTheme="minorHAnsi" w:cstheme="minorBidi"/>
-                <w:noProof/>
-                <w:sz w:val="22"/>
-                <w:szCs w:val="22"/>
-              </w:rPr>
-              <w:tab/>
-            </w:r>
-            <w:r>
-              <w:rPr>
-                <w:rStyle w:val="Hyperlink"/>
-                <w:noProof/>
-              </w:rPr>
-              <w:t>Use Cases</w:t>
-            </w:r>
-            <w:r>
-              <w:rPr>
-                <w:noProof/>
-                <w:webHidden/>
-              </w:rPr>
-              <w:tab/>
-            </w:r>
-            <w:r>
-              <w:rPr>
-                <w:noProof/>
-                <w:webHidden/>
-              </w:rPr>
-              <w:fldChar w:fldCharType="begin"/>
-            </w:r>
-            <w:r>
-              <w:rPr>
-                <w:noProof/>
-                <w:webHidden/>
-              </w:rPr>
-              <w:instrText xml:space="preserve"> PAGEREF _Toc23534042 \h </w:instrText>
-            </w:r>
-            <w:r>
-              <w:rPr>
-                <w:noProof/>
-                <w:webHidden/>
-              </w:rPr>
-            </w:r>
-            <w:r>
-              <w:rPr>
-                <w:noProof/>
-                <w:webHidden/>
-              </w:rPr>
-              <w:fldChar w:fldCharType="separate"/>
-            </w:r>
-            <w:r>
-              <w:rPr>
-                <w:noProof/>
-                <w:webHidden/>
-              </w:rPr>
-              <w:t>6</w:t>
-            </w:r>
-            <w:r>
-              <w:rPr>
-                <w:noProof/>
-                <w:webHidden/>
-              </w:rPr>
-              <w:fldChar w:fldCharType="end"/>
-            </w:r>
-          </w:hyperlink>
-        </w:p>
-        <w:p>
-          <w:pPr>
-            <w:pStyle w:val="Verzeichnis3"/>
-            <w:tabs>
-              <w:tab w:val="left" w:pos="1415"/>
-              <w:tab w:val="right" w:leader="dot" w:pos="9060"/>
-            </w:tabs>
-            <w:rPr>
-              <w:rFonts w:asciiTheme="minorHAnsi" w:eastAsiaTheme="minorEastAsia" w:hAnsiTheme="minorHAnsi" w:cstheme="minorBidi"/>
-              <w:noProof/>
-              <w:sz w:val="22"/>
-              <w:szCs w:val="22"/>
-            </w:rPr>
-          </w:pPr>
-          <w:hyperlink w:anchor="_Toc23534043" w:history="1">
-            <w:r>
-              <w:rPr>
-                <w:rStyle w:val="Hyperlink"/>
-                <w:rFonts w:cstheme="minorHAnsi"/>
-                <w:noProof/>
-                <w:lang w:val="x-none" w:bidi="x-none"/>
-              </w:rPr>
-              <w:t>3.2.1.</w:t>
-            </w:r>
-            <w:r>
-              <w:rPr>
-                <w:rFonts w:asciiTheme="minorHAnsi" w:eastAsiaTheme="minorEastAsia" w:hAnsiTheme="minorHAnsi" w:cstheme="minorBidi"/>
-                <w:noProof/>
-                <w:sz w:val="22"/>
-                <w:szCs w:val="22"/>
-              </w:rPr>
-              <w:tab/>
-            </w:r>
-            <w:r>
-              <w:rPr>
-                <w:rStyle w:val="Hyperlink"/>
-                <w:noProof/>
-                <w:lang w:val="en-US"/>
-              </w:rPr>
-              <w:t>&lt;UC.001&gt; File conversion command line</w:t>
-            </w:r>
-            <w:r>
-              <w:rPr>
-                <w:noProof/>
-                <w:webHidden/>
-              </w:rPr>
-              <w:tab/>
-            </w:r>
-            <w:r>
-              <w:rPr>
-                <w:noProof/>
-                <w:webHidden/>
-              </w:rPr>
-              <w:fldChar w:fldCharType="begin"/>
-            </w:r>
-            <w:r>
-              <w:rPr>
-                <w:noProof/>
-                <w:webHidden/>
-              </w:rPr>
-              <w:instrText xml:space="preserve"> PAGEREF _Toc23534043 \h </w:instrText>
-            </w:r>
-            <w:r>
-              <w:rPr>
-                <w:noProof/>
-                <w:webHidden/>
-              </w:rPr>
-            </w:r>
-            <w:r>
-              <w:rPr>
-                <w:noProof/>
-                <w:webHidden/>
-              </w:rPr>
-              <w:fldChar w:fldCharType="separate"/>
-            </w:r>
-            <w:r>
-              <w:rPr>
-                <w:noProof/>
-                <w:webHidden/>
-              </w:rPr>
-              <w:t>7</w:t>
-            </w:r>
-            <w:r>
-              <w:rPr>
-                <w:noProof/>
-                <w:webHidden/>
-              </w:rPr>
-              <w:fldChar w:fldCharType="end"/>
-            </w:r>
-          </w:hyperlink>
-        </w:p>
-        <w:p>
-          <w:pPr>
-            <w:pStyle w:val="Verzeichnis3"/>
-            <w:tabs>
-              <w:tab w:val="left" w:pos="1415"/>
-              <w:tab w:val="right" w:leader="dot" w:pos="9060"/>
-            </w:tabs>
-            <w:rPr>
-              <w:rFonts w:asciiTheme="minorHAnsi" w:eastAsiaTheme="minorEastAsia" w:hAnsiTheme="minorHAnsi" w:cstheme="minorBidi"/>
-              <w:noProof/>
-              <w:sz w:val="22"/>
-              <w:szCs w:val="22"/>
-            </w:rPr>
-          </w:pPr>
-          <w:hyperlink w:anchor="_Toc23534044" w:history="1">
-            <w:r>
-              <w:rPr>
-                <w:rStyle w:val="Hyperlink"/>
-                <w:rFonts w:cstheme="minorHAnsi"/>
-                <w:noProof/>
-                <w:lang w:val="x-none" w:bidi="x-none"/>
-              </w:rPr>
-              <w:t>3.2.2.</w:t>
-            </w:r>
-            <w:r>
-              <w:rPr>
-                <w:rFonts w:asciiTheme="minorHAnsi" w:eastAsiaTheme="minorEastAsia" w:hAnsiTheme="minorHAnsi" w:cstheme="minorBidi"/>
-                <w:noProof/>
-                <w:sz w:val="22"/>
-                <w:szCs w:val="22"/>
-              </w:rPr>
-              <w:tab/>
-            </w:r>
-            <w:r>
-              <w:rPr>
-                <w:rStyle w:val="Hyperlink"/>
-                <w:noProof/>
-                <w:lang w:val="en-US"/>
-              </w:rPr>
-              <w:t>&lt;UC.002&gt; File conversion GUI</w:t>
-            </w:r>
-            <w:r>
-              <w:rPr>
-                <w:noProof/>
-                <w:webHidden/>
-              </w:rPr>
-              <w:tab/>
-            </w:r>
-            <w:r>
-              <w:rPr>
-                <w:noProof/>
-                <w:webHidden/>
-              </w:rPr>
-              <w:fldChar w:fldCharType="begin"/>
-            </w:r>
-            <w:r>
-              <w:rPr>
-                <w:noProof/>
-                <w:webHidden/>
-              </w:rPr>
-              <w:instrText xml:space="preserve"> PAGEREF _Toc23534044 \h </w:instrText>
-            </w:r>
-            <w:r>
-              <w:rPr>
-                <w:noProof/>
-                <w:webHidden/>
-              </w:rPr>
-            </w:r>
-            <w:r>
-              <w:rPr>
-                <w:noProof/>
-                <w:webHidden/>
-              </w:rPr>
-              <w:fldChar w:fldCharType="separate"/>
-            </w:r>
-            <w:r>
-              <w:rPr>
-                <w:noProof/>
-                <w:webHidden/>
-              </w:rPr>
-              <w:t>8</w:t>
-            </w:r>
-            <w:r>
-              <w:rPr>
-                <w:noProof/>
-                <w:webHidden/>
-              </w:rPr>
-              <w:fldChar w:fldCharType="end"/>
-            </w:r>
-          </w:hyperlink>
-        </w:p>
-        <w:p>
-          <w:pPr>
-            <w:pStyle w:val="Verzeichnis3"/>
-            <w:tabs>
-              <w:tab w:val="left" w:pos="1415"/>
-              <w:tab w:val="right" w:leader="dot" w:pos="9060"/>
-            </w:tabs>
-            <w:rPr>
-              <w:rFonts w:asciiTheme="minorHAnsi" w:eastAsiaTheme="minorEastAsia" w:hAnsiTheme="minorHAnsi" w:cstheme="minorBidi"/>
-              <w:noProof/>
-              <w:sz w:val="22"/>
-              <w:szCs w:val="22"/>
-            </w:rPr>
-          </w:pPr>
-          <w:hyperlink w:anchor="_Toc23534045" w:history="1">
-            <w:r>
-              <w:rPr>
-                <w:rStyle w:val="Hyperlink"/>
-                <w:rFonts w:cstheme="minorHAnsi"/>
-                <w:noProof/>
-                <w:lang w:val="x-none" w:bidi="x-none"/>
-              </w:rPr>
-              <w:t>3.2.3.</w:t>
-            </w:r>
-            <w:r>
-              <w:rPr>
-                <w:rFonts w:asciiTheme="minorHAnsi" w:eastAsiaTheme="minorEastAsia" w:hAnsiTheme="minorHAnsi" w:cstheme="minorBidi"/>
-                <w:noProof/>
-                <w:sz w:val="22"/>
-                <w:szCs w:val="22"/>
-              </w:rPr>
-              <w:tab/>
-            </w:r>
-            <w:r>
-              <w:rPr>
-                <w:rStyle w:val="Hyperlink"/>
-                <w:noProof/>
-                <w:lang w:val="en-US"/>
-              </w:rPr>
-              <w:t>&lt;UC.003&gt; Library usage</w:t>
-            </w:r>
-            <w:r>
-              <w:rPr>
-                <w:noProof/>
-                <w:webHidden/>
-              </w:rPr>
-              <w:tab/>
-            </w:r>
-            <w:r>
-              <w:rPr>
-                <w:noProof/>
-                <w:webHidden/>
-              </w:rPr>
-              <w:fldChar w:fldCharType="begin"/>
-            </w:r>
-            <w:r>
-              <w:rPr>
-                <w:noProof/>
-                <w:webHidden/>
-              </w:rPr>
-              <w:instrText xml:space="preserve"> PAGEREF _Toc23534045 \h </w:instrText>
-            </w:r>
-            <w:r>
-              <w:rPr>
-                <w:noProof/>
-                <w:webHidden/>
-              </w:rPr>
-            </w:r>
-            <w:r>
-              <w:rPr>
-                <w:noProof/>
-                <w:webHidden/>
-              </w:rPr>
-              <w:fldChar w:fldCharType="separate"/>
-            </w:r>
-            <w:r>
-              <w:rPr>
-                <w:noProof/>
-                <w:webHidden/>
-              </w:rPr>
-              <w:t>9</w:t>
-            </w:r>
-            <w:r>
-              <w:rPr>
-                <w:noProof/>
-                <w:webHidden/>
-              </w:rPr>
-              <w:fldChar w:fldCharType="end"/>
-            </w:r>
-          </w:hyperlink>
-        </w:p>
-        <w:p>
-          <w:pPr>
-            <w:pStyle w:val="Verzeichnis2"/>
-            <w:tabs>
-              <w:tab w:val="left" w:pos="1132"/>
-              <w:tab w:val="right" w:leader="dot" w:pos="9060"/>
-            </w:tabs>
-            <w:rPr>
-              <w:rFonts w:asciiTheme="minorHAnsi" w:eastAsiaTheme="minorEastAsia" w:hAnsiTheme="minorHAnsi" w:cstheme="minorBidi"/>
-              <w:noProof/>
-              <w:sz w:val="22"/>
-              <w:szCs w:val="22"/>
-            </w:rPr>
-          </w:pPr>
-          <w:hyperlink w:anchor="_Toc23534046" w:history="1">
-            <w:r>
-              <w:rPr>
-                <w:rStyle w:val="Hyperlink"/>
-                <w:rFonts w:cstheme="minorHAnsi"/>
-                <w:noProof/>
-                <w:lang w:val="x-none" w:bidi="x-none"/>
-              </w:rPr>
-              <w:t>3.3.</w:t>
-            </w:r>
-            <w:r>
-              <w:rPr>
-                <w:rFonts w:asciiTheme="minorHAnsi" w:eastAsiaTheme="minorEastAsia" w:hAnsiTheme="minorHAnsi" w:cstheme="minorBidi"/>
-                <w:noProof/>
-                <w:sz w:val="22"/>
-                <w:szCs w:val="22"/>
-              </w:rPr>
-              <w:tab/>
-            </w:r>
-            <w:r>
-              <w:rPr>
-                <w:rStyle w:val="Hyperlink"/>
-                <w:noProof/>
-              </w:rPr>
-              <w:t>Features</w:t>
-            </w:r>
-            <w:r>
-              <w:rPr>
-                <w:noProof/>
-                <w:webHidden/>
-              </w:rPr>
-              <w:tab/>
-            </w:r>
-            <w:r>
-              <w:rPr>
-                <w:noProof/>
-                <w:webHidden/>
-              </w:rPr>
-              <w:fldChar w:fldCharType="begin"/>
-            </w:r>
-            <w:r>
-              <w:rPr>
-                <w:noProof/>
-                <w:webHidden/>
-              </w:rPr>
-              <w:instrText xml:space="preserve"> PAGEREF _Toc23534046 \h </w:instrText>
-            </w:r>
-            <w:r>
-              <w:rPr>
-                <w:noProof/>
-                <w:webHidden/>
-              </w:rPr>
-            </w:r>
-            <w:r>
-              <w:rPr>
-                <w:noProof/>
-                <w:webHidden/>
-              </w:rPr>
-              <w:fldChar w:fldCharType="separate"/>
-            </w:r>
-            <w:r>
-              <w:rPr>
-                <w:noProof/>
-                <w:webHidden/>
-              </w:rPr>
-              <w:t>10</w:t>
-            </w:r>
-            <w:r>
-              <w:rPr>
-                <w:noProof/>
-                <w:webHidden/>
-              </w:rPr>
-              <w:fldChar w:fldCharType="end"/>
-            </w:r>
-          </w:hyperlink>
-        </w:p>
-        <w:p>
-          <w:pPr>
-            <w:pStyle w:val="Verzeichnis3"/>
-            <w:tabs>
-              <w:tab w:val="left" w:pos="1415"/>
-              <w:tab w:val="right" w:leader="dot" w:pos="9060"/>
-            </w:tabs>
-            <w:rPr>
-              <w:rFonts w:asciiTheme="minorHAnsi" w:eastAsiaTheme="minorEastAsia" w:hAnsiTheme="minorHAnsi" w:cstheme="minorBidi"/>
-              <w:noProof/>
-              <w:sz w:val="22"/>
-              <w:szCs w:val="22"/>
-            </w:rPr>
-          </w:pPr>
-          <w:hyperlink w:anchor="_Toc23534047" w:history="1">
-            <w:r>
-              <w:rPr>
-                <w:rStyle w:val="Hyperlink"/>
-                <w:rFonts w:cstheme="minorHAnsi"/>
-                <w:noProof/>
-                <w:lang w:val="x-none" w:bidi="x-none"/>
-              </w:rPr>
-              <w:t>3.3.1.</w:t>
-            </w:r>
-            <w:r>
-              <w:rPr>
-                <w:rFonts w:asciiTheme="minorHAnsi" w:eastAsiaTheme="minorEastAsia" w:hAnsiTheme="minorHAnsi" w:cstheme="minorBidi"/>
-                <w:noProof/>
-                <w:sz w:val="22"/>
-                <w:szCs w:val="22"/>
-              </w:rPr>
-              <w:tab/>
-            </w:r>
-            <w:r>
-              <w:rPr>
-                <w:rStyle w:val="Hyperlink"/>
-                <w:rFonts w:cstheme="minorHAnsi"/>
-                <w:noProof/>
-                <w:lang w:val="en-GB"/>
-              </w:rPr>
-              <w:t>/F01/Import</w:t>
-            </w:r>
-            <w:r>
-              <w:rPr>
-                <w:noProof/>
-                <w:webHidden/>
-              </w:rPr>
-              <w:tab/>
-            </w:r>
-            <w:r>
-              <w:rPr>
-                <w:noProof/>
-                <w:webHidden/>
-              </w:rPr>
-              <w:fldChar w:fldCharType="begin"/>
-            </w:r>
-            <w:r>
-              <w:rPr>
-                <w:noProof/>
-                <w:webHidden/>
-              </w:rPr>
-              <w:instrText xml:space="preserve"> PAGEREF _Toc23534047 \h </w:instrText>
-            </w:r>
-            <w:r>
-              <w:rPr>
-                <w:noProof/>
-                <w:webHidden/>
-              </w:rPr>
-            </w:r>
-            <w:r>
-              <w:rPr>
-                <w:noProof/>
-                <w:webHidden/>
-              </w:rPr>
-              <w:fldChar w:fldCharType="separate"/>
-            </w:r>
-            <w:r>
-              <w:rPr>
-                <w:noProof/>
-                <w:webHidden/>
-              </w:rPr>
-              <w:t>10</w:t>
-            </w:r>
-            <w:r>
-              <w:rPr>
-                <w:noProof/>
-                <w:webHidden/>
-              </w:rPr>
-              <w:fldChar w:fldCharType="end"/>
-            </w:r>
-          </w:hyperlink>
-        </w:p>
-        <w:p>
-          <w:pPr>
-            <w:pStyle w:val="Verzeichnis3"/>
-            <w:tabs>
-              <w:tab w:val="left" w:pos="1415"/>
-              <w:tab w:val="right" w:leader="dot" w:pos="9060"/>
-            </w:tabs>
-            <w:rPr>
-              <w:rFonts w:asciiTheme="minorHAnsi" w:eastAsiaTheme="minorEastAsia" w:hAnsiTheme="minorHAnsi" w:cstheme="minorBidi"/>
-              <w:noProof/>
-              <w:sz w:val="22"/>
-              <w:szCs w:val="22"/>
-            </w:rPr>
-          </w:pPr>
-          <w:hyperlink w:anchor="_Toc23534048" w:history="1">
-            <w:r>
-              <w:rPr>
-                <w:rStyle w:val="Hyperlink"/>
-                <w:rFonts w:cstheme="minorHAnsi"/>
-                <w:noProof/>
-                <w:lang w:val="x-none" w:bidi="x-none"/>
-              </w:rPr>
-              <w:t>3.3.2.</w:t>
-            </w:r>
-            <w:r>
-              <w:rPr>
-                <w:rFonts w:asciiTheme="minorHAnsi" w:eastAsiaTheme="minorEastAsia" w:hAnsiTheme="minorHAnsi" w:cstheme="minorBidi"/>
-                <w:noProof/>
-                <w:sz w:val="22"/>
-                <w:szCs w:val="22"/>
-              </w:rPr>
-              <w:tab/>
-            </w:r>
-            <w:r>
-              <w:rPr>
-                <w:rStyle w:val="Hyperlink"/>
-                <w:rFonts w:cstheme="minorHAnsi"/>
-                <w:noProof/>
-                <w:lang w:val="en-GB"/>
-              </w:rPr>
-              <w:t>/F02/Conversion</w:t>
-            </w:r>
-            <w:r>
-              <w:rPr>
-                <w:noProof/>
-                <w:webHidden/>
-              </w:rPr>
-              <w:tab/>
-            </w:r>
-            <w:r>
-              <w:rPr>
-                <w:noProof/>
-                <w:webHidden/>
-              </w:rPr>
-              <w:fldChar w:fldCharType="begin"/>
-            </w:r>
-            <w:r>
-              <w:rPr>
-                <w:noProof/>
-                <w:webHidden/>
-              </w:rPr>
-              <w:instrText xml:space="preserve"> PAGEREF _Toc23534048 \h </w:instrText>
-            </w:r>
-            <w:r>
-              <w:rPr>
-                <w:noProof/>
-                <w:webHidden/>
-              </w:rPr>
-            </w:r>
-            <w:r>
-              <w:rPr>
-                <w:noProof/>
-                <w:webHidden/>
-              </w:rPr>
-              <w:fldChar w:fldCharType="separate"/>
-            </w:r>
-            <w:r>
-              <w:rPr>
-                <w:noProof/>
-                <w:webHidden/>
-              </w:rPr>
-              <w:t>10</w:t>
-            </w:r>
-            <w:r>
-              <w:rPr>
-                <w:noProof/>
-                <w:webHidden/>
-              </w:rPr>
-              <w:fldChar w:fldCharType="end"/>
-            </w:r>
-          </w:hyperlink>
-        </w:p>
-        <w:p>
-          <w:pPr>
-            <w:pStyle w:val="Verzeichnis3"/>
-            <w:tabs>
-              <w:tab w:val="left" w:pos="1415"/>
-              <w:tab w:val="right" w:leader="dot" w:pos="9060"/>
-            </w:tabs>
-            <w:rPr>
-              <w:rFonts w:asciiTheme="minorHAnsi" w:eastAsiaTheme="minorEastAsia" w:hAnsiTheme="minorHAnsi" w:cstheme="minorBidi"/>
-              <w:noProof/>
-              <w:sz w:val="22"/>
-              <w:szCs w:val="22"/>
-            </w:rPr>
-          </w:pPr>
-          <w:hyperlink w:anchor="_Toc23534049" w:history="1">
-            <w:r>
-              <w:rPr>
-                <w:rStyle w:val="Hyperlink"/>
-                <w:rFonts w:cstheme="minorHAnsi"/>
-                <w:noProof/>
-                <w:lang w:val="x-none" w:bidi="x-none"/>
-              </w:rPr>
-              <w:t>3.3.3.</w:t>
-            </w:r>
-            <w:r>
-              <w:rPr>
-                <w:rFonts w:asciiTheme="minorHAnsi" w:eastAsiaTheme="minorEastAsia" w:hAnsiTheme="minorHAnsi" w:cstheme="minorBidi"/>
-                <w:noProof/>
-                <w:sz w:val="22"/>
-                <w:szCs w:val="22"/>
-              </w:rPr>
-              <w:tab/>
-            </w:r>
-            <w:r>
-              <w:rPr>
-                <w:rStyle w:val="Hyperlink"/>
-                <w:rFonts w:cstheme="minorHAnsi"/>
-                <w:noProof/>
-                <w:lang w:val="en-GB"/>
-              </w:rPr>
-              <w:t>/F03/Compressor</w:t>
-            </w:r>
-            <w:r>
-              <w:rPr>
-                <w:noProof/>
-                <w:webHidden/>
-              </w:rPr>
-              <w:tab/>
-            </w:r>
-            <w:r>
-              <w:rPr>
-                <w:noProof/>
-                <w:webHidden/>
-              </w:rPr>
-              <w:fldChar w:fldCharType="begin"/>
-            </w:r>
-            <w:r>
-              <w:rPr>
-                <w:noProof/>
-                <w:webHidden/>
-              </w:rPr>
-              <w:instrText xml:space="preserve"> PAGEREF _Toc23534049 \h </w:instrText>
-            </w:r>
-            <w:r>
-              <w:rPr>
-                <w:noProof/>
-                <w:webHidden/>
-              </w:rPr>
-            </w:r>
-            <w:r>
-              <w:rPr>
-                <w:noProof/>
-                <w:webHidden/>
-              </w:rPr>
-              <w:fldChar w:fldCharType="separate"/>
-            </w:r>
-            <w:r>
-              <w:rPr>
-                <w:noProof/>
-                <w:webHidden/>
-              </w:rPr>
-              <w:t>10</w:t>
-            </w:r>
-            <w:r>
-              <w:rPr>
-                <w:noProof/>
-                <w:webHidden/>
-              </w:rPr>
-              <w:fldChar w:fldCharType="end"/>
-            </w:r>
-          </w:hyperlink>
-        </w:p>
-        <w:p>
-          <w:pPr>
-            <w:pStyle w:val="Verzeichnis3"/>
-            <w:tabs>
-              <w:tab w:val="left" w:pos="1415"/>
-              <w:tab w:val="right" w:leader="dot" w:pos="9060"/>
-            </w:tabs>
-            <w:rPr>
-              <w:rFonts w:asciiTheme="minorHAnsi" w:eastAsiaTheme="minorEastAsia" w:hAnsiTheme="minorHAnsi" w:cstheme="minorBidi"/>
-              <w:noProof/>
-              <w:sz w:val="22"/>
-              <w:szCs w:val="22"/>
-            </w:rPr>
-          </w:pPr>
-          <w:hyperlink w:anchor="_Toc23534050" w:history="1">
-            <w:r>
-              <w:rPr>
-                <w:rStyle w:val="Hyperlink"/>
-                <w:rFonts w:cstheme="minorHAnsi"/>
-                <w:noProof/>
-                <w:lang w:val="x-none" w:bidi="x-none"/>
-              </w:rPr>
-              <w:t>3.3.4.</w:t>
-            </w:r>
-            <w:r>
-              <w:rPr>
-                <w:rFonts w:asciiTheme="minorHAnsi" w:eastAsiaTheme="minorEastAsia" w:hAnsiTheme="minorHAnsi" w:cstheme="minorBidi"/>
-                <w:noProof/>
-                <w:sz w:val="22"/>
-                <w:szCs w:val="22"/>
-              </w:rPr>
-              <w:tab/>
-            </w:r>
-            <w:r>
-              <w:rPr>
-                <w:rStyle w:val="Hyperlink"/>
-                <w:rFonts w:cstheme="minorHAnsi"/>
-                <w:noProof/>
-                <w:lang w:val="en-GB"/>
-              </w:rPr>
-              <w:t>/F04/Input validation</w:t>
-            </w:r>
-            <w:r>
-              <w:rPr>
-                <w:noProof/>
-                <w:webHidden/>
-              </w:rPr>
-              <w:tab/>
-            </w:r>
-            <w:r>
-              <w:rPr>
-                <w:noProof/>
-                <w:webHidden/>
-              </w:rPr>
-              <w:fldChar w:fldCharType="begin"/>
-            </w:r>
-            <w:r>
-              <w:rPr>
-                <w:noProof/>
-                <w:webHidden/>
-              </w:rPr>
-              <w:instrText xml:space="preserve"> PAGEREF _Toc23534050 \h </w:instrText>
-            </w:r>
-            <w:r>
-              <w:rPr>
-                <w:noProof/>
-                <w:webHidden/>
-              </w:rPr>
-            </w:r>
-            <w:r>
-              <w:rPr>
-                <w:noProof/>
-                <w:webHidden/>
-              </w:rPr>
-              <w:fldChar w:fldCharType="separate"/>
-            </w:r>
-            <w:r>
-              <w:rPr>
-                <w:noProof/>
-                <w:webHidden/>
-              </w:rPr>
-              <w:t>10</w:t>
-            </w:r>
-            <w:r>
-              <w:rPr>
-                <w:noProof/>
-                <w:webHidden/>
-              </w:rPr>
-              <w:fldChar w:fldCharType="end"/>
-            </w:r>
-          </w:hyperlink>
-        </w:p>
-        <w:p>
-          <w:pPr>
-            <w:pStyle w:val="Verzeichnis3"/>
-            <w:tabs>
-              <w:tab w:val="left" w:pos="1415"/>
-              <w:tab w:val="right" w:leader="dot" w:pos="9060"/>
-            </w:tabs>
-            <w:rPr>
-              <w:rFonts w:asciiTheme="minorHAnsi" w:eastAsiaTheme="minorEastAsia" w:hAnsiTheme="minorHAnsi" w:cstheme="minorBidi"/>
-              <w:noProof/>
-              <w:sz w:val="22"/>
-              <w:szCs w:val="22"/>
-            </w:rPr>
-          </w:pPr>
-          <w:hyperlink w:anchor="_Toc23534051" w:history="1">
-            <w:r>
-              <w:rPr>
-                <w:rStyle w:val="Hyperlink"/>
-                <w:rFonts w:cstheme="minorHAnsi"/>
-                <w:noProof/>
-                <w:lang w:val="x-none" w:bidi="x-none"/>
-              </w:rPr>
-              <w:t>3.3.5.</w:t>
-            </w:r>
-            <w:r>
-              <w:rPr>
-                <w:rFonts w:asciiTheme="minorHAnsi" w:eastAsiaTheme="minorEastAsia" w:hAnsiTheme="minorHAnsi" w:cstheme="minorBidi"/>
-                <w:noProof/>
-                <w:sz w:val="22"/>
-                <w:szCs w:val="22"/>
-              </w:rPr>
-              <w:tab/>
-            </w:r>
-            <w:r>
-              <w:rPr>
-                <w:rStyle w:val="Hyperlink"/>
-                <w:rFonts w:cstheme="minorHAnsi"/>
-                <w:noProof/>
-                <w:lang w:val="en-GB"/>
-              </w:rPr>
-              <w:t>/F06/Error handling</w:t>
-            </w:r>
-            <w:r>
-              <w:rPr>
-                <w:noProof/>
-                <w:webHidden/>
-              </w:rPr>
-              <w:tab/>
-            </w:r>
-            <w:r>
-              <w:rPr>
-                <w:noProof/>
-                <w:webHidden/>
-              </w:rPr>
-              <w:fldChar w:fldCharType="begin"/>
-            </w:r>
-            <w:r>
-              <w:rPr>
-                <w:noProof/>
-                <w:webHidden/>
-              </w:rPr>
-              <w:instrText xml:space="preserve"> PAGEREF _Toc23534051 \h </w:instrText>
-            </w:r>
-            <w:r>
-              <w:rPr>
-                <w:noProof/>
-                <w:webHidden/>
-              </w:rPr>
-            </w:r>
-            <w:r>
-              <w:rPr>
-                <w:noProof/>
-                <w:webHidden/>
-              </w:rPr>
-              <w:fldChar w:fldCharType="separate"/>
-            </w:r>
-            <w:r>
-              <w:rPr>
-                <w:noProof/>
-                <w:webHidden/>
-              </w:rPr>
-              <w:t>10</w:t>
-            </w:r>
-            <w:r>
-              <w:rPr>
-                <w:noProof/>
-                <w:webHidden/>
-              </w:rPr>
-              <w:fldChar w:fldCharType="end"/>
-            </w:r>
-          </w:hyperlink>
-        </w:p>
-        <w:p>
-          <w:pPr>
-            <w:pStyle w:val="Verzeichnis3"/>
-            <w:tabs>
-              <w:tab w:val="left" w:pos="1415"/>
-              <w:tab w:val="right" w:leader="dot" w:pos="9060"/>
-            </w:tabs>
-            <w:rPr>
-              <w:rFonts w:asciiTheme="minorHAnsi" w:eastAsiaTheme="minorEastAsia" w:hAnsiTheme="minorHAnsi" w:cstheme="minorBidi"/>
-              <w:noProof/>
-              <w:sz w:val="22"/>
-              <w:szCs w:val="22"/>
-            </w:rPr>
-          </w:pPr>
-          <w:hyperlink w:anchor="_Toc23534052" w:history="1">
-            <w:r>
-              <w:rPr>
-                <w:rStyle w:val="Hyperlink"/>
-                <w:rFonts w:cstheme="minorHAnsi"/>
-                <w:noProof/>
-                <w:lang w:val="x-none" w:bidi="x-none"/>
-              </w:rPr>
-              <w:t>3.3.6.</w:t>
-            </w:r>
-            <w:r>
-              <w:rPr>
-                <w:rFonts w:asciiTheme="minorHAnsi" w:eastAsiaTheme="minorEastAsia" w:hAnsiTheme="minorHAnsi" w:cstheme="minorBidi"/>
-                <w:noProof/>
-                <w:sz w:val="22"/>
-                <w:szCs w:val="22"/>
-              </w:rPr>
-              <w:tab/>
-            </w:r>
-            <w:r>
-              <w:rPr>
-                <w:rStyle w:val="Hyperlink"/>
-                <w:rFonts w:cstheme="minorHAnsi"/>
-                <w:noProof/>
-                <w:lang w:val="en-GB"/>
-              </w:rPr>
-              <w:t>/F08/Output selection</w:t>
-            </w:r>
-            <w:r>
-              <w:rPr>
-                <w:noProof/>
-                <w:webHidden/>
-              </w:rPr>
-              <w:tab/>
-            </w:r>
-            <w:r>
-              <w:rPr>
-                <w:noProof/>
-                <w:webHidden/>
-              </w:rPr>
-              <w:fldChar w:fldCharType="begin"/>
-            </w:r>
-            <w:r>
-              <w:rPr>
-                <w:noProof/>
-                <w:webHidden/>
-              </w:rPr>
-              <w:instrText xml:space="preserve"> PAGEREF _Toc23534052 \h </w:instrText>
-            </w:r>
-            <w:r>
-              <w:rPr>
-                <w:noProof/>
-                <w:webHidden/>
-              </w:rPr>
-            </w:r>
-            <w:r>
-              <w:rPr>
-                <w:noProof/>
-                <w:webHidden/>
-              </w:rPr>
-              <w:fldChar w:fldCharType="separate"/>
-            </w:r>
-            <w:r>
-              <w:rPr>
-                <w:noProof/>
-                <w:webHidden/>
-              </w:rPr>
-              <w:t>10</w:t>
-            </w:r>
-            <w:r>
-              <w:rPr>
-                <w:noProof/>
-                <w:webHidden/>
+                <w:sz w:val="22"/>
+                <w:szCs w:val="22"/>
               </w:rPr>
               <w:fldChar w:fldCharType="end"/>
             </w:r>
@@ -3755,17 +2369,20 @@
               <w:noProof/>
               <w:sz w:val="22"/>
               <w:szCs w:val="22"/>
+              <w:lang w:eastAsia="ja-JP"/>
             </w:rPr>
           </w:pPr>
-          <w:hyperlink w:anchor="_Toc23534053" w:history="1">
+          <w:hyperlink w:anchor="_Toc23000746" w:history="1">
             <w:r>
               <w:rPr>
                 <w:rStyle w:val="Hyperlink"/>
+                <w:rFonts w:asciiTheme="minorHAnsi" w:hAnsiTheme="minorHAnsi"/>
                 <w:i/>
-                <w:iCs/>
-                <w:noProof/>
-              </w:rPr>
-              <w:t>4.</w:t>
+                <w:noProof/>
+                <w:sz w:val="22"/>
+                <w:szCs w:val="22"/>
+              </w:rPr>
+              <w:t>3.</w:t>
             </w:r>
             <w:r>
               <w:rPr>
@@ -3774,61 +2391,86 @@
                 <w:noProof/>
                 <w:sz w:val="22"/>
                 <w:szCs w:val="22"/>
+                <w:lang w:eastAsia="ja-JP"/>
               </w:rPr>
               <w:tab/>
             </w:r>
             <w:r>
               <w:rPr>
                 <w:rStyle w:val="Hyperlink"/>
-                <w:noProof/>
-              </w:rPr>
-              <w:t>Product Data</w:t>
-            </w:r>
-            <w:r>
-              <w:rPr>
+                <w:rFonts w:asciiTheme="minorHAnsi" w:hAnsiTheme="minorHAnsi"/>
+                <w:noProof/>
+                <w:sz w:val="22"/>
+                <w:szCs w:val="22"/>
+              </w:rPr>
+              <w:t>Product Usage</w:t>
+            </w:r>
+            <w:r>
+              <w:rPr>
+                <w:rFonts w:asciiTheme="minorHAnsi" w:hAnsiTheme="minorHAnsi"/>
                 <w:noProof/>
                 <w:webHidden/>
+                <w:sz w:val="22"/>
+                <w:szCs w:val="22"/>
               </w:rPr>
               <w:tab/>
             </w:r>
             <w:r>
               <w:rPr>
+                <w:rFonts w:asciiTheme="minorHAnsi" w:hAnsiTheme="minorHAnsi"/>
                 <w:noProof/>
                 <w:webHidden/>
+                <w:sz w:val="22"/>
+                <w:szCs w:val="22"/>
               </w:rPr>
               <w:fldChar w:fldCharType="begin"/>
             </w:r>
             <w:r>
               <w:rPr>
+                <w:rFonts w:asciiTheme="minorHAnsi" w:hAnsiTheme="minorHAnsi"/>
                 <w:noProof/>
                 <w:webHidden/>
-              </w:rPr>
-              <w:instrText xml:space="preserve"> PAGEREF _Toc23534053 \h </w:instrText>
-            </w:r>
-            <w:r>
-              <w:rPr>
+                <w:sz w:val="22"/>
+                <w:szCs w:val="22"/>
+              </w:rPr>
+              <w:instrText xml:space="preserve"> PAGEREF _Toc23000746 \h </w:instrText>
+            </w:r>
+            <w:r>
+              <w:rPr>
+                <w:rFonts w:asciiTheme="minorHAnsi" w:hAnsiTheme="minorHAnsi"/>
                 <w:noProof/>
                 <w:webHidden/>
-              </w:rPr>
-            </w:r>
-            <w:r>
-              <w:rPr>
+                <w:sz w:val="22"/>
+                <w:szCs w:val="22"/>
+              </w:rPr>
+            </w:r>
+            <w:r>
+              <w:rPr>
+                <w:rFonts w:asciiTheme="minorHAnsi" w:hAnsiTheme="minorHAnsi"/>
                 <w:noProof/>
                 <w:webHidden/>
+                <w:sz w:val="22"/>
+                <w:szCs w:val="22"/>
               </w:rPr>
               <w:fldChar w:fldCharType="separate"/>
             </w:r>
             <w:r>
               <w:rPr>
+                <w:rFonts w:asciiTheme="minorHAnsi" w:hAnsiTheme="minorHAnsi"/>
                 <w:noProof/>
                 <w:webHidden/>
-              </w:rPr>
-              <w:t>11</w:t>
-            </w:r>
-            <w:r>
-              <w:rPr>
+                <w:sz w:val="22"/>
+                <w:szCs w:val="22"/>
+              </w:rPr>
+              <w:t>5</w:t>
+            </w:r>
+            <w:r>
+              <w:rPr>
+                <w:rFonts w:asciiTheme="minorHAnsi" w:hAnsiTheme="minorHAnsi"/>
                 <w:noProof/>
                 <w:webHidden/>
+                <w:sz w:val="22"/>
+                <w:szCs w:val="22"/>
               </w:rPr>
               <w:fldChar w:fldCharType="end"/>
             </w:r>
@@ -3846,17 +2488,20 @@
               <w:noProof/>
               <w:sz w:val="22"/>
               <w:szCs w:val="22"/>
+              <w:lang w:eastAsia="ja-JP"/>
             </w:rPr>
           </w:pPr>
-          <w:hyperlink w:anchor="_Toc23534054" w:history="1">
+          <w:hyperlink w:anchor="_Toc23000747" w:history="1">
             <w:r>
               <w:rPr>
                 <w:rStyle w:val="Hyperlink"/>
-                <w:rFonts w:cstheme="minorHAnsi"/>
-                <w:noProof/>
+                <w:rFonts w:asciiTheme="minorHAnsi" w:hAnsiTheme="minorHAnsi" w:cstheme="minorHAnsi"/>
+                <w:noProof/>
+                <w:sz w:val="22"/>
+                <w:szCs w:val="22"/>
                 <w:lang w:val="x-none" w:bidi="x-none"/>
               </w:rPr>
-              <w:t>4.1.</w:t>
+              <w:t>3.1.</w:t>
             </w:r>
             <w:r>
               <w:rPr>
@@ -3864,61 +2509,322 @@
                 <w:noProof/>
                 <w:sz w:val="22"/>
                 <w:szCs w:val="22"/>
+                <w:lang w:eastAsia="ja-JP"/>
               </w:rPr>
               <w:tab/>
             </w:r>
             <w:r>
               <w:rPr>
                 <w:rStyle w:val="Hyperlink"/>
-                <w:noProof/>
-              </w:rPr>
-              <w:t>/LD10/ AML-DD</w:t>
-            </w:r>
-            <w:r>
-              <w:rPr>
+                <w:rFonts w:asciiTheme="minorHAnsi" w:hAnsiTheme="minorHAnsi"/>
+                <w:noProof/>
+                <w:sz w:val="22"/>
+                <w:szCs w:val="22"/>
+              </w:rPr>
+              <w:t>Business Processes</w:t>
+            </w:r>
+            <w:r>
+              <w:rPr>
+                <w:rFonts w:asciiTheme="minorHAnsi" w:hAnsiTheme="minorHAnsi"/>
                 <w:noProof/>
                 <w:webHidden/>
+                <w:sz w:val="22"/>
+                <w:szCs w:val="22"/>
               </w:rPr>
               <w:tab/>
             </w:r>
             <w:r>
               <w:rPr>
+                <w:rFonts w:asciiTheme="minorHAnsi" w:hAnsiTheme="minorHAnsi"/>
                 <w:noProof/>
                 <w:webHidden/>
+                <w:sz w:val="22"/>
+                <w:szCs w:val="22"/>
               </w:rPr>
               <w:fldChar w:fldCharType="begin"/>
             </w:r>
             <w:r>
               <w:rPr>
+                <w:rFonts w:asciiTheme="minorHAnsi" w:hAnsiTheme="minorHAnsi"/>
                 <w:noProof/>
                 <w:webHidden/>
-              </w:rPr>
-              <w:instrText xml:space="preserve"> PAGEREF _Toc23534054 \h </w:instrText>
-            </w:r>
-            <w:r>
-              <w:rPr>
+                <w:sz w:val="22"/>
+                <w:szCs w:val="22"/>
+              </w:rPr>
+              <w:instrText xml:space="preserve"> PAGEREF _Toc23000747 \h </w:instrText>
+            </w:r>
+            <w:r>
+              <w:rPr>
+                <w:rFonts w:asciiTheme="minorHAnsi" w:hAnsiTheme="minorHAnsi"/>
                 <w:noProof/>
                 <w:webHidden/>
-              </w:rPr>
-            </w:r>
-            <w:r>
-              <w:rPr>
+                <w:sz w:val="22"/>
+                <w:szCs w:val="22"/>
+              </w:rPr>
+            </w:r>
+            <w:r>
+              <w:rPr>
+                <w:rFonts w:asciiTheme="minorHAnsi" w:hAnsiTheme="minorHAnsi"/>
                 <w:noProof/>
                 <w:webHidden/>
+                <w:sz w:val="22"/>
+                <w:szCs w:val="22"/>
               </w:rPr>
               <w:fldChar w:fldCharType="separate"/>
             </w:r>
             <w:r>
               <w:rPr>
+                <w:rFonts w:asciiTheme="minorHAnsi" w:hAnsiTheme="minorHAnsi"/>
                 <w:noProof/>
                 <w:webHidden/>
-              </w:rPr>
-              <w:t>11</w:t>
-            </w:r>
-            <w:r>
-              <w:rPr>
+                <w:sz w:val="22"/>
+                <w:szCs w:val="22"/>
+              </w:rPr>
+              <w:t>5</w:t>
+            </w:r>
+            <w:r>
+              <w:rPr>
+                <w:rFonts w:asciiTheme="minorHAnsi" w:hAnsiTheme="minorHAnsi"/>
                 <w:noProof/>
                 <w:webHidden/>
+                <w:sz w:val="22"/>
+                <w:szCs w:val="22"/>
+              </w:rPr>
+              <w:fldChar w:fldCharType="end"/>
+            </w:r>
+          </w:hyperlink>
+        </w:p>
+        <w:p>
+          <w:pPr>
+            <w:pStyle w:val="Verzeichnis3"/>
+            <w:tabs>
+              <w:tab w:val="left" w:pos="1415"/>
+              <w:tab w:val="right" w:leader="dot" w:pos="9060"/>
+            </w:tabs>
+            <w:rPr>
+              <w:rFonts w:asciiTheme="minorHAnsi" w:eastAsiaTheme="minorEastAsia" w:hAnsiTheme="minorHAnsi" w:cstheme="minorBidi"/>
+              <w:noProof/>
+              <w:sz w:val="22"/>
+              <w:szCs w:val="22"/>
+              <w:lang w:eastAsia="ja-JP"/>
+            </w:rPr>
+          </w:pPr>
+          <w:hyperlink w:anchor="_Toc23000748" w:history="1">
+            <w:r>
+              <w:rPr>
+                <w:rStyle w:val="Hyperlink"/>
+                <w:rFonts w:asciiTheme="minorHAnsi" w:hAnsiTheme="minorHAnsi" w:cstheme="minorHAnsi"/>
+                <w:noProof/>
+                <w:sz w:val="22"/>
+                <w:szCs w:val="22"/>
+                <w:lang w:val="x-none" w:bidi="x-none"/>
+              </w:rPr>
+              <w:t>3.1.1.</w:t>
+            </w:r>
+            <w:r>
+              <w:rPr>
+                <w:rFonts w:asciiTheme="minorHAnsi" w:eastAsiaTheme="minorEastAsia" w:hAnsiTheme="minorHAnsi" w:cstheme="minorBidi"/>
+                <w:noProof/>
+                <w:sz w:val="22"/>
+                <w:szCs w:val="22"/>
+                <w:lang w:eastAsia="ja-JP"/>
+              </w:rPr>
+              <w:tab/>
+            </w:r>
+            <w:r>
+              <w:rPr>
+                <w:rStyle w:val="Hyperlink"/>
+                <w:rFonts w:asciiTheme="minorHAnsi" w:hAnsiTheme="minorHAnsi"/>
+                <w:noProof/>
+                <w:sz w:val="22"/>
+                <w:szCs w:val="22"/>
+              </w:rPr>
+              <w:t>&lt;BP.001&gt;: File conversion</w:t>
+            </w:r>
+            <w:r>
+              <w:rPr>
+                <w:rFonts w:asciiTheme="minorHAnsi" w:hAnsiTheme="minorHAnsi"/>
+                <w:noProof/>
+                <w:webHidden/>
+                <w:sz w:val="22"/>
+                <w:szCs w:val="22"/>
+              </w:rPr>
+              <w:tab/>
+            </w:r>
+            <w:r>
+              <w:rPr>
+                <w:rFonts w:asciiTheme="minorHAnsi" w:hAnsiTheme="minorHAnsi"/>
+                <w:noProof/>
+                <w:webHidden/>
+                <w:sz w:val="22"/>
+                <w:szCs w:val="22"/>
+              </w:rPr>
+              <w:fldChar w:fldCharType="begin"/>
+            </w:r>
+            <w:r>
+              <w:rPr>
+                <w:rFonts w:asciiTheme="minorHAnsi" w:hAnsiTheme="minorHAnsi"/>
+                <w:noProof/>
+                <w:webHidden/>
+                <w:sz w:val="22"/>
+                <w:szCs w:val="22"/>
+              </w:rPr>
+              <w:instrText xml:space="preserve"> PAGEREF _Toc23000748 \h </w:instrText>
+            </w:r>
+            <w:r>
+              <w:rPr>
+                <w:rFonts w:asciiTheme="minorHAnsi" w:hAnsiTheme="minorHAnsi"/>
+                <w:noProof/>
+                <w:webHidden/>
+                <w:sz w:val="22"/>
+                <w:szCs w:val="22"/>
+              </w:rPr>
+            </w:r>
+            <w:r>
+              <w:rPr>
+                <w:rFonts w:asciiTheme="minorHAnsi" w:hAnsiTheme="minorHAnsi"/>
+                <w:noProof/>
+                <w:webHidden/>
+                <w:sz w:val="22"/>
+                <w:szCs w:val="22"/>
+              </w:rPr>
+              <w:fldChar w:fldCharType="separate"/>
+            </w:r>
+            <w:r>
+              <w:rPr>
+                <w:rFonts w:asciiTheme="minorHAnsi" w:hAnsiTheme="minorHAnsi"/>
+                <w:noProof/>
+                <w:webHidden/>
+                <w:sz w:val="22"/>
+                <w:szCs w:val="22"/>
+              </w:rPr>
+              <w:t>5</w:t>
+            </w:r>
+            <w:r>
+              <w:rPr>
+                <w:rFonts w:asciiTheme="minorHAnsi" w:hAnsiTheme="minorHAnsi"/>
+                <w:noProof/>
+                <w:webHidden/>
+                <w:sz w:val="22"/>
+                <w:szCs w:val="22"/>
+              </w:rPr>
+              <w:fldChar w:fldCharType="end"/>
+            </w:r>
+          </w:hyperlink>
+        </w:p>
+        <w:p>
+          <w:pPr>
+            <w:pStyle w:val="Verzeichnis3"/>
+            <w:tabs>
+              <w:tab w:val="left" w:pos="1415"/>
+              <w:tab w:val="right" w:leader="dot" w:pos="9060"/>
+            </w:tabs>
+            <w:rPr>
+              <w:rFonts w:asciiTheme="minorHAnsi" w:eastAsiaTheme="minorEastAsia" w:hAnsiTheme="minorHAnsi" w:cstheme="minorBidi"/>
+              <w:noProof/>
+              <w:sz w:val="22"/>
+              <w:szCs w:val="22"/>
+              <w:lang w:eastAsia="ja-JP"/>
+            </w:rPr>
+          </w:pPr>
+          <w:hyperlink w:anchor="_Toc23000749" w:history="1">
+            <w:r>
+              <w:rPr>
+                <w:rStyle w:val="Hyperlink"/>
+                <w:rFonts w:asciiTheme="minorHAnsi" w:hAnsiTheme="minorHAnsi" w:cstheme="minorHAnsi"/>
+                <w:noProof/>
+                <w:sz w:val="22"/>
+                <w:szCs w:val="22"/>
+                <w:lang w:val="x-none" w:bidi="x-none"/>
+              </w:rPr>
+              <w:t>3.1.2.</w:t>
+            </w:r>
+            <w:r>
+              <w:rPr>
+                <w:rFonts w:asciiTheme="minorHAnsi" w:eastAsiaTheme="minorEastAsia" w:hAnsiTheme="minorHAnsi" w:cstheme="minorBidi"/>
+                <w:noProof/>
+                <w:sz w:val="22"/>
+                <w:szCs w:val="22"/>
+                <w:lang w:eastAsia="ja-JP"/>
+              </w:rPr>
+              <w:tab/>
+            </w:r>
+            <w:r>
+              <w:rPr>
+                <w:rStyle w:val="Hyperlink"/>
+                <w:rFonts w:asciiTheme="minorHAnsi" w:hAnsiTheme="minorHAnsi"/>
+                <w:noProof/>
+                <w:sz w:val="22"/>
+                <w:szCs w:val="22"/>
+              </w:rPr>
+              <w:t>&lt;BP.002&gt;: Library</w:t>
+            </w:r>
+            <w:r>
+              <w:rPr>
+                <w:rFonts w:asciiTheme="minorHAnsi" w:hAnsiTheme="minorHAnsi"/>
+                <w:noProof/>
+                <w:webHidden/>
+                <w:sz w:val="22"/>
+                <w:szCs w:val="22"/>
+              </w:rPr>
+              <w:tab/>
+            </w:r>
+            <w:r>
+              <w:rPr>
+                <w:rFonts w:asciiTheme="minorHAnsi" w:hAnsiTheme="minorHAnsi"/>
+                <w:noProof/>
+                <w:webHidden/>
+                <w:sz w:val="22"/>
+                <w:szCs w:val="22"/>
+              </w:rPr>
+              <w:fldChar w:fldCharType="begin"/>
+            </w:r>
+            <w:r>
+              <w:rPr>
+                <w:rFonts w:asciiTheme="minorHAnsi" w:hAnsiTheme="minorHAnsi"/>
+                <w:noProof/>
+                <w:webHidden/>
+                <w:sz w:val="22"/>
+                <w:szCs w:val="22"/>
+              </w:rPr>
+              <w:instrText xml:space="preserve"> PAGEREF _Toc23000749 \h </w:instrText>
+            </w:r>
+            <w:r>
+              <w:rPr>
+                <w:rFonts w:asciiTheme="minorHAnsi" w:hAnsiTheme="minorHAnsi"/>
+                <w:noProof/>
+                <w:webHidden/>
+                <w:sz w:val="22"/>
+                <w:szCs w:val="22"/>
+              </w:rPr>
+            </w:r>
+            <w:r>
+              <w:rPr>
+                <w:rFonts w:asciiTheme="minorHAnsi" w:hAnsiTheme="minorHAnsi"/>
+                <w:noProof/>
+                <w:webHidden/>
+                <w:sz w:val="22"/>
+                <w:szCs w:val="22"/>
+              </w:rPr>
+              <w:fldChar w:fldCharType="separate"/>
+            </w:r>
+            <w:r>
+              <w:rPr>
+                <w:rFonts w:asciiTheme="minorHAnsi" w:hAnsiTheme="minorHAnsi"/>
+                <w:noProof/>
+                <w:webHidden/>
+                <w:sz w:val="22"/>
+                <w:szCs w:val="22"/>
+              </w:rPr>
+              <w:t>6</w:t>
+            </w:r>
+            <w:r>
+              <w:rPr>
+                <w:rFonts w:asciiTheme="minorHAnsi" w:hAnsiTheme="minorHAnsi"/>
+                <w:noProof/>
+                <w:webHidden/>
+                <w:sz w:val="22"/>
+                <w:szCs w:val="22"/>
               </w:rPr>
               <w:fldChar w:fldCharType="end"/>
             </w:r>
@@ -3936,17 +2842,20 @@
               <w:noProof/>
               <w:sz w:val="22"/>
               <w:szCs w:val="22"/>
+              <w:lang w:eastAsia="ja-JP"/>
             </w:rPr>
           </w:pPr>
-          <w:hyperlink w:anchor="_Toc23534055" w:history="1">
+          <w:hyperlink w:anchor="_Toc23000750" w:history="1">
             <w:r>
               <w:rPr>
                 <w:rStyle w:val="Hyperlink"/>
-                <w:rFonts w:cstheme="minorHAnsi"/>
-                <w:noProof/>
+                <w:rFonts w:asciiTheme="minorHAnsi" w:hAnsiTheme="minorHAnsi" w:cstheme="minorHAnsi"/>
+                <w:noProof/>
+                <w:sz w:val="22"/>
+                <w:szCs w:val="22"/>
                 <w:lang w:val="x-none" w:bidi="x-none"/>
               </w:rPr>
-              <w:t>4.2.</w:t>
+              <w:t>3.2.</w:t>
             </w:r>
             <w:r>
               <w:rPr>
@@ -3954,61 +2863,443 @@
                 <w:noProof/>
                 <w:sz w:val="22"/>
                 <w:szCs w:val="22"/>
+                <w:lang w:eastAsia="ja-JP"/>
               </w:rPr>
               <w:tab/>
             </w:r>
             <w:r>
               <w:rPr>
                 <w:rStyle w:val="Hyperlink"/>
-                <w:noProof/>
-              </w:rPr>
-              <w:t>/LD20/ Original File</w:t>
-            </w:r>
-            <w:r>
-              <w:rPr>
+                <w:rFonts w:asciiTheme="minorHAnsi" w:hAnsiTheme="minorHAnsi"/>
+                <w:noProof/>
+                <w:sz w:val="22"/>
+                <w:szCs w:val="22"/>
+              </w:rPr>
+              <w:t>Use Cases</w:t>
+            </w:r>
+            <w:r>
+              <w:rPr>
+                <w:rFonts w:asciiTheme="minorHAnsi" w:hAnsiTheme="minorHAnsi"/>
                 <w:noProof/>
                 <w:webHidden/>
+                <w:sz w:val="22"/>
+                <w:szCs w:val="22"/>
               </w:rPr>
               <w:tab/>
             </w:r>
             <w:r>
               <w:rPr>
+                <w:rFonts w:asciiTheme="minorHAnsi" w:hAnsiTheme="minorHAnsi"/>
                 <w:noProof/>
                 <w:webHidden/>
+                <w:sz w:val="22"/>
+                <w:szCs w:val="22"/>
               </w:rPr>
               <w:fldChar w:fldCharType="begin"/>
             </w:r>
             <w:r>
               <w:rPr>
+                <w:rFonts w:asciiTheme="minorHAnsi" w:hAnsiTheme="minorHAnsi"/>
                 <w:noProof/>
                 <w:webHidden/>
-              </w:rPr>
-              <w:instrText xml:space="preserve"> PAGEREF _Toc23534055 \h </w:instrText>
-            </w:r>
-            <w:r>
-              <w:rPr>
+                <w:sz w:val="22"/>
+                <w:szCs w:val="22"/>
+              </w:rPr>
+              <w:instrText xml:space="preserve"> PAGEREF _Toc23000750 \h </w:instrText>
+            </w:r>
+            <w:r>
+              <w:rPr>
+                <w:rFonts w:asciiTheme="minorHAnsi" w:hAnsiTheme="minorHAnsi"/>
                 <w:noProof/>
                 <w:webHidden/>
-              </w:rPr>
-            </w:r>
-            <w:r>
-              <w:rPr>
+                <w:sz w:val="22"/>
+                <w:szCs w:val="22"/>
+              </w:rPr>
+            </w:r>
+            <w:r>
+              <w:rPr>
+                <w:rFonts w:asciiTheme="minorHAnsi" w:hAnsiTheme="minorHAnsi"/>
                 <w:noProof/>
                 <w:webHidden/>
+                <w:sz w:val="22"/>
+                <w:szCs w:val="22"/>
               </w:rPr>
               <w:fldChar w:fldCharType="separate"/>
             </w:r>
             <w:r>
               <w:rPr>
+                <w:rFonts w:asciiTheme="minorHAnsi" w:hAnsiTheme="minorHAnsi"/>
                 <w:noProof/>
                 <w:webHidden/>
-              </w:rPr>
-              <w:t>11</w:t>
-            </w:r>
-            <w:r>
-              <w:rPr>
+                <w:sz w:val="22"/>
+                <w:szCs w:val="22"/>
+              </w:rPr>
+              <w:t>6</w:t>
+            </w:r>
+            <w:r>
+              <w:rPr>
+                <w:rFonts w:asciiTheme="minorHAnsi" w:hAnsiTheme="minorHAnsi"/>
                 <w:noProof/>
                 <w:webHidden/>
+                <w:sz w:val="22"/>
+                <w:szCs w:val="22"/>
+              </w:rPr>
+              <w:fldChar w:fldCharType="end"/>
+            </w:r>
+          </w:hyperlink>
+        </w:p>
+        <w:p>
+          <w:pPr>
+            <w:pStyle w:val="Verzeichnis3"/>
+            <w:tabs>
+              <w:tab w:val="left" w:pos="1415"/>
+              <w:tab w:val="right" w:leader="dot" w:pos="9060"/>
+            </w:tabs>
+            <w:rPr>
+              <w:rFonts w:asciiTheme="minorHAnsi" w:eastAsiaTheme="minorEastAsia" w:hAnsiTheme="minorHAnsi" w:cstheme="minorBidi"/>
+              <w:noProof/>
+              <w:sz w:val="22"/>
+              <w:szCs w:val="22"/>
+              <w:lang w:eastAsia="ja-JP"/>
+            </w:rPr>
+          </w:pPr>
+          <w:hyperlink w:anchor="_Toc23000751" w:history="1">
+            <w:r>
+              <w:rPr>
+                <w:rStyle w:val="Hyperlink"/>
+                <w:rFonts w:asciiTheme="minorHAnsi" w:hAnsiTheme="minorHAnsi" w:cstheme="minorHAnsi"/>
+                <w:noProof/>
+                <w:sz w:val="22"/>
+                <w:szCs w:val="22"/>
+                <w:lang w:val="x-none" w:bidi="x-none"/>
+              </w:rPr>
+              <w:t>3.2.1.</w:t>
+            </w:r>
+            <w:r>
+              <w:rPr>
+                <w:rFonts w:asciiTheme="minorHAnsi" w:eastAsiaTheme="minorEastAsia" w:hAnsiTheme="minorHAnsi" w:cstheme="minorBidi"/>
+                <w:noProof/>
+                <w:sz w:val="22"/>
+                <w:szCs w:val="22"/>
+                <w:lang w:eastAsia="ja-JP"/>
+              </w:rPr>
+              <w:tab/>
+            </w:r>
+            <w:r>
+              <w:rPr>
+                <w:rStyle w:val="Hyperlink"/>
+                <w:rFonts w:asciiTheme="minorHAnsi" w:hAnsiTheme="minorHAnsi"/>
+                <w:noProof/>
+                <w:sz w:val="22"/>
+                <w:szCs w:val="22"/>
+                <w:lang w:val="en-US"/>
+              </w:rPr>
+              <w:t>&lt;UC.001&gt; File conversion command line</w:t>
+            </w:r>
+            <w:r>
+              <w:rPr>
+                <w:rFonts w:asciiTheme="minorHAnsi" w:hAnsiTheme="minorHAnsi"/>
+                <w:noProof/>
+                <w:webHidden/>
+                <w:sz w:val="22"/>
+                <w:szCs w:val="22"/>
+              </w:rPr>
+              <w:tab/>
+            </w:r>
+            <w:r>
+              <w:rPr>
+                <w:rFonts w:asciiTheme="minorHAnsi" w:hAnsiTheme="minorHAnsi"/>
+                <w:noProof/>
+                <w:webHidden/>
+                <w:sz w:val="22"/>
+                <w:szCs w:val="22"/>
+              </w:rPr>
+              <w:fldChar w:fldCharType="begin"/>
+            </w:r>
+            <w:r>
+              <w:rPr>
+                <w:rFonts w:asciiTheme="minorHAnsi" w:hAnsiTheme="minorHAnsi"/>
+                <w:noProof/>
+                <w:webHidden/>
+                <w:sz w:val="22"/>
+                <w:szCs w:val="22"/>
+              </w:rPr>
+              <w:instrText xml:space="preserve"> PAGEREF _Toc23000751 \h </w:instrText>
+            </w:r>
+            <w:r>
+              <w:rPr>
+                <w:rFonts w:asciiTheme="minorHAnsi" w:hAnsiTheme="minorHAnsi"/>
+                <w:noProof/>
+                <w:webHidden/>
+                <w:sz w:val="22"/>
+                <w:szCs w:val="22"/>
+              </w:rPr>
+            </w:r>
+            <w:r>
+              <w:rPr>
+                <w:rFonts w:asciiTheme="minorHAnsi" w:hAnsiTheme="minorHAnsi"/>
+                <w:noProof/>
+                <w:webHidden/>
+                <w:sz w:val="22"/>
+                <w:szCs w:val="22"/>
+              </w:rPr>
+              <w:fldChar w:fldCharType="separate"/>
+            </w:r>
+            <w:r>
+              <w:rPr>
+                <w:rFonts w:asciiTheme="minorHAnsi" w:hAnsiTheme="minorHAnsi"/>
+                <w:noProof/>
+                <w:webHidden/>
+                <w:sz w:val="22"/>
+                <w:szCs w:val="22"/>
+              </w:rPr>
+              <w:t>7</w:t>
+            </w:r>
+            <w:r>
+              <w:rPr>
+                <w:rFonts w:asciiTheme="minorHAnsi" w:hAnsiTheme="minorHAnsi"/>
+                <w:noProof/>
+                <w:webHidden/>
+                <w:sz w:val="22"/>
+                <w:szCs w:val="22"/>
+              </w:rPr>
+              <w:fldChar w:fldCharType="end"/>
+            </w:r>
+          </w:hyperlink>
+        </w:p>
+        <w:p>
+          <w:pPr>
+            <w:pStyle w:val="Verzeichnis3"/>
+            <w:tabs>
+              <w:tab w:val="left" w:pos="1415"/>
+              <w:tab w:val="right" w:leader="dot" w:pos="9060"/>
+            </w:tabs>
+            <w:rPr>
+              <w:rFonts w:asciiTheme="minorHAnsi" w:eastAsiaTheme="minorEastAsia" w:hAnsiTheme="minorHAnsi" w:cstheme="minorBidi"/>
+              <w:noProof/>
+              <w:sz w:val="22"/>
+              <w:szCs w:val="22"/>
+              <w:lang w:eastAsia="ja-JP"/>
+            </w:rPr>
+          </w:pPr>
+          <w:hyperlink w:anchor="_Toc23000752" w:history="1">
+            <w:r>
+              <w:rPr>
+                <w:rStyle w:val="Hyperlink"/>
+                <w:rFonts w:asciiTheme="minorHAnsi" w:hAnsiTheme="minorHAnsi" w:cstheme="minorHAnsi"/>
+                <w:noProof/>
+                <w:sz w:val="22"/>
+                <w:szCs w:val="22"/>
+                <w:lang w:val="x-none" w:bidi="x-none"/>
+              </w:rPr>
+              <w:t>3.2.2.</w:t>
+            </w:r>
+            <w:r>
+              <w:rPr>
+                <w:rFonts w:asciiTheme="minorHAnsi" w:eastAsiaTheme="minorEastAsia" w:hAnsiTheme="minorHAnsi" w:cstheme="minorBidi"/>
+                <w:noProof/>
+                <w:sz w:val="22"/>
+                <w:szCs w:val="22"/>
+                <w:lang w:eastAsia="ja-JP"/>
+              </w:rPr>
+              <w:tab/>
+            </w:r>
+            <w:r>
+              <w:rPr>
+                <w:rStyle w:val="Hyperlink"/>
+                <w:rFonts w:asciiTheme="minorHAnsi" w:hAnsiTheme="minorHAnsi"/>
+                <w:noProof/>
+                <w:sz w:val="22"/>
+                <w:szCs w:val="22"/>
+                <w:lang w:val="en-US"/>
+              </w:rPr>
+              <w:t>&lt;UC.002&gt; File conversion GUI</w:t>
+            </w:r>
+            <w:r>
+              <w:rPr>
+                <w:rFonts w:asciiTheme="minorHAnsi" w:hAnsiTheme="minorHAnsi"/>
+                <w:noProof/>
+                <w:webHidden/>
+                <w:sz w:val="22"/>
+                <w:szCs w:val="22"/>
+              </w:rPr>
+              <w:tab/>
+            </w:r>
+            <w:r>
+              <w:rPr>
+                <w:rFonts w:asciiTheme="minorHAnsi" w:hAnsiTheme="minorHAnsi"/>
+                <w:noProof/>
+                <w:webHidden/>
+                <w:sz w:val="22"/>
+                <w:szCs w:val="22"/>
+              </w:rPr>
+              <w:fldChar w:fldCharType="begin"/>
+            </w:r>
+            <w:r>
+              <w:rPr>
+                <w:rFonts w:asciiTheme="minorHAnsi" w:hAnsiTheme="minorHAnsi"/>
+                <w:noProof/>
+                <w:webHidden/>
+                <w:sz w:val="22"/>
+                <w:szCs w:val="22"/>
+              </w:rPr>
+              <w:instrText xml:space="preserve"> PAGEREF _Toc23000752 \h </w:instrText>
+            </w:r>
+            <w:r>
+              <w:rPr>
+                <w:rFonts w:asciiTheme="minorHAnsi" w:hAnsiTheme="minorHAnsi"/>
+                <w:noProof/>
+                <w:webHidden/>
+                <w:sz w:val="22"/>
+                <w:szCs w:val="22"/>
+              </w:rPr>
+            </w:r>
+            <w:r>
+              <w:rPr>
+                <w:rFonts w:asciiTheme="minorHAnsi" w:hAnsiTheme="minorHAnsi"/>
+                <w:noProof/>
+                <w:webHidden/>
+                <w:sz w:val="22"/>
+                <w:szCs w:val="22"/>
+              </w:rPr>
+              <w:fldChar w:fldCharType="separate"/>
+            </w:r>
+            <w:r>
+              <w:rPr>
+                <w:rFonts w:asciiTheme="minorHAnsi" w:hAnsiTheme="minorHAnsi"/>
+                <w:noProof/>
+                <w:webHidden/>
+                <w:sz w:val="22"/>
+                <w:szCs w:val="22"/>
+              </w:rPr>
+              <w:t>8</w:t>
+            </w:r>
+            <w:r>
+              <w:rPr>
+                <w:rFonts w:asciiTheme="minorHAnsi" w:hAnsiTheme="minorHAnsi"/>
+                <w:noProof/>
+                <w:webHidden/>
+                <w:sz w:val="22"/>
+                <w:szCs w:val="22"/>
+              </w:rPr>
+              <w:fldChar w:fldCharType="end"/>
+            </w:r>
+          </w:hyperlink>
+        </w:p>
+        <w:p>
+          <w:pPr>
+            <w:pStyle w:val="Verzeichnis3"/>
+            <w:tabs>
+              <w:tab w:val="left" w:pos="1415"/>
+              <w:tab w:val="right" w:leader="dot" w:pos="9060"/>
+            </w:tabs>
+            <w:rPr>
+              <w:rFonts w:asciiTheme="minorHAnsi" w:eastAsiaTheme="minorEastAsia" w:hAnsiTheme="minorHAnsi" w:cstheme="minorBidi"/>
+              <w:noProof/>
+              <w:sz w:val="22"/>
+              <w:szCs w:val="22"/>
+              <w:lang w:eastAsia="ja-JP"/>
+            </w:rPr>
+          </w:pPr>
+          <w:hyperlink w:anchor="_Toc23000753" w:history="1">
+            <w:r>
+              <w:rPr>
+                <w:rStyle w:val="Hyperlink"/>
+                <w:rFonts w:asciiTheme="minorHAnsi" w:hAnsiTheme="minorHAnsi" w:cstheme="minorHAnsi"/>
+                <w:noProof/>
+                <w:sz w:val="22"/>
+                <w:szCs w:val="22"/>
+                <w:lang w:val="x-none" w:bidi="x-none"/>
+              </w:rPr>
+              <w:t>3.2.3.</w:t>
+            </w:r>
+            <w:r>
+              <w:rPr>
+                <w:rFonts w:asciiTheme="minorHAnsi" w:eastAsiaTheme="minorEastAsia" w:hAnsiTheme="minorHAnsi" w:cstheme="minorBidi"/>
+                <w:noProof/>
+                <w:sz w:val="22"/>
+                <w:szCs w:val="22"/>
+                <w:lang w:eastAsia="ja-JP"/>
+              </w:rPr>
+              <w:tab/>
+            </w:r>
+            <w:r>
+              <w:rPr>
+                <w:rStyle w:val="Hyperlink"/>
+                <w:rFonts w:asciiTheme="minorHAnsi" w:hAnsiTheme="minorHAnsi"/>
+                <w:noProof/>
+                <w:sz w:val="22"/>
+                <w:szCs w:val="22"/>
+                <w:lang w:val="en-US"/>
+              </w:rPr>
+              <w:t>&lt;UC.003&gt; Library usage</w:t>
+            </w:r>
+            <w:r>
+              <w:rPr>
+                <w:rFonts w:asciiTheme="minorHAnsi" w:hAnsiTheme="minorHAnsi"/>
+                <w:noProof/>
+                <w:webHidden/>
+                <w:sz w:val="22"/>
+                <w:szCs w:val="22"/>
+              </w:rPr>
+              <w:tab/>
+            </w:r>
+            <w:r>
+              <w:rPr>
+                <w:rFonts w:asciiTheme="minorHAnsi" w:hAnsiTheme="minorHAnsi"/>
+                <w:noProof/>
+                <w:webHidden/>
+                <w:sz w:val="22"/>
+                <w:szCs w:val="22"/>
+              </w:rPr>
+              <w:fldChar w:fldCharType="begin"/>
+            </w:r>
+            <w:r>
+              <w:rPr>
+                <w:rFonts w:asciiTheme="minorHAnsi" w:hAnsiTheme="minorHAnsi"/>
+                <w:noProof/>
+                <w:webHidden/>
+                <w:sz w:val="22"/>
+                <w:szCs w:val="22"/>
+              </w:rPr>
+              <w:instrText xml:space="preserve"> PAGEREF _Toc23000753 \h </w:instrText>
+            </w:r>
+            <w:r>
+              <w:rPr>
+                <w:rFonts w:asciiTheme="minorHAnsi" w:hAnsiTheme="minorHAnsi"/>
+                <w:noProof/>
+                <w:webHidden/>
+                <w:sz w:val="22"/>
+                <w:szCs w:val="22"/>
+              </w:rPr>
+            </w:r>
+            <w:r>
+              <w:rPr>
+                <w:rFonts w:asciiTheme="minorHAnsi" w:hAnsiTheme="minorHAnsi"/>
+                <w:noProof/>
+                <w:webHidden/>
+                <w:sz w:val="22"/>
+                <w:szCs w:val="22"/>
+              </w:rPr>
+              <w:fldChar w:fldCharType="separate"/>
+            </w:r>
+            <w:r>
+              <w:rPr>
+                <w:rFonts w:asciiTheme="minorHAnsi" w:hAnsiTheme="minorHAnsi"/>
+                <w:noProof/>
+                <w:webHidden/>
+                <w:sz w:val="22"/>
+                <w:szCs w:val="22"/>
+              </w:rPr>
+              <w:t>9</w:t>
+            </w:r>
+            <w:r>
+              <w:rPr>
+                <w:rFonts w:asciiTheme="minorHAnsi" w:hAnsiTheme="minorHAnsi"/>
+                <w:noProof/>
+                <w:webHidden/>
+                <w:sz w:val="22"/>
+                <w:szCs w:val="22"/>
               </w:rPr>
               <w:fldChar w:fldCharType="end"/>
             </w:r>
@@ -4026,17 +3317,20 @@
               <w:noProof/>
               <w:sz w:val="22"/>
               <w:szCs w:val="22"/>
+              <w:lang w:eastAsia="ja-JP"/>
             </w:rPr>
           </w:pPr>
-          <w:hyperlink w:anchor="_Toc23534056" w:history="1">
+          <w:hyperlink w:anchor="_Toc23000754" w:history="1">
             <w:r>
               <w:rPr>
                 <w:rStyle w:val="Hyperlink"/>
-                <w:rFonts w:cstheme="minorHAnsi"/>
-                <w:noProof/>
+                <w:rFonts w:asciiTheme="minorHAnsi" w:hAnsiTheme="minorHAnsi" w:cstheme="minorHAnsi"/>
+                <w:noProof/>
+                <w:sz w:val="22"/>
+                <w:szCs w:val="22"/>
                 <w:lang w:val="x-none" w:bidi="x-none"/>
               </w:rPr>
-              <w:t>4.3.</w:t>
+              <w:t>3.3.</w:t>
             </w:r>
             <w:r>
               <w:rPr>
@@ -4044,62 +3338,86 @@
                 <w:noProof/>
                 <w:sz w:val="22"/>
                 <w:szCs w:val="22"/>
+                <w:lang w:eastAsia="ja-JP"/>
               </w:rPr>
               <w:tab/>
             </w:r>
             <w:r>
               <w:rPr>
                 <w:rStyle w:val="Hyperlink"/>
-                <w:noProof/>
-                <w:lang w:val="en-US"/>
-              </w:rPr>
-              <w:t>/LD30/ AMLX package</w:t>
-            </w:r>
-            <w:r>
-              <w:rPr>
+                <w:rFonts w:asciiTheme="minorHAnsi" w:hAnsiTheme="minorHAnsi"/>
+                <w:noProof/>
+                <w:sz w:val="22"/>
+                <w:szCs w:val="22"/>
+              </w:rPr>
+              <w:t>Features</w:t>
+            </w:r>
+            <w:r>
+              <w:rPr>
+                <w:rFonts w:asciiTheme="minorHAnsi" w:hAnsiTheme="minorHAnsi"/>
                 <w:noProof/>
                 <w:webHidden/>
+                <w:sz w:val="22"/>
+                <w:szCs w:val="22"/>
               </w:rPr>
               <w:tab/>
             </w:r>
             <w:r>
               <w:rPr>
+                <w:rFonts w:asciiTheme="minorHAnsi" w:hAnsiTheme="minorHAnsi"/>
                 <w:noProof/>
                 <w:webHidden/>
+                <w:sz w:val="22"/>
+                <w:szCs w:val="22"/>
               </w:rPr>
               <w:fldChar w:fldCharType="begin"/>
             </w:r>
             <w:r>
               <w:rPr>
+                <w:rFonts w:asciiTheme="minorHAnsi" w:hAnsiTheme="minorHAnsi"/>
                 <w:noProof/>
                 <w:webHidden/>
-              </w:rPr>
-              <w:instrText xml:space="preserve"> PAGEREF _Toc23534056 \h </w:instrText>
-            </w:r>
-            <w:r>
-              <w:rPr>
+                <w:sz w:val="22"/>
+                <w:szCs w:val="22"/>
+              </w:rPr>
+              <w:instrText xml:space="preserve"> PAGEREF _Toc23000754 \h </w:instrText>
+            </w:r>
+            <w:r>
+              <w:rPr>
+                <w:rFonts w:asciiTheme="minorHAnsi" w:hAnsiTheme="minorHAnsi"/>
                 <w:noProof/>
                 <w:webHidden/>
-              </w:rPr>
-            </w:r>
-            <w:r>
-              <w:rPr>
+                <w:sz w:val="22"/>
+                <w:szCs w:val="22"/>
+              </w:rPr>
+            </w:r>
+            <w:r>
+              <w:rPr>
+                <w:rFonts w:asciiTheme="minorHAnsi" w:hAnsiTheme="minorHAnsi"/>
                 <w:noProof/>
                 <w:webHidden/>
+                <w:sz w:val="22"/>
+                <w:szCs w:val="22"/>
               </w:rPr>
               <w:fldChar w:fldCharType="separate"/>
             </w:r>
             <w:r>
               <w:rPr>
+                <w:rFonts w:asciiTheme="minorHAnsi" w:hAnsiTheme="minorHAnsi"/>
                 <w:noProof/>
                 <w:webHidden/>
-              </w:rPr>
-              <w:t>11</w:t>
-            </w:r>
-            <w:r>
-              <w:rPr>
+                <w:sz w:val="22"/>
+                <w:szCs w:val="22"/>
+              </w:rPr>
+              <w:t>10</w:t>
+            </w:r>
+            <w:r>
+              <w:rPr>
+                <w:rFonts w:asciiTheme="minorHAnsi" w:hAnsiTheme="minorHAnsi"/>
                 <w:noProof/>
                 <w:webHidden/>
+                <w:sz w:val="22"/>
+                <w:szCs w:val="22"/>
               </w:rPr>
               <w:fldChar w:fldCharType="end"/>
             </w:r>
@@ -4107,9 +3425,9 @@
         </w:p>
         <w:p>
           <w:pPr>
-            <w:pStyle w:val="Verzeichnis2"/>
+            <w:pStyle w:val="Verzeichnis3"/>
             <w:tabs>
-              <w:tab w:val="left" w:pos="1132"/>
+              <w:tab w:val="left" w:pos="1415"/>
               <w:tab w:val="right" w:leader="dot" w:pos="9060"/>
             </w:tabs>
             <w:rPr>
@@ -4117,17 +3435,20 @@
               <w:noProof/>
               <w:sz w:val="22"/>
               <w:szCs w:val="22"/>
+              <w:lang w:eastAsia="ja-JP"/>
             </w:rPr>
           </w:pPr>
-          <w:hyperlink w:anchor="_Toc23534057" w:history="1">
+          <w:hyperlink w:anchor="_Toc23000755" w:history="1">
             <w:r>
               <w:rPr>
                 <w:rStyle w:val="Hyperlink"/>
-                <w:rFonts w:cstheme="minorHAnsi"/>
-                <w:noProof/>
+                <w:rFonts w:asciiTheme="minorHAnsi" w:hAnsiTheme="minorHAnsi" w:cstheme="minorHAnsi"/>
+                <w:noProof/>
+                <w:sz w:val="22"/>
+                <w:szCs w:val="22"/>
                 <w:lang w:val="x-none" w:bidi="x-none"/>
               </w:rPr>
-              <w:t>4.4.</w:t>
+              <w:t>3.3.1.</w:t>
             </w:r>
             <w:r>
               <w:rPr>
@@ -4135,61 +3456,87 @@
                 <w:noProof/>
                 <w:sz w:val="22"/>
                 <w:szCs w:val="22"/>
+                <w:lang w:eastAsia="ja-JP"/>
               </w:rPr>
               <w:tab/>
             </w:r>
             <w:r>
               <w:rPr>
                 <w:rStyle w:val="Hyperlink"/>
-                <w:noProof/>
-              </w:rPr>
-              <w:t>/LD40/Command line interface</w:t>
-            </w:r>
-            <w:r>
-              <w:rPr>
+                <w:rFonts w:asciiTheme="minorHAnsi" w:hAnsiTheme="minorHAnsi" w:cstheme="minorHAnsi"/>
+                <w:noProof/>
+                <w:sz w:val="22"/>
+                <w:szCs w:val="22"/>
+                <w:lang w:val="en-GB"/>
+              </w:rPr>
+              <w:t>/F01/Import</w:t>
+            </w:r>
+            <w:r>
+              <w:rPr>
+                <w:rFonts w:asciiTheme="minorHAnsi" w:hAnsiTheme="minorHAnsi"/>
                 <w:noProof/>
                 <w:webHidden/>
+                <w:sz w:val="22"/>
+                <w:szCs w:val="22"/>
               </w:rPr>
               <w:tab/>
             </w:r>
             <w:r>
               <w:rPr>
+                <w:rFonts w:asciiTheme="minorHAnsi" w:hAnsiTheme="minorHAnsi"/>
                 <w:noProof/>
                 <w:webHidden/>
+                <w:sz w:val="22"/>
+                <w:szCs w:val="22"/>
               </w:rPr>
               <w:fldChar w:fldCharType="begin"/>
             </w:r>
             <w:r>
               <w:rPr>
+                <w:rFonts w:asciiTheme="minorHAnsi" w:hAnsiTheme="minorHAnsi"/>
                 <w:noProof/>
                 <w:webHidden/>
-              </w:rPr>
-              <w:instrText xml:space="preserve"> PAGEREF _Toc23534057 \h </w:instrText>
-            </w:r>
-            <w:r>
-              <w:rPr>
+                <w:sz w:val="22"/>
+                <w:szCs w:val="22"/>
+              </w:rPr>
+              <w:instrText xml:space="preserve"> PAGEREF _Toc23000755 \h </w:instrText>
+            </w:r>
+            <w:r>
+              <w:rPr>
+                <w:rFonts w:asciiTheme="minorHAnsi" w:hAnsiTheme="minorHAnsi"/>
                 <w:noProof/>
                 <w:webHidden/>
-              </w:rPr>
-            </w:r>
-            <w:r>
-              <w:rPr>
+                <w:sz w:val="22"/>
+                <w:szCs w:val="22"/>
+              </w:rPr>
+            </w:r>
+            <w:r>
+              <w:rPr>
+                <w:rFonts w:asciiTheme="minorHAnsi" w:hAnsiTheme="minorHAnsi"/>
                 <w:noProof/>
                 <w:webHidden/>
+                <w:sz w:val="22"/>
+                <w:szCs w:val="22"/>
               </w:rPr>
               <w:fldChar w:fldCharType="separate"/>
             </w:r>
             <w:r>
               <w:rPr>
+                <w:rFonts w:asciiTheme="minorHAnsi" w:hAnsiTheme="minorHAnsi"/>
                 <w:noProof/>
                 <w:webHidden/>
-              </w:rPr>
-              <w:t>11</w:t>
-            </w:r>
-            <w:r>
-              <w:rPr>
+                <w:sz w:val="22"/>
+                <w:szCs w:val="22"/>
+              </w:rPr>
+              <w:t>10</w:t>
+            </w:r>
+            <w:r>
+              <w:rPr>
+                <w:rFonts w:asciiTheme="minorHAnsi" w:hAnsiTheme="minorHAnsi"/>
                 <w:noProof/>
                 <w:webHidden/>
+                <w:sz w:val="22"/>
+                <w:szCs w:val="22"/>
               </w:rPr>
               <w:fldChar w:fldCharType="end"/>
             </w:r>
@@ -4197,9 +3544,9 @@
         </w:p>
         <w:p>
           <w:pPr>
-            <w:pStyle w:val="Verzeichnis2"/>
+            <w:pStyle w:val="Verzeichnis3"/>
             <w:tabs>
-              <w:tab w:val="left" w:pos="1132"/>
+              <w:tab w:val="left" w:pos="1415"/>
               <w:tab w:val="right" w:leader="dot" w:pos="9060"/>
             </w:tabs>
             <w:rPr>
@@ -4207,17 +3554,20 @@
               <w:noProof/>
               <w:sz w:val="22"/>
               <w:szCs w:val="22"/>
+              <w:lang w:eastAsia="ja-JP"/>
             </w:rPr>
           </w:pPr>
-          <w:hyperlink w:anchor="_Toc23534058" w:history="1">
+          <w:hyperlink w:anchor="_Toc23000756" w:history="1">
             <w:r>
               <w:rPr>
                 <w:rStyle w:val="Hyperlink"/>
-                <w:rFonts w:cstheme="minorHAnsi"/>
-                <w:noProof/>
+                <w:rFonts w:asciiTheme="minorHAnsi" w:hAnsiTheme="minorHAnsi" w:cstheme="minorHAnsi"/>
+                <w:noProof/>
+                <w:sz w:val="22"/>
+                <w:szCs w:val="22"/>
                 <w:lang w:val="x-none" w:bidi="x-none"/>
               </w:rPr>
-              <w:t>4.5.</w:t>
+              <w:t>3.3.2.</w:t>
             </w:r>
             <w:r>
               <w:rPr>
@@ -4225,61 +3575,563 @@
                 <w:noProof/>
                 <w:sz w:val="22"/>
                 <w:szCs w:val="22"/>
+                <w:lang w:eastAsia="ja-JP"/>
               </w:rPr>
               <w:tab/>
             </w:r>
             <w:r>
               <w:rPr>
                 <w:rStyle w:val="Hyperlink"/>
-                <w:noProof/>
-              </w:rPr>
-              <w:t>/LD50/Library</w:t>
-            </w:r>
-            <w:r>
-              <w:rPr>
+                <w:rFonts w:asciiTheme="minorHAnsi" w:hAnsiTheme="minorHAnsi" w:cstheme="minorHAnsi"/>
+                <w:noProof/>
+                <w:sz w:val="22"/>
+                <w:szCs w:val="22"/>
+                <w:lang w:val="en-GB"/>
+              </w:rPr>
+              <w:t>/F02/Conversion</w:t>
+            </w:r>
+            <w:r>
+              <w:rPr>
+                <w:rFonts w:asciiTheme="minorHAnsi" w:hAnsiTheme="minorHAnsi"/>
                 <w:noProof/>
                 <w:webHidden/>
+                <w:sz w:val="22"/>
+                <w:szCs w:val="22"/>
               </w:rPr>
               <w:tab/>
             </w:r>
             <w:r>
               <w:rPr>
+                <w:rFonts w:asciiTheme="minorHAnsi" w:hAnsiTheme="minorHAnsi"/>
                 <w:noProof/>
                 <w:webHidden/>
+                <w:sz w:val="22"/>
+                <w:szCs w:val="22"/>
               </w:rPr>
               <w:fldChar w:fldCharType="begin"/>
             </w:r>
             <w:r>
               <w:rPr>
+                <w:rFonts w:asciiTheme="minorHAnsi" w:hAnsiTheme="minorHAnsi"/>
                 <w:noProof/>
                 <w:webHidden/>
-              </w:rPr>
-              <w:instrText xml:space="preserve"> PAGEREF _Toc23534058 \h </w:instrText>
-            </w:r>
-            <w:r>
-              <w:rPr>
+                <w:sz w:val="22"/>
+                <w:szCs w:val="22"/>
+              </w:rPr>
+              <w:instrText xml:space="preserve"> PAGEREF _Toc23000756 \h </w:instrText>
+            </w:r>
+            <w:r>
+              <w:rPr>
+                <w:rFonts w:asciiTheme="minorHAnsi" w:hAnsiTheme="minorHAnsi"/>
                 <w:noProof/>
                 <w:webHidden/>
-              </w:rPr>
-            </w:r>
-            <w:r>
-              <w:rPr>
+                <w:sz w:val="22"/>
+                <w:szCs w:val="22"/>
+              </w:rPr>
+            </w:r>
+            <w:r>
+              <w:rPr>
+                <w:rFonts w:asciiTheme="minorHAnsi" w:hAnsiTheme="minorHAnsi"/>
                 <w:noProof/>
                 <w:webHidden/>
+                <w:sz w:val="22"/>
+                <w:szCs w:val="22"/>
               </w:rPr>
               <w:fldChar w:fldCharType="separate"/>
             </w:r>
             <w:r>
               <w:rPr>
+                <w:rFonts w:asciiTheme="minorHAnsi" w:hAnsiTheme="minorHAnsi"/>
                 <w:noProof/>
                 <w:webHidden/>
-              </w:rPr>
-              <w:t>11</w:t>
-            </w:r>
-            <w:r>
-              <w:rPr>
+                <w:sz w:val="22"/>
+                <w:szCs w:val="22"/>
+              </w:rPr>
+              <w:t>10</w:t>
+            </w:r>
+            <w:r>
+              <w:rPr>
+                <w:rFonts w:asciiTheme="minorHAnsi" w:hAnsiTheme="minorHAnsi"/>
                 <w:noProof/>
                 <w:webHidden/>
+                <w:sz w:val="22"/>
+                <w:szCs w:val="22"/>
+              </w:rPr>
+              <w:fldChar w:fldCharType="end"/>
+            </w:r>
+          </w:hyperlink>
+        </w:p>
+        <w:p>
+          <w:pPr>
+            <w:pStyle w:val="Verzeichnis3"/>
+            <w:tabs>
+              <w:tab w:val="left" w:pos="1415"/>
+              <w:tab w:val="right" w:leader="dot" w:pos="9060"/>
+            </w:tabs>
+            <w:rPr>
+              <w:rFonts w:asciiTheme="minorHAnsi" w:eastAsiaTheme="minorEastAsia" w:hAnsiTheme="minorHAnsi" w:cstheme="minorBidi"/>
+              <w:noProof/>
+              <w:sz w:val="22"/>
+              <w:szCs w:val="22"/>
+              <w:lang w:eastAsia="ja-JP"/>
+            </w:rPr>
+          </w:pPr>
+          <w:hyperlink w:anchor="_Toc23000757" w:history="1">
+            <w:r>
+              <w:rPr>
+                <w:rStyle w:val="Hyperlink"/>
+                <w:rFonts w:asciiTheme="minorHAnsi" w:hAnsiTheme="minorHAnsi" w:cstheme="minorHAnsi"/>
+                <w:noProof/>
+                <w:sz w:val="22"/>
+                <w:szCs w:val="22"/>
+                <w:lang w:val="x-none" w:bidi="x-none"/>
+              </w:rPr>
+              <w:t>3.3.3.</w:t>
+            </w:r>
+            <w:r>
+              <w:rPr>
+                <w:rFonts w:asciiTheme="minorHAnsi" w:eastAsiaTheme="minorEastAsia" w:hAnsiTheme="minorHAnsi" w:cstheme="minorBidi"/>
+                <w:noProof/>
+                <w:sz w:val="22"/>
+                <w:szCs w:val="22"/>
+                <w:lang w:eastAsia="ja-JP"/>
+              </w:rPr>
+              <w:tab/>
+            </w:r>
+            <w:r>
+              <w:rPr>
+                <w:rStyle w:val="Hyperlink"/>
+                <w:rFonts w:asciiTheme="minorHAnsi" w:hAnsiTheme="minorHAnsi" w:cstheme="minorHAnsi"/>
+                <w:noProof/>
+                <w:sz w:val="22"/>
+                <w:szCs w:val="22"/>
+                <w:lang w:val="en-GB"/>
+              </w:rPr>
+              <w:t>/F03/Compressor</w:t>
+            </w:r>
+            <w:r>
+              <w:rPr>
+                <w:rFonts w:asciiTheme="minorHAnsi" w:hAnsiTheme="minorHAnsi"/>
+                <w:noProof/>
+                <w:webHidden/>
+                <w:sz w:val="22"/>
+                <w:szCs w:val="22"/>
+              </w:rPr>
+              <w:tab/>
+            </w:r>
+            <w:r>
+              <w:rPr>
+                <w:rFonts w:asciiTheme="minorHAnsi" w:hAnsiTheme="minorHAnsi"/>
+                <w:noProof/>
+                <w:webHidden/>
+                <w:sz w:val="22"/>
+                <w:szCs w:val="22"/>
+              </w:rPr>
+              <w:fldChar w:fldCharType="begin"/>
+            </w:r>
+            <w:r>
+              <w:rPr>
+                <w:rFonts w:asciiTheme="minorHAnsi" w:hAnsiTheme="minorHAnsi"/>
+                <w:noProof/>
+                <w:webHidden/>
+                <w:sz w:val="22"/>
+                <w:szCs w:val="22"/>
+              </w:rPr>
+              <w:instrText xml:space="preserve"> PAGEREF _Toc23000757 \h </w:instrText>
+            </w:r>
+            <w:r>
+              <w:rPr>
+                <w:rFonts w:asciiTheme="minorHAnsi" w:hAnsiTheme="minorHAnsi"/>
+                <w:noProof/>
+                <w:webHidden/>
+                <w:sz w:val="22"/>
+                <w:szCs w:val="22"/>
+              </w:rPr>
+            </w:r>
+            <w:r>
+              <w:rPr>
+                <w:rFonts w:asciiTheme="minorHAnsi" w:hAnsiTheme="minorHAnsi"/>
+                <w:noProof/>
+                <w:webHidden/>
+                <w:sz w:val="22"/>
+                <w:szCs w:val="22"/>
+              </w:rPr>
+              <w:fldChar w:fldCharType="separate"/>
+            </w:r>
+            <w:r>
+              <w:rPr>
+                <w:rFonts w:asciiTheme="minorHAnsi" w:hAnsiTheme="minorHAnsi"/>
+                <w:noProof/>
+                <w:webHidden/>
+                <w:sz w:val="22"/>
+                <w:szCs w:val="22"/>
+              </w:rPr>
+              <w:t>10</w:t>
+            </w:r>
+            <w:r>
+              <w:rPr>
+                <w:rFonts w:asciiTheme="minorHAnsi" w:hAnsiTheme="minorHAnsi"/>
+                <w:noProof/>
+                <w:webHidden/>
+                <w:sz w:val="22"/>
+                <w:szCs w:val="22"/>
+              </w:rPr>
+              <w:fldChar w:fldCharType="end"/>
+            </w:r>
+          </w:hyperlink>
+        </w:p>
+        <w:p>
+          <w:pPr>
+            <w:pStyle w:val="Verzeichnis3"/>
+            <w:tabs>
+              <w:tab w:val="left" w:pos="1415"/>
+              <w:tab w:val="right" w:leader="dot" w:pos="9060"/>
+            </w:tabs>
+            <w:rPr>
+              <w:rFonts w:asciiTheme="minorHAnsi" w:eastAsiaTheme="minorEastAsia" w:hAnsiTheme="minorHAnsi" w:cstheme="minorBidi"/>
+              <w:noProof/>
+              <w:sz w:val="22"/>
+              <w:szCs w:val="22"/>
+              <w:lang w:eastAsia="ja-JP"/>
+            </w:rPr>
+          </w:pPr>
+          <w:hyperlink w:anchor="_Toc23000758" w:history="1">
+            <w:r>
+              <w:rPr>
+                <w:rStyle w:val="Hyperlink"/>
+                <w:rFonts w:asciiTheme="minorHAnsi" w:hAnsiTheme="minorHAnsi" w:cstheme="minorHAnsi"/>
+                <w:noProof/>
+                <w:sz w:val="22"/>
+                <w:szCs w:val="22"/>
+                <w:lang w:val="x-none" w:bidi="x-none"/>
+              </w:rPr>
+              <w:t>3.3.4.</w:t>
+            </w:r>
+            <w:r>
+              <w:rPr>
+                <w:rFonts w:asciiTheme="minorHAnsi" w:eastAsiaTheme="minorEastAsia" w:hAnsiTheme="minorHAnsi" w:cstheme="minorBidi"/>
+                <w:noProof/>
+                <w:sz w:val="22"/>
+                <w:szCs w:val="22"/>
+                <w:lang w:eastAsia="ja-JP"/>
+              </w:rPr>
+              <w:tab/>
+            </w:r>
+            <w:r>
+              <w:rPr>
+                <w:rStyle w:val="Hyperlink"/>
+                <w:rFonts w:asciiTheme="minorHAnsi" w:hAnsiTheme="minorHAnsi" w:cstheme="minorHAnsi"/>
+                <w:noProof/>
+                <w:sz w:val="22"/>
+                <w:szCs w:val="22"/>
+                <w:lang w:val="en-GB"/>
+              </w:rPr>
+              <w:t>/F04/Input validation</w:t>
+            </w:r>
+            <w:r>
+              <w:rPr>
+                <w:rFonts w:asciiTheme="minorHAnsi" w:hAnsiTheme="minorHAnsi"/>
+                <w:noProof/>
+                <w:webHidden/>
+                <w:sz w:val="22"/>
+                <w:szCs w:val="22"/>
+              </w:rPr>
+              <w:tab/>
+            </w:r>
+            <w:r>
+              <w:rPr>
+                <w:rFonts w:asciiTheme="minorHAnsi" w:hAnsiTheme="minorHAnsi"/>
+                <w:noProof/>
+                <w:webHidden/>
+                <w:sz w:val="22"/>
+                <w:szCs w:val="22"/>
+              </w:rPr>
+              <w:fldChar w:fldCharType="begin"/>
+            </w:r>
+            <w:r>
+              <w:rPr>
+                <w:rFonts w:asciiTheme="minorHAnsi" w:hAnsiTheme="minorHAnsi"/>
+                <w:noProof/>
+                <w:webHidden/>
+                <w:sz w:val="22"/>
+                <w:szCs w:val="22"/>
+              </w:rPr>
+              <w:instrText xml:space="preserve"> PAGEREF _Toc23000758 \h </w:instrText>
+            </w:r>
+            <w:r>
+              <w:rPr>
+                <w:rFonts w:asciiTheme="minorHAnsi" w:hAnsiTheme="minorHAnsi"/>
+                <w:noProof/>
+                <w:webHidden/>
+                <w:sz w:val="22"/>
+                <w:szCs w:val="22"/>
+              </w:rPr>
+            </w:r>
+            <w:r>
+              <w:rPr>
+                <w:rFonts w:asciiTheme="minorHAnsi" w:hAnsiTheme="minorHAnsi"/>
+                <w:noProof/>
+                <w:webHidden/>
+                <w:sz w:val="22"/>
+                <w:szCs w:val="22"/>
+              </w:rPr>
+              <w:fldChar w:fldCharType="separate"/>
+            </w:r>
+            <w:r>
+              <w:rPr>
+                <w:rFonts w:asciiTheme="minorHAnsi" w:hAnsiTheme="minorHAnsi"/>
+                <w:noProof/>
+                <w:webHidden/>
+                <w:sz w:val="22"/>
+                <w:szCs w:val="22"/>
+              </w:rPr>
+              <w:t>10</w:t>
+            </w:r>
+            <w:r>
+              <w:rPr>
+                <w:rFonts w:asciiTheme="minorHAnsi" w:hAnsiTheme="minorHAnsi"/>
+                <w:noProof/>
+                <w:webHidden/>
+                <w:sz w:val="22"/>
+                <w:szCs w:val="22"/>
+              </w:rPr>
+              <w:fldChar w:fldCharType="end"/>
+            </w:r>
+          </w:hyperlink>
+        </w:p>
+        <w:p>
+          <w:pPr>
+            <w:pStyle w:val="Verzeichnis3"/>
+            <w:tabs>
+              <w:tab w:val="left" w:pos="1415"/>
+              <w:tab w:val="right" w:leader="dot" w:pos="9060"/>
+            </w:tabs>
+            <w:rPr>
+              <w:rFonts w:asciiTheme="minorHAnsi" w:eastAsiaTheme="minorEastAsia" w:hAnsiTheme="minorHAnsi" w:cstheme="minorBidi"/>
+              <w:noProof/>
+              <w:sz w:val="22"/>
+              <w:szCs w:val="22"/>
+              <w:lang w:eastAsia="ja-JP"/>
+            </w:rPr>
+          </w:pPr>
+          <w:hyperlink w:anchor="_Toc23000759" w:history="1">
+            <w:r>
+              <w:rPr>
+                <w:rStyle w:val="Hyperlink"/>
+                <w:rFonts w:asciiTheme="minorHAnsi" w:hAnsiTheme="minorHAnsi" w:cstheme="minorHAnsi"/>
+                <w:noProof/>
+                <w:sz w:val="22"/>
+                <w:szCs w:val="22"/>
+                <w:lang w:val="x-none" w:bidi="x-none"/>
+              </w:rPr>
+              <w:t>3.3.5.</w:t>
+            </w:r>
+            <w:r>
+              <w:rPr>
+                <w:rFonts w:asciiTheme="minorHAnsi" w:eastAsiaTheme="minorEastAsia" w:hAnsiTheme="minorHAnsi" w:cstheme="minorBidi"/>
+                <w:noProof/>
+                <w:sz w:val="22"/>
+                <w:szCs w:val="22"/>
+                <w:lang w:eastAsia="ja-JP"/>
+              </w:rPr>
+              <w:tab/>
+            </w:r>
+            <w:r>
+              <w:rPr>
+                <w:rStyle w:val="Hyperlink"/>
+                <w:rFonts w:asciiTheme="minorHAnsi" w:hAnsiTheme="minorHAnsi" w:cstheme="minorHAnsi"/>
+                <w:noProof/>
+                <w:sz w:val="22"/>
+                <w:szCs w:val="22"/>
+                <w:lang w:val="en-GB"/>
+              </w:rPr>
+              <w:t>/F06/Error handling</w:t>
+            </w:r>
+            <w:r>
+              <w:rPr>
+                <w:rFonts w:asciiTheme="minorHAnsi" w:hAnsiTheme="minorHAnsi"/>
+                <w:noProof/>
+                <w:webHidden/>
+                <w:sz w:val="22"/>
+                <w:szCs w:val="22"/>
+              </w:rPr>
+              <w:tab/>
+            </w:r>
+            <w:r>
+              <w:rPr>
+                <w:rFonts w:asciiTheme="minorHAnsi" w:hAnsiTheme="minorHAnsi"/>
+                <w:noProof/>
+                <w:webHidden/>
+                <w:sz w:val="22"/>
+                <w:szCs w:val="22"/>
+              </w:rPr>
+              <w:fldChar w:fldCharType="begin"/>
+            </w:r>
+            <w:r>
+              <w:rPr>
+                <w:rFonts w:asciiTheme="minorHAnsi" w:hAnsiTheme="minorHAnsi"/>
+                <w:noProof/>
+                <w:webHidden/>
+                <w:sz w:val="22"/>
+                <w:szCs w:val="22"/>
+              </w:rPr>
+              <w:instrText xml:space="preserve"> PAGEREF _Toc23000759 \h </w:instrText>
+            </w:r>
+            <w:r>
+              <w:rPr>
+                <w:rFonts w:asciiTheme="minorHAnsi" w:hAnsiTheme="minorHAnsi"/>
+                <w:noProof/>
+                <w:webHidden/>
+                <w:sz w:val="22"/>
+                <w:szCs w:val="22"/>
+              </w:rPr>
+            </w:r>
+            <w:r>
+              <w:rPr>
+                <w:rFonts w:asciiTheme="minorHAnsi" w:hAnsiTheme="minorHAnsi"/>
+                <w:noProof/>
+                <w:webHidden/>
+                <w:sz w:val="22"/>
+                <w:szCs w:val="22"/>
+              </w:rPr>
+              <w:fldChar w:fldCharType="separate"/>
+            </w:r>
+            <w:r>
+              <w:rPr>
+                <w:rFonts w:asciiTheme="minorHAnsi" w:hAnsiTheme="minorHAnsi"/>
+                <w:noProof/>
+                <w:webHidden/>
+                <w:sz w:val="22"/>
+                <w:szCs w:val="22"/>
+              </w:rPr>
+              <w:t>10</w:t>
+            </w:r>
+            <w:r>
+              <w:rPr>
+                <w:rFonts w:asciiTheme="minorHAnsi" w:hAnsiTheme="minorHAnsi"/>
+                <w:noProof/>
+                <w:webHidden/>
+                <w:sz w:val="22"/>
+                <w:szCs w:val="22"/>
+              </w:rPr>
+              <w:fldChar w:fldCharType="end"/>
+            </w:r>
+          </w:hyperlink>
+        </w:p>
+        <w:p>
+          <w:pPr>
+            <w:pStyle w:val="Verzeichnis3"/>
+            <w:tabs>
+              <w:tab w:val="left" w:pos="1415"/>
+              <w:tab w:val="right" w:leader="dot" w:pos="9060"/>
+            </w:tabs>
+            <w:rPr>
+              <w:rFonts w:asciiTheme="minorHAnsi" w:eastAsiaTheme="minorEastAsia" w:hAnsiTheme="minorHAnsi" w:cstheme="minorBidi"/>
+              <w:noProof/>
+              <w:sz w:val="22"/>
+              <w:szCs w:val="22"/>
+              <w:lang w:eastAsia="ja-JP"/>
+            </w:rPr>
+          </w:pPr>
+          <w:hyperlink w:anchor="_Toc23000760" w:history="1">
+            <w:r>
+              <w:rPr>
+                <w:rStyle w:val="Hyperlink"/>
+                <w:rFonts w:asciiTheme="minorHAnsi" w:hAnsiTheme="minorHAnsi" w:cstheme="minorHAnsi"/>
+                <w:noProof/>
+                <w:sz w:val="22"/>
+                <w:szCs w:val="22"/>
+                <w:lang w:val="x-none" w:bidi="x-none"/>
+              </w:rPr>
+              <w:t>3.3.6.</w:t>
+            </w:r>
+            <w:r>
+              <w:rPr>
+                <w:rFonts w:asciiTheme="minorHAnsi" w:eastAsiaTheme="minorEastAsia" w:hAnsiTheme="minorHAnsi" w:cstheme="minorBidi"/>
+                <w:noProof/>
+                <w:sz w:val="22"/>
+                <w:szCs w:val="22"/>
+                <w:lang w:eastAsia="ja-JP"/>
+              </w:rPr>
+              <w:tab/>
+            </w:r>
+            <w:r>
+              <w:rPr>
+                <w:rStyle w:val="Hyperlink"/>
+                <w:rFonts w:asciiTheme="minorHAnsi" w:hAnsiTheme="minorHAnsi" w:cstheme="minorHAnsi"/>
+                <w:noProof/>
+                <w:sz w:val="22"/>
+                <w:szCs w:val="22"/>
+                <w:lang w:val="en-GB"/>
+              </w:rPr>
+              <w:t>/F08/Output selection</w:t>
+            </w:r>
+            <w:r>
+              <w:rPr>
+                <w:rFonts w:asciiTheme="minorHAnsi" w:hAnsiTheme="minorHAnsi"/>
+                <w:noProof/>
+                <w:webHidden/>
+                <w:sz w:val="22"/>
+                <w:szCs w:val="22"/>
+              </w:rPr>
+              <w:tab/>
+            </w:r>
+            <w:r>
+              <w:rPr>
+                <w:rFonts w:asciiTheme="minorHAnsi" w:hAnsiTheme="minorHAnsi"/>
+                <w:noProof/>
+                <w:webHidden/>
+                <w:sz w:val="22"/>
+                <w:szCs w:val="22"/>
+              </w:rPr>
+              <w:fldChar w:fldCharType="begin"/>
+            </w:r>
+            <w:r>
+              <w:rPr>
+                <w:rFonts w:asciiTheme="minorHAnsi" w:hAnsiTheme="minorHAnsi"/>
+                <w:noProof/>
+                <w:webHidden/>
+                <w:sz w:val="22"/>
+                <w:szCs w:val="22"/>
+              </w:rPr>
+              <w:instrText xml:space="preserve"> PAGEREF _Toc23000760 \h </w:instrText>
+            </w:r>
+            <w:r>
+              <w:rPr>
+                <w:rFonts w:asciiTheme="minorHAnsi" w:hAnsiTheme="minorHAnsi"/>
+                <w:noProof/>
+                <w:webHidden/>
+                <w:sz w:val="22"/>
+                <w:szCs w:val="22"/>
+              </w:rPr>
+            </w:r>
+            <w:r>
+              <w:rPr>
+                <w:rFonts w:asciiTheme="minorHAnsi" w:hAnsiTheme="minorHAnsi"/>
+                <w:noProof/>
+                <w:webHidden/>
+                <w:sz w:val="22"/>
+                <w:szCs w:val="22"/>
+              </w:rPr>
+              <w:fldChar w:fldCharType="separate"/>
+            </w:r>
+            <w:r>
+              <w:rPr>
+                <w:rFonts w:asciiTheme="minorHAnsi" w:hAnsiTheme="minorHAnsi"/>
+                <w:noProof/>
+                <w:webHidden/>
+                <w:sz w:val="22"/>
+                <w:szCs w:val="22"/>
+              </w:rPr>
+              <w:t>10</w:t>
+            </w:r>
+            <w:r>
+              <w:rPr>
+                <w:rFonts w:asciiTheme="minorHAnsi" w:hAnsiTheme="minorHAnsi"/>
+                <w:noProof/>
+                <w:webHidden/>
+                <w:sz w:val="22"/>
+                <w:szCs w:val="22"/>
               </w:rPr>
               <w:fldChar w:fldCharType="end"/>
             </w:r>
@@ -4298,17 +4150,21 @@
               <w:noProof/>
               <w:sz w:val="22"/>
               <w:szCs w:val="22"/>
+              <w:lang w:eastAsia="ja-JP"/>
             </w:rPr>
           </w:pPr>
-          <w:hyperlink w:anchor="_Toc23534059" w:history="1">
+          <w:hyperlink w:anchor="_Toc23000761" w:history="1">
             <w:r>
               <w:rPr>
                 <w:rStyle w:val="Hyperlink"/>
+                <w:rFonts w:asciiTheme="minorHAnsi" w:hAnsiTheme="minorHAnsi"/>
                 <w:i/>
                 <w:iCs/>
                 <w:noProof/>
-              </w:rPr>
-              <w:t>5.</w:t>
+                <w:sz w:val="22"/>
+                <w:szCs w:val="22"/>
+              </w:rPr>
+              <w:t>4.</w:t>
             </w:r>
             <w:r>
               <w:rPr>
@@ -4317,61 +4173,86 @@
                 <w:noProof/>
                 <w:sz w:val="22"/>
                 <w:szCs w:val="22"/>
+                <w:lang w:eastAsia="ja-JP"/>
               </w:rPr>
               <w:tab/>
             </w:r>
             <w:r>
               <w:rPr>
                 <w:rStyle w:val="Hyperlink"/>
-                <w:noProof/>
-              </w:rPr>
-              <w:t>Other Product Characteristics</w:t>
-            </w:r>
-            <w:r>
-              <w:rPr>
+                <w:rFonts w:asciiTheme="minorHAnsi" w:hAnsiTheme="minorHAnsi"/>
+                <w:noProof/>
+                <w:sz w:val="22"/>
+                <w:szCs w:val="22"/>
+              </w:rPr>
+              <w:t>Product Data</w:t>
+            </w:r>
+            <w:r>
+              <w:rPr>
+                <w:rFonts w:asciiTheme="minorHAnsi" w:hAnsiTheme="minorHAnsi"/>
                 <w:noProof/>
                 <w:webHidden/>
+                <w:sz w:val="22"/>
+                <w:szCs w:val="22"/>
               </w:rPr>
               <w:tab/>
             </w:r>
             <w:r>
               <w:rPr>
+                <w:rFonts w:asciiTheme="minorHAnsi" w:hAnsiTheme="minorHAnsi"/>
                 <w:noProof/>
                 <w:webHidden/>
+                <w:sz w:val="22"/>
+                <w:szCs w:val="22"/>
               </w:rPr>
               <w:fldChar w:fldCharType="begin"/>
             </w:r>
             <w:r>
               <w:rPr>
+                <w:rFonts w:asciiTheme="minorHAnsi" w:hAnsiTheme="minorHAnsi"/>
                 <w:noProof/>
                 <w:webHidden/>
-              </w:rPr>
-              <w:instrText xml:space="preserve"> PAGEREF _Toc23534059 \h </w:instrText>
-            </w:r>
-            <w:r>
-              <w:rPr>
+                <w:sz w:val="22"/>
+                <w:szCs w:val="22"/>
+              </w:rPr>
+              <w:instrText xml:space="preserve"> PAGEREF _Toc23000761 \h </w:instrText>
+            </w:r>
+            <w:r>
+              <w:rPr>
+                <w:rFonts w:asciiTheme="minorHAnsi" w:hAnsiTheme="minorHAnsi"/>
                 <w:noProof/>
                 <w:webHidden/>
-              </w:rPr>
-            </w:r>
-            <w:r>
-              <w:rPr>
+                <w:sz w:val="22"/>
+                <w:szCs w:val="22"/>
+              </w:rPr>
+            </w:r>
+            <w:r>
+              <w:rPr>
+                <w:rFonts w:asciiTheme="minorHAnsi" w:hAnsiTheme="minorHAnsi"/>
                 <w:noProof/>
                 <w:webHidden/>
+                <w:sz w:val="22"/>
+                <w:szCs w:val="22"/>
               </w:rPr>
               <w:fldChar w:fldCharType="separate"/>
             </w:r>
             <w:r>
               <w:rPr>
+                <w:rFonts w:asciiTheme="minorHAnsi" w:hAnsiTheme="minorHAnsi"/>
                 <w:noProof/>
                 <w:webHidden/>
-              </w:rPr>
-              <w:t>12</w:t>
-            </w:r>
-            <w:r>
-              <w:rPr>
+                <w:sz w:val="22"/>
+                <w:szCs w:val="22"/>
+              </w:rPr>
+              <w:t>11</w:t>
+            </w:r>
+            <w:r>
+              <w:rPr>
+                <w:rFonts w:asciiTheme="minorHAnsi" w:hAnsiTheme="minorHAnsi"/>
                 <w:noProof/>
                 <w:webHidden/>
+                <w:sz w:val="22"/>
+                <w:szCs w:val="22"/>
               </w:rPr>
               <w:fldChar w:fldCharType="end"/>
             </w:r>
@@ -4389,17 +4270,20 @@
               <w:noProof/>
               <w:sz w:val="22"/>
               <w:szCs w:val="22"/>
+              <w:lang w:eastAsia="ja-JP"/>
             </w:rPr>
           </w:pPr>
-          <w:hyperlink w:anchor="_Toc23534060" w:history="1">
+          <w:hyperlink w:anchor="_Toc23000762" w:history="1">
             <w:r>
               <w:rPr>
                 <w:rStyle w:val="Hyperlink"/>
-                <w:rFonts w:cstheme="minorHAnsi"/>
-                <w:noProof/>
+                <w:rFonts w:asciiTheme="minorHAnsi" w:hAnsiTheme="minorHAnsi" w:cstheme="minorHAnsi"/>
+                <w:noProof/>
+                <w:sz w:val="22"/>
+                <w:szCs w:val="22"/>
                 <w:lang w:val="x-none" w:bidi="x-none"/>
               </w:rPr>
-              <w:t>5.1.</w:t>
+              <w:t>4.1.</w:t>
             </w:r>
             <w:r>
               <w:rPr>
@@ -4407,62 +4291,86 @@
                 <w:noProof/>
                 <w:sz w:val="22"/>
                 <w:szCs w:val="22"/>
+                <w:lang w:eastAsia="ja-JP"/>
               </w:rPr>
               <w:tab/>
             </w:r>
             <w:r>
               <w:rPr>
                 <w:rStyle w:val="Hyperlink"/>
-                <w:noProof/>
-                <w:lang w:val="en-GB"/>
-              </w:rPr>
-              <w:t>/NF10/Graphical User Interface</w:t>
-            </w:r>
-            <w:r>
-              <w:rPr>
+                <w:rFonts w:asciiTheme="minorHAnsi" w:hAnsiTheme="minorHAnsi"/>
+                <w:noProof/>
+                <w:sz w:val="22"/>
+                <w:szCs w:val="22"/>
+              </w:rPr>
+              <w:t>/LD10/ AML-DD</w:t>
+            </w:r>
+            <w:r>
+              <w:rPr>
+                <w:rFonts w:asciiTheme="minorHAnsi" w:hAnsiTheme="minorHAnsi"/>
                 <w:noProof/>
                 <w:webHidden/>
+                <w:sz w:val="22"/>
+                <w:szCs w:val="22"/>
               </w:rPr>
               <w:tab/>
             </w:r>
             <w:r>
               <w:rPr>
+                <w:rFonts w:asciiTheme="minorHAnsi" w:hAnsiTheme="minorHAnsi"/>
                 <w:noProof/>
                 <w:webHidden/>
+                <w:sz w:val="22"/>
+                <w:szCs w:val="22"/>
               </w:rPr>
               <w:fldChar w:fldCharType="begin"/>
             </w:r>
             <w:r>
               <w:rPr>
+                <w:rFonts w:asciiTheme="minorHAnsi" w:hAnsiTheme="minorHAnsi"/>
                 <w:noProof/>
                 <w:webHidden/>
-              </w:rPr>
-              <w:instrText xml:space="preserve"> PAGEREF _Toc23534060 \h </w:instrText>
-            </w:r>
-            <w:r>
-              <w:rPr>
+                <w:sz w:val="22"/>
+                <w:szCs w:val="22"/>
+              </w:rPr>
+              <w:instrText xml:space="preserve"> PAGEREF _Toc23000762 \h </w:instrText>
+            </w:r>
+            <w:r>
+              <w:rPr>
+                <w:rFonts w:asciiTheme="minorHAnsi" w:hAnsiTheme="minorHAnsi"/>
                 <w:noProof/>
                 <w:webHidden/>
-              </w:rPr>
-            </w:r>
-            <w:r>
-              <w:rPr>
+                <w:sz w:val="22"/>
+                <w:szCs w:val="22"/>
+              </w:rPr>
+            </w:r>
+            <w:r>
+              <w:rPr>
+                <w:rFonts w:asciiTheme="minorHAnsi" w:hAnsiTheme="minorHAnsi"/>
                 <w:noProof/>
                 <w:webHidden/>
+                <w:sz w:val="22"/>
+                <w:szCs w:val="22"/>
               </w:rPr>
               <w:fldChar w:fldCharType="separate"/>
             </w:r>
             <w:r>
               <w:rPr>
+                <w:rFonts w:asciiTheme="minorHAnsi" w:hAnsiTheme="minorHAnsi"/>
                 <w:noProof/>
                 <w:webHidden/>
-              </w:rPr>
-              <w:t>12</w:t>
-            </w:r>
-            <w:r>
-              <w:rPr>
+                <w:sz w:val="22"/>
+                <w:szCs w:val="22"/>
+              </w:rPr>
+              <w:t>11</w:t>
+            </w:r>
+            <w:r>
+              <w:rPr>
+                <w:rFonts w:asciiTheme="minorHAnsi" w:hAnsiTheme="minorHAnsi"/>
                 <w:noProof/>
                 <w:webHidden/>
+                <w:sz w:val="22"/>
+                <w:szCs w:val="22"/>
               </w:rPr>
               <w:fldChar w:fldCharType="end"/>
             </w:r>
@@ -4480,17 +4388,20 @@
               <w:noProof/>
               <w:sz w:val="22"/>
               <w:szCs w:val="22"/>
+              <w:lang w:eastAsia="ja-JP"/>
             </w:rPr>
           </w:pPr>
-          <w:hyperlink w:anchor="_Toc23534061" w:history="1">
+          <w:hyperlink w:anchor="_Toc23000763" w:history="1">
             <w:r>
               <w:rPr>
                 <w:rStyle w:val="Hyperlink"/>
-                <w:rFonts w:cstheme="minorHAnsi"/>
-                <w:noProof/>
+                <w:rFonts w:asciiTheme="minorHAnsi" w:hAnsiTheme="minorHAnsi" w:cstheme="minorHAnsi"/>
+                <w:noProof/>
+                <w:sz w:val="22"/>
+                <w:szCs w:val="22"/>
                 <w:lang w:val="x-none" w:bidi="x-none"/>
               </w:rPr>
-              <w:t>5.2.</w:t>
+              <w:t>4.2.</w:t>
             </w:r>
             <w:r>
               <w:rPr>
@@ -4498,61 +4409,86 @@
                 <w:noProof/>
                 <w:sz w:val="22"/>
                 <w:szCs w:val="22"/>
+                <w:lang w:eastAsia="ja-JP"/>
               </w:rPr>
               <w:tab/>
             </w:r>
             <w:r>
               <w:rPr>
                 <w:rStyle w:val="Hyperlink"/>
-                <w:noProof/>
-              </w:rPr>
-              <w:t>/NF20/System Environment</w:t>
-            </w:r>
-            <w:r>
-              <w:rPr>
+                <w:rFonts w:asciiTheme="minorHAnsi" w:hAnsiTheme="minorHAnsi"/>
+                <w:noProof/>
+                <w:sz w:val="22"/>
+                <w:szCs w:val="22"/>
+              </w:rPr>
+              <w:t>/LD20/ Original File</w:t>
+            </w:r>
+            <w:r>
+              <w:rPr>
+                <w:rFonts w:asciiTheme="minorHAnsi" w:hAnsiTheme="minorHAnsi"/>
                 <w:noProof/>
                 <w:webHidden/>
+                <w:sz w:val="22"/>
+                <w:szCs w:val="22"/>
               </w:rPr>
               <w:tab/>
             </w:r>
             <w:r>
               <w:rPr>
+                <w:rFonts w:asciiTheme="minorHAnsi" w:hAnsiTheme="minorHAnsi"/>
                 <w:noProof/>
                 <w:webHidden/>
+                <w:sz w:val="22"/>
+                <w:szCs w:val="22"/>
               </w:rPr>
               <w:fldChar w:fldCharType="begin"/>
             </w:r>
             <w:r>
               <w:rPr>
+                <w:rFonts w:asciiTheme="minorHAnsi" w:hAnsiTheme="minorHAnsi"/>
                 <w:noProof/>
                 <w:webHidden/>
-              </w:rPr>
-              <w:instrText xml:space="preserve"> PAGEREF _Toc23534061 \h </w:instrText>
-            </w:r>
-            <w:r>
-              <w:rPr>
+                <w:sz w:val="22"/>
+                <w:szCs w:val="22"/>
+              </w:rPr>
+              <w:instrText xml:space="preserve"> PAGEREF _Toc23000763 \h </w:instrText>
+            </w:r>
+            <w:r>
+              <w:rPr>
+                <w:rFonts w:asciiTheme="minorHAnsi" w:hAnsiTheme="minorHAnsi"/>
                 <w:noProof/>
                 <w:webHidden/>
-              </w:rPr>
-            </w:r>
-            <w:r>
-              <w:rPr>
+                <w:sz w:val="22"/>
+                <w:szCs w:val="22"/>
+              </w:rPr>
+            </w:r>
+            <w:r>
+              <w:rPr>
+                <w:rFonts w:asciiTheme="minorHAnsi" w:hAnsiTheme="minorHAnsi"/>
                 <w:noProof/>
                 <w:webHidden/>
+                <w:sz w:val="22"/>
+                <w:szCs w:val="22"/>
               </w:rPr>
               <w:fldChar w:fldCharType="separate"/>
             </w:r>
             <w:r>
               <w:rPr>
+                <w:rFonts w:asciiTheme="minorHAnsi" w:hAnsiTheme="minorHAnsi"/>
                 <w:noProof/>
                 <w:webHidden/>
-              </w:rPr>
-              <w:t>12</w:t>
-            </w:r>
-            <w:r>
-              <w:rPr>
+                <w:sz w:val="22"/>
+                <w:szCs w:val="22"/>
+              </w:rPr>
+              <w:t>11</w:t>
+            </w:r>
+            <w:r>
+              <w:rPr>
+                <w:rFonts w:asciiTheme="minorHAnsi" w:hAnsiTheme="minorHAnsi"/>
                 <w:noProof/>
                 <w:webHidden/>
+                <w:sz w:val="22"/>
+                <w:szCs w:val="22"/>
               </w:rPr>
               <w:fldChar w:fldCharType="end"/>
             </w:r>
@@ -4570,17 +4506,20 @@
               <w:noProof/>
               <w:sz w:val="22"/>
               <w:szCs w:val="22"/>
+              <w:lang w:eastAsia="ja-JP"/>
             </w:rPr>
           </w:pPr>
-          <w:hyperlink w:anchor="_Toc23534062" w:history="1">
+          <w:hyperlink w:anchor="_Toc23000764" w:history="1">
             <w:r>
               <w:rPr>
                 <w:rStyle w:val="Hyperlink"/>
-                <w:rFonts w:cstheme="minorHAnsi"/>
-                <w:noProof/>
+                <w:rFonts w:asciiTheme="minorHAnsi" w:hAnsiTheme="minorHAnsi" w:cstheme="minorHAnsi"/>
+                <w:noProof/>
+                <w:sz w:val="22"/>
+                <w:szCs w:val="22"/>
                 <w:lang w:val="x-none" w:bidi="x-none"/>
               </w:rPr>
-              <w:t>5.3.</w:t>
+              <w:t>4.3.</w:t>
             </w:r>
             <w:r>
               <w:rPr>
@@ -4588,155 +4527,87 @@
                 <w:noProof/>
                 <w:sz w:val="22"/>
                 <w:szCs w:val="22"/>
+                <w:lang w:eastAsia="ja-JP"/>
               </w:rPr>
               <w:tab/>
             </w:r>
             <w:r>
               <w:rPr>
                 <w:rStyle w:val="Hyperlink"/>
-                <w:rFonts w:cstheme="minorHAnsi"/>
-                <w:noProof/>
-                <w:lang w:val="en-GB"/>
-              </w:rPr>
-              <w:t>/NF30/Installation wizard</w:t>
-            </w:r>
-            <w:r>
-              <w:rPr>
+                <w:rFonts w:asciiTheme="minorHAnsi" w:hAnsiTheme="minorHAnsi"/>
+                <w:noProof/>
+                <w:sz w:val="22"/>
+                <w:szCs w:val="22"/>
+                <w:lang w:val="en-US"/>
+              </w:rPr>
+              <w:t>/LD30/ AMLX package</w:t>
+            </w:r>
+            <w:r>
+              <w:rPr>
+                <w:rFonts w:asciiTheme="minorHAnsi" w:hAnsiTheme="minorHAnsi"/>
                 <w:noProof/>
                 <w:webHidden/>
+                <w:sz w:val="22"/>
+                <w:szCs w:val="22"/>
               </w:rPr>
               <w:tab/>
             </w:r>
             <w:r>
               <w:rPr>
+                <w:rFonts w:asciiTheme="minorHAnsi" w:hAnsiTheme="minorHAnsi"/>
                 <w:noProof/>
                 <w:webHidden/>
+                <w:sz w:val="22"/>
+                <w:szCs w:val="22"/>
               </w:rPr>
               <w:fldChar w:fldCharType="begin"/>
             </w:r>
             <w:r>
               <w:rPr>
+                <w:rFonts w:asciiTheme="minorHAnsi" w:hAnsiTheme="minorHAnsi"/>
                 <w:noProof/>
                 <w:webHidden/>
-              </w:rPr>
-              <w:instrText xml:space="preserve"> PAGEREF _Toc23534062 \h </w:instrText>
-            </w:r>
-            <w:r>
-              <w:rPr>
+                <w:sz w:val="22"/>
+                <w:szCs w:val="22"/>
+              </w:rPr>
+              <w:instrText xml:space="preserve"> PAGEREF _Toc23000764 \h </w:instrText>
+            </w:r>
+            <w:r>
+              <w:rPr>
+                <w:rFonts w:asciiTheme="minorHAnsi" w:hAnsiTheme="minorHAnsi"/>
                 <w:noProof/>
                 <w:webHidden/>
-              </w:rPr>
-            </w:r>
-            <w:r>
-              <w:rPr>
+                <w:sz w:val="22"/>
+                <w:szCs w:val="22"/>
+              </w:rPr>
+            </w:r>
+            <w:r>
+              <w:rPr>
+                <w:rFonts w:asciiTheme="minorHAnsi" w:hAnsiTheme="minorHAnsi"/>
                 <w:noProof/>
                 <w:webHidden/>
+                <w:sz w:val="22"/>
+                <w:szCs w:val="22"/>
               </w:rPr>
               <w:fldChar w:fldCharType="separate"/>
             </w:r>
             <w:r>
               <w:rPr>
+                <w:rFonts w:asciiTheme="minorHAnsi" w:hAnsiTheme="minorHAnsi"/>
                 <w:noProof/>
                 <w:webHidden/>
-              </w:rPr>
-              <w:t>12</w:t>
-            </w:r>
-            <w:r>
-              <w:rPr>
+                <w:sz w:val="22"/>
+                <w:szCs w:val="22"/>
+              </w:rPr>
+              <w:t>11</w:t>
+            </w:r>
+            <w:r>
+              <w:rPr>
+                <w:rFonts w:asciiTheme="minorHAnsi" w:hAnsiTheme="minorHAnsi"/>
                 <w:noProof/>
                 <w:webHidden/>
-              </w:rPr>
-              <w:fldChar w:fldCharType="end"/>
-            </w:r>
-          </w:hyperlink>
-        </w:p>
-        <w:p>
-          <w:pPr>
-            <w:pStyle w:val="Verzeichnis2"/>
-            <w:tabs>
-              <w:tab w:val="left" w:pos="1132"/>
-              <w:tab w:val="right" w:leader="dot" w:pos="9060"/>
-            </w:tabs>
-            <w:rPr>
-              <w:rFonts w:asciiTheme="minorHAnsi" w:eastAsiaTheme="minorEastAsia" w:hAnsiTheme="minorHAnsi" w:cstheme="minorBidi"/>
-              <w:noProof/>
-              <w:sz w:val="22"/>
-              <w:szCs w:val="22"/>
-            </w:rPr>
-          </w:pPr>
-          <w:hyperlink w:anchor="_Toc23534063" w:history="1">
-            <w:r>
-              <w:rPr>
-                <w:rStyle w:val="Hyperlink"/>
-                <w:rFonts w:cstheme="minorHAnsi"/>
-                <w:noProof/>
-                <w:lang w:val="x-none" w:bidi="x-none"/>
-              </w:rPr>
-              <w:t>5.4.</w:t>
-            </w:r>
-            <w:r>
-              <w:rPr>
-                <w:rFonts w:asciiTheme="minorHAnsi" w:eastAsiaTheme="minorEastAsia" w:hAnsiTheme="minorHAnsi" w:cstheme="minorBidi"/>
-                <w:noProof/>
-                <w:sz w:val="22"/>
-                <w:szCs w:val="22"/>
-              </w:rPr>
-              <w:tab/>
-            </w:r>
-            <w:r>
-              <w:rPr>
-                <w:rStyle w:val="Hyperlink"/>
-                <w:rFonts w:cstheme="minorHAnsi"/>
-                <w:noProof/>
-                <w:lang w:val="en-GB"/>
-              </w:rPr>
-              <w:t>/NF40/Portable Program</w:t>
-            </w:r>
-            <w:r>
-              <w:rPr>
-                <w:noProof/>
-                <w:webHidden/>
-              </w:rPr>
-              <w:tab/>
-            </w:r>
-            <w:r>
-              <w:rPr>
-                <w:noProof/>
-                <w:webHidden/>
-              </w:rPr>
-              <w:fldChar w:fldCharType="begin"/>
-            </w:r>
-            <w:r>
-              <w:rPr>
-                <w:noProof/>
-                <w:webHidden/>
-              </w:rPr>
-              <w:instrText xml:space="preserve"> PAGEREF _Toc23534063 \h </w:instrText>
-            </w:r>
-            <w:r>
-              <w:rPr>
-                <w:noProof/>
-                <w:webHidden/>
-              </w:rPr>
-            </w:r>
-            <w:r>
-              <w:rPr>
-                <w:noProof/>
-                <w:webHidden/>
-              </w:rPr>
-              <w:fldChar w:fldCharType="separate"/>
-            </w:r>
-            <w:r>
-              <w:rPr>
-                <w:noProof/>
-                <w:webHidden/>
-              </w:rPr>
-              <w:t>12</w:t>
-            </w:r>
-            <w:r>
-              <w:rPr>
-                <w:noProof/>
-                <w:webHidden/>
+                <w:sz w:val="22"/>
+                <w:szCs w:val="22"/>
               </w:rPr>
               <w:fldChar w:fldCharType="end"/>
             </w:r>
@@ -4755,15 +4626,21 @@
               <w:noProof/>
               <w:sz w:val="22"/>
               <w:szCs w:val="22"/>
+              <w:lang w:eastAsia="ja-JP"/>
             </w:rPr>
           </w:pPr>
-          <w:hyperlink w:anchor="_Toc23534064" w:history="1">
+          <w:hyperlink w:anchor="_Toc23000765" w:history="1">
             <w:r>
               <w:rPr>
                 <w:rStyle w:val="Hyperlink"/>
-                <w:noProof/>
-              </w:rPr>
-              <w:t>6.</w:t>
+                <w:rFonts w:asciiTheme="minorHAnsi" w:hAnsiTheme="minorHAnsi"/>
+                <w:i/>
+                <w:iCs/>
+                <w:noProof/>
+                <w:sz w:val="22"/>
+                <w:szCs w:val="22"/>
+              </w:rPr>
+              <w:t>5.</w:t>
             </w:r>
             <w:r>
               <w:rPr>
@@ -4772,61 +4649,559 @@
                 <w:noProof/>
                 <w:sz w:val="22"/>
                 <w:szCs w:val="22"/>
+                <w:lang w:eastAsia="ja-JP"/>
               </w:rPr>
               <w:tab/>
             </w:r>
             <w:r>
               <w:rPr>
                 <w:rStyle w:val="Hyperlink"/>
-                <w:noProof/>
-              </w:rPr>
-              <w:t>Figures</w:t>
-            </w:r>
-            <w:r>
-              <w:rPr>
+                <w:rFonts w:asciiTheme="minorHAnsi" w:hAnsiTheme="minorHAnsi"/>
+                <w:noProof/>
+                <w:sz w:val="22"/>
+                <w:szCs w:val="22"/>
+              </w:rPr>
+              <w:t>Other Product Characteristics</w:t>
+            </w:r>
+            <w:r>
+              <w:rPr>
+                <w:rFonts w:asciiTheme="minorHAnsi" w:hAnsiTheme="minorHAnsi"/>
                 <w:noProof/>
                 <w:webHidden/>
+                <w:sz w:val="22"/>
+                <w:szCs w:val="22"/>
               </w:rPr>
               <w:tab/>
             </w:r>
             <w:r>
               <w:rPr>
+                <w:rFonts w:asciiTheme="minorHAnsi" w:hAnsiTheme="minorHAnsi"/>
                 <w:noProof/>
                 <w:webHidden/>
+                <w:sz w:val="22"/>
+                <w:szCs w:val="22"/>
               </w:rPr>
               <w:fldChar w:fldCharType="begin"/>
             </w:r>
             <w:r>
               <w:rPr>
+                <w:rFonts w:asciiTheme="minorHAnsi" w:hAnsiTheme="minorHAnsi"/>
                 <w:noProof/>
                 <w:webHidden/>
-              </w:rPr>
-              <w:instrText xml:space="preserve"> PAGEREF _Toc23534064 \h </w:instrText>
-            </w:r>
-            <w:r>
-              <w:rPr>
+                <w:sz w:val="22"/>
+                <w:szCs w:val="22"/>
+              </w:rPr>
+              <w:instrText xml:space="preserve"> PAGEREF _Toc23000765 \h </w:instrText>
+            </w:r>
+            <w:r>
+              <w:rPr>
+                <w:rFonts w:asciiTheme="minorHAnsi" w:hAnsiTheme="minorHAnsi"/>
                 <w:noProof/>
                 <w:webHidden/>
-              </w:rPr>
-            </w:r>
-            <w:r>
-              <w:rPr>
+                <w:sz w:val="22"/>
+                <w:szCs w:val="22"/>
+              </w:rPr>
+            </w:r>
+            <w:r>
+              <w:rPr>
+                <w:rFonts w:asciiTheme="minorHAnsi" w:hAnsiTheme="minorHAnsi"/>
                 <w:noProof/>
                 <w:webHidden/>
+                <w:sz w:val="22"/>
+                <w:szCs w:val="22"/>
               </w:rPr>
               <w:fldChar w:fldCharType="separate"/>
             </w:r>
             <w:r>
               <w:rPr>
+                <w:rFonts w:asciiTheme="minorHAnsi" w:hAnsiTheme="minorHAnsi"/>
                 <w:noProof/>
                 <w:webHidden/>
-              </w:rPr>
-              <w:t>13</w:t>
-            </w:r>
-            <w:r>
-              <w:rPr>
+                <w:sz w:val="22"/>
+                <w:szCs w:val="22"/>
+              </w:rPr>
+              <w:t>12</w:t>
+            </w:r>
+            <w:r>
+              <w:rPr>
+                <w:rFonts w:asciiTheme="minorHAnsi" w:hAnsiTheme="minorHAnsi"/>
                 <w:noProof/>
                 <w:webHidden/>
+                <w:sz w:val="22"/>
+                <w:szCs w:val="22"/>
+              </w:rPr>
+              <w:fldChar w:fldCharType="end"/>
+            </w:r>
+          </w:hyperlink>
+        </w:p>
+        <w:p>
+          <w:pPr>
+            <w:pStyle w:val="Verzeichnis2"/>
+            <w:tabs>
+              <w:tab w:val="left" w:pos="1132"/>
+              <w:tab w:val="right" w:leader="dot" w:pos="9060"/>
+            </w:tabs>
+            <w:rPr>
+              <w:rFonts w:asciiTheme="minorHAnsi" w:eastAsiaTheme="minorEastAsia" w:hAnsiTheme="minorHAnsi" w:cstheme="minorBidi"/>
+              <w:noProof/>
+              <w:sz w:val="22"/>
+              <w:szCs w:val="22"/>
+              <w:lang w:eastAsia="ja-JP"/>
+            </w:rPr>
+          </w:pPr>
+          <w:hyperlink w:anchor="_Toc23000766" w:history="1">
+            <w:r>
+              <w:rPr>
+                <w:rStyle w:val="Hyperlink"/>
+                <w:rFonts w:asciiTheme="minorHAnsi" w:hAnsiTheme="minorHAnsi" w:cstheme="minorHAnsi"/>
+                <w:noProof/>
+                <w:sz w:val="22"/>
+                <w:szCs w:val="22"/>
+                <w:lang w:val="x-none" w:bidi="x-none"/>
+              </w:rPr>
+              <w:t>5.1.</w:t>
+            </w:r>
+            <w:r>
+              <w:rPr>
+                <w:rFonts w:asciiTheme="minorHAnsi" w:eastAsiaTheme="minorEastAsia" w:hAnsiTheme="minorHAnsi" w:cstheme="minorBidi"/>
+                <w:noProof/>
+                <w:sz w:val="22"/>
+                <w:szCs w:val="22"/>
+                <w:lang w:eastAsia="ja-JP"/>
+              </w:rPr>
+              <w:tab/>
+            </w:r>
+            <w:r>
+              <w:rPr>
+                <w:rStyle w:val="Hyperlink"/>
+                <w:rFonts w:asciiTheme="minorHAnsi" w:hAnsiTheme="minorHAnsi"/>
+                <w:noProof/>
+                <w:sz w:val="22"/>
+                <w:szCs w:val="22"/>
+              </w:rPr>
+              <w:t>/NF10/Command line Interface</w:t>
+            </w:r>
+            <w:r>
+              <w:rPr>
+                <w:rFonts w:asciiTheme="minorHAnsi" w:hAnsiTheme="minorHAnsi"/>
+                <w:noProof/>
+                <w:webHidden/>
+                <w:sz w:val="22"/>
+                <w:szCs w:val="22"/>
+              </w:rPr>
+              <w:tab/>
+            </w:r>
+            <w:r>
+              <w:rPr>
+                <w:rFonts w:asciiTheme="minorHAnsi" w:hAnsiTheme="minorHAnsi"/>
+                <w:noProof/>
+                <w:webHidden/>
+                <w:sz w:val="22"/>
+                <w:szCs w:val="22"/>
+              </w:rPr>
+              <w:fldChar w:fldCharType="begin"/>
+            </w:r>
+            <w:r>
+              <w:rPr>
+                <w:rFonts w:asciiTheme="minorHAnsi" w:hAnsiTheme="minorHAnsi"/>
+                <w:noProof/>
+                <w:webHidden/>
+                <w:sz w:val="22"/>
+                <w:szCs w:val="22"/>
+              </w:rPr>
+              <w:instrText xml:space="preserve"> PAGEREF _Toc23000766 \h </w:instrText>
+            </w:r>
+            <w:r>
+              <w:rPr>
+                <w:rFonts w:asciiTheme="minorHAnsi" w:hAnsiTheme="minorHAnsi"/>
+                <w:noProof/>
+                <w:webHidden/>
+                <w:sz w:val="22"/>
+                <w:szCs w:val="22"/>
+              </w:rPr>
+            </w:r>
+            <w:r>
+              <w:rPr>
+                <w:rFonts w:asciiTheme="minorHAnsi" w:hAnsiTheme="minorHAnsi"/>
+                <w:noProof/>
+                <w:webHidden/>
+                <w:sz w:val="22"/>
+                <w:szCs w:val="22"/>
+              </w:rPr>
+              <w:fldChar w:fldCharType="separate"/>
+            </w:r>
+            <w:r>
+              <w:rPr>
+                <w:rFonts w:asciiTheme="minorHAnsi" w:hAnsiTheme="minorHAnsi"/>
+                <w:noProof/>
+                <w:webHidden/>
+                <w:sz w:val="22"/>
+                <w:szCs w:val="22"/>
+              </w:rPr>
+              <w:t>12</w:t>
+            </w:r>
+            <w:r>
+              <w:rPr>
+                <w:rFonts w:asciiTheme="minorHAnsi" w:hAnsiTheme="minorHAnsi"/>
+                <w:noProof/>
+                <w:webHidden/>
+                <w:sz w:val="22"/>
+                <w:szCs w:val="22"/>
+              </w:rPr>
+              <w:fldChar w:fldCharType="end"/>
+            </w:r>
+          </w:hyperlink>
+        </w:p>
+        <w:p>
+          <w:pPr>
+            <w:pStyle w:val="Verzeichnis2"/>
+            <w:tabs>
+              <w:tab w:val="left" w:pos="1132"/>
+              <w:tab w:val="right" w:leader="dot" w:pos="9060"/>
+            </w:tabs>
+            <w:rPr>
+              <w:rFonts w:asciiTheme="minorHAnsi" w:eastAsiaTheme="minorEastAsia" w:hAnsiTheme="minorHAnsi" w:cstheme="minorBidi"/>
+              <w:noProof/>
+              <w:sz w:val="22"/>
+              <w:szCs w:val="22"/>
+              <w:lang w:eastAsia="ja-JP"/>
+            </w:rPr>
+          </w:pPr>
+          <w:hyperlink w:anchor="_Toc23000767" w:history="1">
+            <w:r>
+              <w:rPr>
+                <w:rStyle w:val="Hyperlink"/>
+                <w:rFonts w:asciiTheme="minorHAnsi" w:hAnsiTheme="minorHAnsi" w:cstheme="minorHAnsi"/>
+                <w:noProof/>
+                <w:sz w:val="22"/>
+                <w:szCs w:val="22"/>
+                <w:lang w:val="x-none" w:bidi="x-none"/>
+              </w:rPr>
+              <w:t>5.2.</w:t>
+            </w:r>
+            <w:r>
+              <w:rPr>
+                <w:rFonts w:asciiTheme="minorHAnsi" w:eastAsiaTheme="minorEastAsia" w:hAnsiTheme="minorHAnsi" w:cstheme="minorBidi"/>
+                <w:noProof/>
+                <w:sz w:val="22"/>
+                <w:szCs w:val="22"/>
+                <w:lang w:eastAsia="ja-JP"/>
+              </w:rPr>
+              <w:tab/>
+            </w:r>
+            <w:r>
+              <w:rPr>
+                <w:rStyle w:val="Hyperlink"/>
+                <w:rFonts w:asciiTheme="minorHAnsi" w:hAnsiTheme="minorHAnsi"/>
+                <w:noProof/>
+                <w:sz w:val="22"/>
+                <w:szCs w:val="22"/>
+              </w:rPr>
+              <w:t>/NF20/Library</w:t>
+            </w:r>
+            <w:r>
+              <w:rPr>
+                <w:rFonts w:asciiTheme="minorHAnsi" w:hAnsiTheme="minorHAnsi"/>
+                <w:noProof/>
+                <w:webHidden/>
+                <w:sz w:val="22"/>
+                <w:szCs w:val="22"/>
+              </w:rPr>
+              <w:tab/>
+            </w:r>
+            <w:r>
+              <w:rPr>
+                <w:rFonts w:asciiTheme="minorHAnsi" w:hAnsiTheme="minorHAnsi"/>
+                <w:noProof/>
+                <w:webHidden/>
+                <w:sz w:val="22"/>
+                <w:szCs w:val="22"/>
+              </w:rPr>
+              <w:fldChar w:fldCharType="begin"/>
+            </w:r>
+            <w:r>
+              <w:rPr>
+                <w:rFonts w:asciiTheme="minorHAnsi" w:hAnsiTheme="minorHAnsi"/>
+                <w:noProof/>
+                <w:webHidden/>
+                <w:sz w:val="22"/>
+                <w:szCs w:val="22"/>
+              </w:rPr>
+              <w:instrText xml:space="preserve"> PAGEREF _Toc23000767 \h </w:instrText>
+            </w:r>
+            <w:r>
+              <w:rPr>
+                <w:rFonts w:asciiTheme="minorHAnsi" w:hAnsiTheme="minorHAnsi"/>
+                <w:noProof/>
+                <w:webHidden/>
+                <w:sz w:val="22"/>
+                <w:szCs w:val="22"/>
+              </w:rPr>
+            </w:r>
+            <w:r>
+              <w:rPr>
+                <w:rFonts w:asciiTheme="minorHAnsi" w:hAnsiTheme="minorHAnsi"/>
+                <w:noProof/>
+                <w:webHidden/>
+                <w:sz w:val="22"/>
+                <w:szCs w:val="22"/>
+              </w:rPr>
+              <w:fldChar w:fldCharType="separate"/>
+            </w:r>
+            <w:r>
+              <w:rPr>
+                <w:rFonts w:asciiTheme="minorHAnsi" w:hAnsiTheme="minorHAnsi"/>
+                <w:noProof/>
+                <w:webHidden/>
+                <w:sz w:val="22"/>
+                <w:szCs w:val="22"/>
+              </w:rPr>
+              <w:t>12</w:t>
+            </w:r>
+            <w:r>
+              <w:rPr>
+                <w:rFonts w:asciiTheme="minorHAnsi" w:hAnsiTheme="minorHAnsi"/>
+                <w:noProof/>
+                <w:webHidden/>
+                <w:sz w:val="22"/>
+                <w:szCs w:val="22"/>
+              </w:rPr>
+              <w:fldChar w:fldCharType="end"/>
+            </w:r>
+          </w:hyperlink>
+        </w:p>
+        <w:p>
+          <w:pPr>
+            <w:pStyle w:val="Verzeichnis2"/>
+            <w:tabs>
+              <w:tab w:val="left" w:pos="1132"/>
+              <w:tab w:val="right" w:leader="dot" w:pos="9060"/>
+            </w:tabs>
+            <w:rPr>
+              <w:rFonts w:asciiTheme="minorHAnsi" w:eastAsiaTheme="minorEastAsia" w:hAnsiTheme="minorHAnsi" w:cstheme="minorBidi"/>
+              <w:noProof/>
+              <w:sz w:val="22"/>
+              <w:szCs w:val="22"/>
+              <w:lang w:eastAsia="ja-JP"/>
+            </w:rPr>
+          </w:pPr>
+          <w:hyperlink w:anchor="_Toc23000768" w:history="1">
+            <w:r>
+              <w:rPr>
+                <w:rStyle w:val="Hyperlink"/>
+                <w:rFonts w:asciiTheme="minorHAnsi" w:hAnsiTheme="minorHAnsi" w:cstheme="minorHAnsi"/>
+                <w:noProof/>
+                <w:sz w:val="22"/>
+                <w:szCs w:val="22"/>
+                <w:lang w:val="x-none" w:bidi="x-none"/>
+              </w:rPr>
+              <w:t>5.3.</w:t>
+            </w:r>
+            <w:r>
+              <w:rPr>
+                <w:rFonts w:asciiTheme="minorHAnsi" w:eastAsiaTheme="minorEastAsia" w:hAnsiTheme="minorHAnsi" w:cstheme="minorBidi"/>
+                <w:noProof/>
+                <w:sz w:val="22"/>
+                <w:szCs w:val="22"/>
+                <w:lang w:eastAsia="ja-JP"/>
+              </w:rPr>
+              <w:tab/>
+            </w:r>
+            <w:r>
+              <w:rPr>
+                <w:rStyle w:val="Hyperlink"/>
+                <w:rFonts w:asciiTheme="minorHAnsi" w:hAnsiTheme="minorHAnsi"/>
+                <w:noProof/>
+                <w:sz w:val="22"/>
+                <w:szCs w:val="22"/>
+                <w:lang w:val="en-GB"/>
+              </w:rPr>
+              <w:t>/NF20/Graphical User Interface</w:t>
+            </w:r>
+            <w:r>
+              <w:rPr>
+                <w:rFonts w:asciiTheme="minorHAnsi" w:hAnsiTheme="minorHAnsi"/>
+                <w:noProof/>
+                <w:webHidden/>
+                <w:sz w:val="22"/>
+                <w:szCs w:val="22"/>
+              </w:rPr>
+              <w:tab/>
+            </w:r>
+            <w:r>
+              <w:rPr>
+                <w:rFonts w:asciiTheme="minorHAnsi" w:hAnsiTheme="minorHAnsi"/>
+                <w:noProof/>
+                <w:webHidden/>
+                <w:sz w:val="22"/>
+                <w:szCs w:val="22"/>
+              </w:rPr>
+              <w:fldChar w:fldCharType="begin"/>
+            </w:r>
+            <w:r>
+              <w:rPr>
+                <w:rFonts w:asciiTheme="minorHAnsi" w:hAnsiTheme="minorHAnsi"/>
+                <w:noProof/>
+                <w:webHidden/>
+                <w:sz w:val="22"/>
+                <w:szCs w:val="22"/>
+              </w:rPr>
+              <w:instrText xml:space="preserve"> PAGEREF _Toc23000768 \h </w:instrText>
+            </w:r>
+            <w:r>
+              <w:rPr>
+                <w:rFonts w:asciiTheme="minorHAnsi" w:hAnsiTheme="minorHAnsi"/>
+                <w:noProof/>
+                <w:webHidden/>
+                <w:sz w:val="22"/>
+                <w:szCs w:val="22"/>
+              </w:rPr>
+            </w:r>
+            <w:r>
+              <w:rPr>
+                <w:rFonts w:asciiTheme="minorHAnsi" w:hAnsiTheme="minorHAnsi"/>
+                <w:noProof/>
+                <w:webHidden/>
+                <w:sz w:val="22"/>
+                <w:szCs w:val="22"/>
+              </w:rPr>
+              <w:fldChar w:fldCharType="separate"/>
+            </w:r>
+            <w:r>
+              <w:rPr>
+                <w:rFonts w:asciiTheme="minorHAnsi" w:hAnsiTheme="minorHAnsi"/>
+                <w:noProof/>
+                <w:webHidden/>
+                <w:sz w:val="22"/>
+                <w:szCs w:val="22"/>
+              </w:rPr>
+              <w:t>12</w:t>
+            </w:r>
+            <w:r>
+              <w:rPr>
+                <w:rFonts w:asciiTheme="minorHAnsi" w:hAnsiTheme="minorHAnsi"/>
+                <w:noProof/>
+                <w:webHidden/>
+                <w:sz w:val="22"/>
+                <w:szCs w:val="22"/>
+              </w:rPr>
+              <w:fldChar w:fldCharType="end"/>
+            </w:r>
+          </w:hyperlink>
+        </w:p>
+        <w:p>
+          <w:pPr>
+            <w:pStyle w:val="Verzeichnis2"/>
+            <w:tabs>
+              <w:tab w:val="left" w:pos="1132"/>
+              <w:tab w:val="right" w:leader="dot" w:pos="9060"/>
+            </w:tabs>
+            <w:rPr>
+              <w:rFonts w:asciiTheme="minorHAnsi" w:eastAsiaTheme="minorEastAsia" w:hAnsiTheme="minorHAnsi" w:cstheme="minorBidi"/>
+              <w:noProof/>
+              <w:sz w:val="22"/>
+              <w:szCs w:val="22"/>
+              <w:lang w:eastAsia="ja-JP"/>
+            </w:rPr>
+          </w:pPr>
+          <w:hyperlink w:anchor="_Toc23000769" w:history="1">
+            <w:r>
+              <w:rPr>
+                <w:rStyle w:val="Hyperlink"/>
+                <w:rFonts w:asciiTheme="minorHAnsi" w:hAnsiTheme="minorHAnsi" w:cstheme="minorHAnsi"/>
+                <w:noProof/>
+                <w:sz w:val="22"/>
+                <w:szCs w:val="22"/>
+                <w:lang w:val="x-none" w:bidi="x-none"/>
+              </w:rPr>
+              <w:t>5.4.</w:t>
+            </w:r>
+            <w:r>
+              <w:rPr>
+                <w:rFonts w:asciiTheme="minorHAnsi" w:eastAsiaTheme="minorEastAsia" w:hAnsiTheme="minorHAnsi" w:cstheme="minorBidi"/>
+                <w:noProof/>
+                <w:sz w:val="22"/>
+                <w:szCs w:val="22"/>
+                <w:lang w:eastAsia="ja-JP"/>
+              </w:rPr>
+              <w:tab/>
+            </w:r>
+            <w:r>
+              <w:rPr>
+                <w:rStyle w:val="Hyperlink"/>
+                <w:rFonts w:asciiTheme="minorHAnsi" w:hAnsiTheme="minorHAnsi"/>
+                <w:noProof/>
+                <w:sz w:val="22"/>
+                <w:szCs w:val="22"/>
+              </w:rPr>
+              <w:t>/NF40/System Environment</w:t>
+            </w:r>
+            <w:r>
+              <w:rPr>
+                <w:rFonts w:asciiTheme="minorHAnsi" w:hAnsiTheme="minorHAnsi"/>
+                <w:noProof/>
+                <w:webHidden/>
+                <w:sz w:val="22"/>
+                <w:szCs w:val="22"/>
+              </w:rPr>
+              <w:tab/>
+            </w:r>
+            <w:r>
+              <w:rPr>
+                <w:rFonts w:asciiTheme="minorHAnsi" w:hAnsiTheme="minorHAnsi"/>
+                <w:noProof/>
+                <w:webHidden/>
+                <w:sz w:val="22"/>
+                <w:szCs w:val="22"/>
+              </w:rPr>
+              <w:fldChar w:fldCharType="begin"/>
+            </w:r>
+            <w:r>
+              <w:rPr>
+                <w:rFonts w:asciiTheme="minorHAnsi" w:hAnsiTheme="minorHAnsi"/>
+                <w:noProof/>
+                <w:webHidden/>
+                <w:sz w:val="22"/>
+                <w:szCs w:val="22"/>
+              </w:rPr>
+              <w:instrText xml:space="preserve"> PAGEREF _Toc23000769 \h </w:instrText>
+            </w:r>
+            <w:r>
+              <w:rPr>
+                <w:rFonts w:asciiTheme="minorHAnsi" w:hAnsiTheme="minorHAnsi"/>
+                <w:noProof/>
+                <w:webHidden/>
+                <w:sz w:val="22"/>
+                <w:szCs w:val="22"/>
+              </w:rPr>
+            </w:r>
+            <w:r>
+              <w:rPr>
+                <w:rFonts w:asciiTheme="minorHAnsi" w:hAnsiTheme="minorHAnsi"/>
+                <w:noProof/>
+                <w:webHidden/>
+                <w:sz w:val="22"/>
+                <w:szCs w:val="22"/>
+              </w:rPr>
+              <w:fldChar w:fldCharType="separate"/>
+            </w:r>
+            <w:r>
+              <w:rPr>
+                <w:rFonts w:asciiTheme="minorHAnsi" w:hAnsiTheme="minorHAnsi"/>
+                <w:noProof/>
+                <w:webHidden/>
+                <w:sz w:val="22"/>
+                <w:szCs w:val="22"/>
+              </w:rPr>
+              <w:t>12</w:t>
+            </w:r>
+            <w:r>
+              <w:rPr>
+                <w:rFonts w:asciiTheme="minorHAnsi" w:hAnsiTheme="minorHAnsi"/>
+                <w:noProof/>
+                <w:webHidden/>
+                <w:sz w:val="22"/>
+                <w:szCs w:val="22"/>
               </w:rPr>
               <w:fldChar w:fldCharType="end"/>
             </w:r>
@@ -4845,15 +5220,19 @@
               <w:noProof/>
               <w:sz w:val="22"/>
               <w:szCs w:val="22"/>
+              <w:lang w:eastAsia="ja-JP"/>
             </w:rPr>
           </w:pPr>
-          <w:hyperlink w:anchor="_Toc23534065" w:history="1">
+          <w:hyperlink w:anchor="_Toc23000770" w:history="1">
             <w:r>
               <w:rPr>
                 <w:rStyle w:val="Hyperlink"/>
-                <w:noProof/>
-              </w:rPr>
-              <w:t>7.</w:t>
+                <w:rFonts w:asciiTheme="minorHAnsi" w:hAnsiTheme="minorHAnsi"/>
+                <w:noProof/>
+                <w:sz w:val="22"/>
+                <w:szCs w:val="22"/>
+              </w:rPr>
+              <w:t>6.</w:t>
             </w:r>
             <w:r>
               <w:rPr>
@@ -4862,61 +5241,205 @@
                 <w:noProof/>
                 <w:sz w:val="22"/>
                 <w:szCs w:val="22"/>
+                <w:lang w:eastAsia="ja-JP"/>
               </w:rPr>
               <w:tab/>
             </w:r>
             <w:r>
               <w:rPr>
                 <w:rStyle w:val="Hyperlink"/>
-                <w:noProof/>
+                <w:rFonts w:asciiTheme="minorHAnsi" w:hAnsiTheme="minorHAnsi"/>
+                <w:noProof/>
+                <w:sz w:val="22"/>
+                <w:szCs w:val="22"/>
+              </w:rPr>
+              <w:t>Figures</w:t>
+            </w:r>
+            <w:r>
+              <w:rPr>
+                <w:rFonts w:asciiTheme="minorHAnsi" w:hAnsiTheme="minorHAnsi"/>
+                <w:noProof/>
+                <w:webHidden/>
+                <w:sz w:val="22"/>
+                <w:szCs w:val="22"/>
+              </w:rPr>
+              <w:tab/>
+            </w:r>
+            <w:r>
+              <w:rPr>
+                <w:rFonts w:asciiTheme="minorHAnsi" w:hAnsiTheme="minorHAnsi"/>
+                <w:noProof/>
+                <w:webHidden/>
+                <w:sz w:val="22"/>
+                <w:szCs w:val="22"/>
+              </w:rPr>
+              <w:fldChar w:fldCharType="begin"/>
+            </w:r>
+            <w:r>
+              <w:rPr>
+                <w:rFonts w:asciiTheme="minorHAnsi" w:hAnsiTheme="minorHAnsi"/>
+                <w:noProof/>
+                <w:webHidden/>
+                <w:sz w:val="22"/>
+                <w:szCs w:val="22"/>
+              </w:rPr>
+              <w:instrText xml:space="preserve"> PAGEREF _Toc23000770 \h </w:instrText>
+            </w:r>
+            <w:r>
+              <w:rPr>
+                <w:rFonts w:asciiTheme="minorHAnsi" w:hAnsiTheme="minorHAnsi"/>
+                <w:noProof/>
+                <w:webHidden/>
+                <w:sz w:val="22"/>
+                <w:szCs w:val="22"/>
+              </w:rPr>
+            </w:r>
+            <w:r>
+              <w:rPr>
+                <w:rFonts w:asciiTheme="minorHAnsi" w:hAnsiTheme="minorHAnsi"/>
+                <w:noProof/>
+                <w:webHidden/>
+                <w:sz w:val="22"/>
+                <w:szCs w:val="22"/>
+              </w:rPr>
+              <w:fldChar w:fldCharType="separate"/>
+            </w:r>
+            <w:r>
+              <w:rPr>
+                <w:rFonts w:asciiTheme="minorHAnsi" w:hAnsiTheme="minorHAnsi"/>
+                <w:noProof/>
+                <w:webHidden/>
+                <w:sz w:val="22"/>
+                <w:szCs w:val="22"/>
+              </w:rPr>
+              <w:t>13</w:t>
+            </w:r>
+            <w:r>
+              <w:rPr>
+                <w:rFonts w:asciiTheme="minorHAnsi" w:hAnsiTheme="minorHAnsi"/>
+                <w:noProof/>
+                <w:webHidden/>
+                <w:sz w:val="22"/>
+                <w:szCs w:val="22"/>
+              </w:rPr>
+              <w:fldChar w:fldCharType="end"/>
+            </w:r>
+          </w:hyperlink>
+        </w:p>
+        <w:p>
+          <w:pPr>
+            <w:pStyle w:val="Verzeichnis1"/>
+            <w:tabs>
+              <w:tab w:val="left" w:pos="480"/>
+              <w:tab w:val="right" w:leader="dot" w:pos="9060"/>
+            </w:tabs>
+            <w:rPr>
+              <w:rFonts w:asciiTheme="minorHAnsi" w:eastAsiaTheme="minorEastAsia" w:hAnsiTheme="minorHAnsi" w:cstheme="minorBidi"/>
+              <w:b w:val="0"/>
+              <w:noProof/>
+              <w:sz w:val="22"/>
+              <w:szCs w:val="22"/>
+              <w:lang w:eastAsia="ja-JP"/>
+            </w:rPr>
+          </w:pPr>
+          <w:hyperlink w:anchor="_Toc23000771" w:history="1">
+            <w:r>
+              <w:rPr>
+                <w:rStyle w:val="Hyperlink"/>
+                <w:rFonts w:asciiTheme="minorHAnsi" w:hAnsiTheme="minorHAnsi"/>
+                <w:noProof/>
+                <w:sz w:val="22"/>
+                <w:szCs w:val="22"/>
+              </w:rPr>
+              <w:t>7.</w:t>
+            </w:r>
+            <w:r>
+              <w:rPr>
+                <w:rFonts w:asciiTheme="minorHAnsi" w:eastAsiaTheme="minorEastAsia" w:hAnsiTheme="minorHAnsi" w:cstheme="minorBidi"/>
+                <w:b w:val="0"/>
+                <w:noProof/>
+                <w:sz w:val="22"/>
+                <w:szCs w:val="22"/>
+                <w:lang w:eastAsia="ja-JP"/>
+              </w:rPr>
+              <w:tab/>
+            </w:r>
+            <w:r>
+              <w:rPr>
+                <w:rStyle w:val="Hyperlink"/>
+                <w:rFonts w:asciiTheme="minorHAnsi" w:hAnsiTheme="minorHAnsi"/>
+                <w:noProof/>
+                <w:sz w:val="22"/>
+                <w:szCs w:val="22"/>
               </w:rPr>
               <w:t>References</w:t>
             </w:r>
             <w:r>
               <w:rPr>
+                <w:rFonts w:asciiTheme="minorHAnsi" w:hAnsiTheme="minorHAnsi"/>
                 <w:noProof/>
                 <w:webHidden/>
+                <w:sz w:val="22"/>
+                <w:szCs w:val="22"/>
               </w:rPr>
               <w:tab/>
             </w:r>
             <w:r>
               <w:rPr>
+                <w:rFonts w:asciiTheme="minorHAnsi" w:hAnsiTheme="minorHAnsi"/>
                 <w:noProof/>
                 <w:webHidden/>
+                <w:sz w:val="22"/>
+                <w:szCs w:val="22"/>
               </w:rPr>
               <w:fldChar w:fldCharType="begin"/>
             </w:r>
             <w:r>
               <w:rPr>
+                <w:rFonts w:asciiTheme="minorHAnsi" w:hAnsiTheme="minorHAnsi"/>
                 <w:noProof/>
                 <w:webHidden/>
-              </w:rPr>
-              <w:instrText xml:space="preserve"> PAGEREF _Toc23534065 \h </w:instrText>
-            </w:r>
-            <w:r>
-              <w:rPr>
+                <w:sz w:val="22"/>
+                <w:szCs w:val="22"/>
+              </w:rPr>
+              <w:instrText xml:space="preserve"> PAGEREF _Toc23000771 \h </w:instrText>
+            </w:r>
+            <w:r>
+              <w:rPr>
+                <w:rFonts w:asciiTheme="minorHAnsi" w:hAnsiTheme="minorHAnsi"/>
                 <w:noProof/>
                 <w:webHidden/>
-              </w:rPr>
-            </w:r>
-            <w:r>
-              <w:rPr>
+                <w:sz w:val="22"/>
+                <w:szCs w:val="22"/>
+              </w:rPr>
+            </w:r>
+            <w:r>
+              <w:rPr>
+                <w:rFonts w:asciiTheme="minorHAnsi" w:hAnsiTheme="minorHAnsi"/>
                 <w:noProof/>
                 <w:webHidden/>
+                <w:sz w:val="22"/>
+                <w:szCs w:val="22"/>
               </w:rPr>
               <w:fldChar w:fldCharType="separate"/>
             </w:r>
             <w:r>
               <w:rPr>
+                <w:rFonts w:asciiTheme="minorHAnsi" w:hAnsiTheme="minorHAnsi"/>
                 <w:noProof/>
                 <w:webHidden/>
+                <w:sz w:val="22"/>
+                <w:szCs w:val="22"/>
               </w:rPr>
               <w:t>14</w:t>
             </w:r>
             <w:r>
               <w:rPr>
+                <w:rFonts w:asciiTheme="minorHAnsi" w:hAnsiTheme="minorHAnsi"/>
                 <w:noProof/>
                 <w:webHidden/>
+                <w:sz w:val="22"/>
+                <w:szCs w:val="22"/>
               </w:rPr>
               <w:fldChar w:fldCharType="end"/>
             </w:r>
@@ -4967,8 +5490,8 @@
           <w:iCs/>
         </w:rPr>
       </w:pPr>
-      <w:bookmarkStart w:id="4" w:name="_Toc22859309"/>
-      <w:bookmarkStart w:id="5" w:name="_Toc23534036"/>
+      <w:bookmarkStart w:id="3" w:name="_Toc22859309"/>
+      <w:bookmarkStart w:id="4" w:name="_Toc23000744"/>
       <w:r>
         <w:rPr>
           <w:rFonts w:asciiTheme="minorHAnsi" w:hAnsiTheme="minorHAnsi" w:cstheme="minorBidi"/>
@@ -4976,8 +5499,8 @@
         <w:lastRenderedPageBreak/>
         <w:t>Goal</w:t>
       </w:r>
+      <w:bookmarkEnd w:id="3"/>
       <w:bookmarkEnd w:id="4"/>
-      <w:bookmarkEnd w:id="5"/>
     </w:p>
     <w:p>
       <w:pPr>
@@ -5330,12 +5853,12 @@
           <w:rFonts w:asciiTheme="minorHAnsi" w:hAnsiTheme="minorHAnsi" w:cstheme="minorBidi"/>
         </w:rPr>
       </w:pPr>
-      <w:bookmarkStart w:id="6" w:name="_Toc522094875"/>
-      <w:bookmarkStart w:id="7" w:name="_Toc522094927"/>
-      <w:bookmarkStart w:id="8" w:name="_Toc522168323"/>
-      <w:bookmarkStart w:id="9" w:name="_Toc522174212"/>
-      <w:bookmarkStart w:id="10" w:name="_Toc22859310"/>
-      <w:bookmarkStart w:id="11" w:name="_Toc23534037"/>
+      <w:bookmarkStart w:id="5" w:name="_Toc522094875"/>
+      <w:bookmarkStart w:id="6" w:name="_Toc522094927"/>
+      <w:bookmarkStart w:id="7" w:name="_Toc522168323"/>
+      <w:bookmarkStart w:id="8" w:name="_Toc522174212"/>
+      <w:bookmarkStart w:id="9" w:name="_Toc22859310"/>
+      <w:bookmarkStart w:id="10" w:name="_Toc23000745"/>
       <w:proofErr w:type="spellStart"/>
       <w:r>
         <w:rPr>
@@ -5351,12 +5874,12 @@
         </w:rPr>
         <w:t xml:space="preserve"> Environment</w:t>
       </w:r>
+      <w:bookmarkEnd w:id="5"/>
       <w:bookmarkEnd w:id="6"/>
       <w:bookmarkEnd w:id="7"/>
       <w:bookmarkEnd w:id="8"/>
       <w:bookmarkEnd w:id="9"/>
       <w:bookmarkEnd w:id="10"/>
-      <w:bookmarkEnd w:id="11"/>
     </w:p>
     <w:p/>
     <w:p>
@@ -5369,7 +5892,7 @@
           <w:lang w:val="en-US"/>
         </w:rPr>
       </w:pPr>
-      <w:bookmarkStart w:id="12" w:name="_Hlk522167040"/>
+      <w:bookmarkStart w:id="11" w:name="_Hlk522167040"/>
       <w:proofErr w:type="spellStart"/>
       <w:r>
         <w:rPr>
@@ -6090,6 +6613,73 @@
           <w:lang w:val="en-US"/>
         </w:rPr>
       </w:pPr>
+      <w:bookmarkStart w:id="12" w:name="_GoBack"/>
+      <w:r>
+        <w:rPr>
+          <w:rFonts w:asciiTheme="minorHAnsi" w:eastAsiaTheme="minorEastAsia" w:hAnsiTheme="minorHAnsi" w:cstheme="minorBidi"/>
+          <w:noProof/>
+          <w:color w:val="000000" w:themeColor="text1"/>
+          <w:sz w:val="24"/>
+          <w:szCs w:val="24"/>
+          <w:lang w:val="en-US"/>
+        </w:rPr>
+        <w:drawing>
+          <wp:anchor distT="0" distB="0" distL="114300" distR="114300" simplePos="0" relativeHeight="251667968" behindDoc="0" locked="0" layoutInCell="1" allowOverlap="1" wp14:anchorId="0F57736A" wp14:editId="686B4859">
+            <wp:simplePos x="0" y="0"/>
+            <wp:positionH relativeFrom="margin">
+              <wp:align>center</wp:align>
+            </wp:positionH>
+            <wp:positionV relativeFrom="page">
+              <wp:posOffset>6600825</wp:posOffset>
+            </wp:positionV>
+            <wp:extent cx="4460875" cy="2676525"/>
+            <wp:effectExtent l="0" t="0" r="0" b="0"/>
+            <wp:wrapTopAndBottom/>
+            <wp:docPr id="2" name="Grafik 2"/>
+            <wp:cNvGraphicFramePr>
+              <a:graphicFrameLocks xmlns:a="http://schemas.openxmlformats.org/drawingml/2006/main" noChangeAspect="1"/>
+            </wp:cNvGraphicFramePr>
+            <a:graphic xmlns:a="http://schemas.openxmlformats.org/drawingml/2006/main">
+              <a:graphicData uri="http://schemas.openxmlformats.org/drawingml/2006/picture">
+                <pic:pic xmlns:pic="http://schemas.openxmlformats.org/drawingml/2006/picture">
+                  <pic:nvPicPr>
+                    <pic:cNvPr id="2" name="Product Environment.png"/>
+                    <pic:cNvPicPr/>
+                  </pic:nvPicPr>
+                  <pic:blipFill>
+                    <a:blip r:embed="rId10">
+                      <a:extLst>
+                        <a:ext uri="{28A0092B-C50C-407E-A947-70E740481C1C}">
+                          <a14:useLocalDpi xmlns:a14="http://schemas.microsoft.com/office/drawing/2010/main" val="0"/>
+                        </a:ext>
+                      </a:extLst>
+                    </a:blip>
+                    <a:stretch>
+                      <a:fillRect/>
+                    </a:stretch>
+                  </pic:blipFill>
+                  <pic:spPr>
+                    <a:xfrm>
+                      <a:off x="0" y="0"/>
+                      <a:ext cx="4460875" cy="2676525"/>
+                    </a:xfrm>
+                    <a:prstGeom prst="rect">
+                      <a:avLst/>
+                    </a:prstGeom>
+                  </pic:spPr>
+                </pic:pic>
+              </a:graphicData>
+            </a:graphic>
+            <wp14:sizeRelH relativeFrom="margin">
+              <wp14:pctWidth>0</wp14:pctWidth>
+            </wp14:sizeRelH>
+            <wp14:sizeRelV relativeFrom="margin">
+              <wp14:pctHeight>0</wp14:pctHeight>
+            </wp14:sizeRelV>
+          </wp:anchor>
+        </w:drawing>
+      </w:r>
+      <w:bookmarkEnd w:id="12"/>
       <w:r>
         <w:rPr>
           <w:noProof/>
@@ -6097,7 +6687,7 @@
         <mc:AlternateContent>
           <mc:Choice Requires="wps">
             <w:drawing>
-              <wp:anchor distT="0" distB="0" distL="114300" distR="114300" simplePos="0" relativeHeight="251674112" behindDoc="0" locked="0" layoutInCell="1" allowOverlap="1" wp14:anchorId="720E825E" wp14:editId="18D77DE4">
+              <wp:anchor distT="0" distB="0" distL="114300" distR="114300" simplePos="0" relativeHeight="251674112" behindDoc="0" locked="0" layoutInCell="1" allowOverlap="1" wp14:anchorId="720E825E" wp14:editId="5538358D">
                 <wp:simplePos x="0" y="0"/>
                 <wp:positionH relativeFrom="margin">
                   <wp:align>center</wp:align>
@@ -6150,7 +6740,7 @@
                               <w:fldChar w:fldCharType="begin"/>
                             </w:r>
                             <w:r>
-                              <w:instrText xml:space="preserve"> SEQ Figure \* ARABIC </w:instrText>
+                              <w:instrText>SEQ Figure \* ARABIC</w:instrText>
                             </w:r>
                             <w:r>
                               <w:fldChar w:fldCharType="separate"/>
@@ -6162,9 +6752,6 @@
                               <w:t>1</w:t>
                             </w:r>
                             <w:r>
-                              <w:rPr>
-                                <w:noProof/>
-                              </w:rPr>
                               <w:fldChar w:fldCharType="end"/>
                             </w:r>
                             <w:r>
@@ -6228,7 +6815,7 @@
                         <w:fldChar w:fldCharType="begin"/>
                       </w:r>
                       <w:r>
-                        <w:instrText xml:space="preserve"> SEQ Figure \* ARABIC </w:instrText>
+                        <w:instrText>SEQ Figure \* ARABIC</w:instrText>
                       </w:r>
                       <w:r>
                         <w:fldChar w:fldCharType="separate"/>
@@ -6240,9 +6827,6 @@
                         <w:t>1</w:t>
                       </w:r>
                       <w:r>
-                        <w:rPr>
-                          <w:noProof/>
-                        </w:rPr>
                         <w:fldChar w:fldCharType="end"/>
                       </w:r>
                       <w:r>
@@ -6272,67 +6856,12 @@
       <w:r>
         <w:rPr>
           <w:rFonts w:asciiTheme="minorHAnsi" w:eastAsiaTheme="minorEastAsia" w:hAnsiTheme="minorHAnsi" w:cstheme="minorBidi"/>
-          <w:noProof/>
           <w:color w:val="000000" w:themeColor="text1"/>
           <w:sz w:val="24"/>
           <w:szCs w:val="24"/>
           <w:lang w:val="en-US"/>
         </w:rPr>
-        <w:drawing>
-          <wp:anchor distT="0" distB="0" distL="114300" distR="114300" simplePos="0" relativeHeight="251667968" behindDoc="0" locked="0" layoutInCell="1" allowOverlap="1" wp14:anchorId="0F57736A" wp14:editId="5D7D3D22">
-            <wp:simplePos x="0" y="0"/>
-            <wp:positionH relativeFrom="margin">
-              <wp:align>center</wp:align>
-            </wp:positionH>
-            <wp:positionV relativeFrom="page">
-              <wp:posOffset>6600825</wp:posOffset>
-            </wp:positionV>
-            <wp:extent cx="4460875" cy="2676525"/>
-            <wp:effectExtent l="0" t="0" r="0" b="0"/>
-            <wp:wrapTopAndBottom/>
-            <wp:docPr id="2" name="Grafik 2"/>
-            <wp:cNvGraphicFramePr>
-              <a:graphicFrameLocks xmlns:a="http://schemas.openxmlformats.org/drawingml/2006/main" noChangeAspect="1"/>
-            </wp:cNvGraphicFramePr>
-            <a:graphic xmlns:a="http://schemas.openxmlformats.org/drawingml/2006/main">
-              <a:graphicData uri="http://schemas.openxmlformats.org/drawingml/2006/picture">
-                <pic:pic xmlns:pic="http://schemas.openxmlformats.org/drawingml/2006/picture">
-                  <pic:nvPicPr>
-                    <pic:cNvPr id="2" name="Product Environment.png"/>
-                    <pic:cNvPicPr/>
-                  </pic:nvPicPr>
-                  <pic:blipFill>
-                    <a:blip r:embed="rId10">
-                      <a:extLst>
-                        <a:ext uri="{28A0092B-C50C-407E-A947-70E740481C1C}">
-                          <a14:useLocalDpi xmlns:a14="http://schemas.microsoft.com/office/drawing/2010/main" val="0"/>
-                        </a:ext>
-                      </a:extLst>
-                    </a:blip>
-                    <a:stretch>
-                      <a:fillRect/>
-                    </a:stretch>
-                  </pic:blipFill>
-                  <pic:spPr>
-                    <a:xfrm>
-                      <a:off x="0" y="0"/>
-                      <a:ext cx="4460875" cy="2676525"/>
-                    </a:xfrm>
-                    <a:prstGeom prst="rect">
-                      <a:avLst/>
-                    </a:prstGeom>
-                  </pic:spPr>
-                </pic:pic>
-              </a:graphicData>
-            </a:graphic>
-            <wp14:sizeRelH relativeFrom="margin">
-              <wp14:pctWidth>0</wp14:pctWidth>
-            </wp14:sizeRelH>
-            <wp14:sizeRelV relativeFrom="margin">
-              <wp14:pctHeight>0</wp14:pctHeight>
-            </wp14:sizeRelV>
-          </wp:anchor>
-        </w:drawing>
+        <w:t>The converter will be implemented as a library. It will give the option of a standalone tool, a command line interface and a graphical user interface. The library will work with other software and thus support</w:t>
       </w:r>
       <w:r>
         <w:rPr>
@@ -6342,7 +6871,7 @@
           <w:szCs w:val="24"/>
           <w:lang w:val="en-US"/>
         </w:rPr>
-        <w:t>The converter will be implemented as a library. It will give the option of a standalone tool, a command line interface and a graphical user interface. The library will work with other software and thus support</w:t>
+        <w:t>ing the</w:t>
       </w:r>
       <w:r>
         <w:rPr>
@@ -6352,7 +6881,7 @@
           <w:szCs w:val="24"/>
           <w:lang w:val="en-US"/>
         </w:rPr>
-        <w:t>ing the</w:t>
+        <w:t xml:space="preserve"> export</w:t>
       </w:r>
       <w:r>
         <w:rPr>
@@ -6362,7 +6891,7 @@
           <w:szCs w:val="24"/>
           <w:lang w:val="en-US"/>
         </w:rPr>
-        <w:t xml:space="preserve"> export</w:t>
+        <w:t xml:space="preserve"> of</w:t>
       </w:r>
       <w:r>
         <w:rPr>
@@ -6372,19 +6901,9 @@
           <w:szCs w:val="24"/>
           <w:lang w:val="en-US"/>
         </w:rPr>
-        <w:t xml:space="preserve"> of</w:t>
-      </w:r>
-      <w:r>
-        <w:rPr>
-          <w:rFonts w:asciiTheme="minorHAnsi" w:eastAsiaTheme="minorEastAsia" w:hAnsiTheme="minorHAnsi" w:cstheme="minorBidi"/>
-          <w:color w:val="000000" w:themeColor="text1"/>
-          <w:sz w:val="24"/>
-          <w:szCs w:val="24"/>
-          <w:lang w:val="en-US"/>
-        </w:rPr>
         <w:t xml:space="preserve"> an AML as a string.</w:t>
       </w:r>
-      <w:bookmarkEnd w:id="12"/>
+      <w:bookmarkEnd w:id="11"/>
     </w:p>
     <w:p>
       <w:pPr>
@@ -6400,7 +6919,7 @@
       <w:bookmarkStart w:id="15" w:name="_Toc522168324"/>
       <w:bookmarkStart w:id="16" w:name="_Toc522174213"/>
       <w:bookmarkStart w:id="17" w:name="_Toc22859311"/>
-      <w:bookmarkStart w:id="18" w:name="_Toc23534038"/>
+      <w:bookmarkStart w:id="18" w:name="_Toc23000746"/>
       <w:proofErr w:type="spellStart"/>
       <w:r>
         <w:rPr>
@@ -6659,7 +7178,7 @@
       <w:bookmarkStart w:id="19" w:name="_Toc522168325"/>
       <w:bookmarkStart w:id="20" w:name="_Toc522174214"/>
       <w:bookmarkStart w:id="21" w:name="_Toc22859312"/>
-      <w:bookmarkStart w:id="22" w:name="_Toc23534039"/>
+      <w:bookmarkStart w:id="22" w:name="_Toc23000747"/>
       <w:r>
         <w:rPr>
           <w:rFonts w:asciiTheme="minorHAnsi" w:hAnsiTheme="minorHAnsi" w:cstheme="minorBidi"/>
@@ -6768,7 +7287,7 @@
       <w:bookmarkStart w:id="25" w:name="_Toc522174215"/>
       <w:bookmarkStart w:id="26" w:name="_Hlk22560630"/>
       <w:bookmarkStart w:id="27" w:name="_Toc22859313"/>
-      <w:bookmarkStart w:id="28" w:name="_Toc23534040"/>
+      <w:bookmarkStart w:id="28" w:name="_Toc23000748"/>
       <w:bookmarkEnd w:id="23"/>
       <w:r>
         <w:rPr>
@@ -7266,7 +7785,7 @@
                               <w:fldChar w:fldCharType="begin"/>
                             </w:r>
                             <w:r>
-                              <w:instrText xml:space="preserve"> SEQ Figure \* ARABIC </w:instrText>
+                              <w:instrText>SEQ Figure \* ARABIC</w:instrText>
                             </w:r>
                             <w:r>
                               <w:fldChar w:fldCharType="separate"/>
@@ -7278,9 +7797,6 @@
                               <w:t>2</w:t>
                             </w:r>
                             <w:r>
-                              <w:rPr>
-                                <w:noProof/>
-                              </w:rPr>
                               <w:fldChar w:fldCharType="end"/>
                             </w:r>
                             <w:r>
@@ -7337,7 +7853,7 @@
                         <w:fldChar w:fldCharType="begin"/>
                       </w:r>
                       <w:r>
-                        <w:instrText xml:space="preserve"> SEQ Figure \* ARABIC </w:instrText>
+                        <w:instrText>SEQ Figure \* ARABIC</w:instrText>
                       </w:r>
                       <w:r>
                         <w:fldChar w:fldCharType="separate"/>
@@ -7349,9 +7865,6 @@
                         <w:t>2</w:t>
                       </w:r>
                       <w:r>
-                        <w:rPr>
-                          <w:noProof/>
-                        </w:rPr>
                         <w:fldChar w:fldCharType="end"/>
                       </w:r>
                       <w:r>
@@ -7453,7 +7966,7 @@
         </w:rPr>
       </w:pPr>
       <w:bookmarkStart w:id="31" w:name="_Toc22859314"/>
-      <w:bookmarkStart w:id="32" w:name="_Toc23534041"/>
+      <w:bookmarkStart w:id="32" w:name="_Toc23000749"/>
       <w:r>
         <w:rPr>
           <w:rFonts w:asciiTheme="minorHAnsi" w:hAnsiTheme="minorHAnsi" w:cstheme="minorBidi"/>
@@ -7525,7 +8038,7 @@
                               <w:fldChar w:fldCharType="begin"/>
                             </w:r>
                             <w:r>
-                              <w:instrText xml:space="preserve"> SEQ Figure \* ARABIC </w:instrText>
+                              <w:instrText>SEQ Figure \* ARABIC</w:instrText>
                             </w:r>
                             <w:r>
                               <w:fldChar w:fldCharType="separate"/>
@@ -7537,9 +8050,6 @@
                               <w:t>3</w:t>
                             </w:r>
                             <w:r>
-                              <w:rPr>
-                                <w:noProof/>
-                              </w:rPr>
                               <w:fldChar w:fldCharType="end"/>
                             </w:r>
                             <w:r>
@@ -7593,7 +8103,7 @@
                         <w:fldChar w:fldCharType="begin"/>
                       </w:r>
                       <w:r>
-                        <w:instrText xml:space="preserve"> SEQ Figure \* ARABIC </w:instrText>
+                        <w:instrText>SEQ Figure \* ARABIC</w:instrText>
                       </w:r>
                       <w:r>
                         <w:fldChar w:fldCharType="separate"/>
@@ -7605,9 +8115,6 @@
                         <w:t>3</w:t>
                       </w:r>
                       <w:r>
-                        <w:rPr>
-                          <w:noProof/>
-                        </w:rPr>
                         <w:fldChar w:fldCharType="end"/>
                       </w:r>
                       <w:r>
@@ -8087,7 +8594,7 @@
       <w:bookmarkStart w:id="37" w:name="_Toc522168327"/>
       <w:bookmarkStart w:id="38" w:name="_Toc522174216"/>
       <w:bookmarkStart w:id="39" w:name="_Toc22859315"/>
-      <w:bookmarkStart w:id="40" w:name="_Toc23534042"/>
+      <w:bookmarkStart w:id="40" w:name="_Toc23000750"/>
       <w:r>
         <w:rPr>
           <w:rFonts w:asciiTheme="minorHAnsi" w:hAnsiTheme="minorHAnsi" w:cstheme="minorBidi"/>
@@ -8539,11 +9046,11 @@
         </w:rPr>
       </w:pPr>
       <w:bookmarkStart w:id="43" w:name="_Toc22859316"/>
-      <w:bookmarkStart w:id="44" w:name="_Toc522094878"/>
-      <w:bookmarkStart w:id="45" w:name="_Toc522094930"/>
-      <w:bookmarkStart w:id="46" w:name="_Toc522168328"/>
-      <w:bookmarkStart w:id="47" w:name="_Toc522174217"/>
-      <w:bookmarkStart w:id="48" w:name="_Toc23534043"/>
+      <w:bookmarkStart w:id="44" w:name="_Toc23000751"/>
+      <w:bookmarkStart w:id="45" w:name="_Toc522094878"/>
+      <w:bookmarkStart w:id="46" w:name="_Toc522094930"/>
+      <w:bookmarkStart w:id="47" w:name="_Toc522168328"/>
+      <w:bookmarkStart w:id="48" w:name="_Toc522174217"/>
       <w:r>
         <w:rPr>
           <w:rFonts w:asciiTheme="minorHAnsi" w:hAnsiTheme="minorHAnsi" w:cstheme="minorBidi"/>
@@ -8554,7 +9061,7 @@
         <w:t>&lt;UC.001&gt; File conversion command line</w:t>
       </w:r>
       <w:bookmarkEnd w:id="43"/>
-      <w:bookmarkEnd w:id="48"/>
+      <w:bookmarkEnd w:id="44"/>
       <w:r>
         <w:rPr>
           <w:rFonts w:asciiTheme="minorHAnsi" w:hAnsiTheme="minorHAnsi" w:cstheme="minorBidi"/>
@@ -8563,10 +9070,10 @@
         </w:rPr>
         <w:t xml:space="preserve"> </w:t>
       </w:r>
-      <w:bookmarkEnd w:id="44"/>
       <w:bookmarkEnd w:id="45"/>
       <w:bookmarkEnd w:id="46"/>
       <w:bookmarkEnd w:id="47"/>
+      <w:bookmarkEnd w:id="48"/>
     </w:p>
     <w:p>
       <w:pPr>
@@ -9823,7 +10330,7 @@
         <w:t xml:space="preserve"> </w:t>
       </w:r>
       <w:bookmarkStart w:id="54" w:name="_Toc22859317"/>
-      <w:bookmarkStart w:id="55" w:name="_Toc23534044"/>
+      <w:bookmarkStart w:id="55" w:name="_Toc23000752"/>
       <w:r>
         <w:rPr>
           <w:rFonts w:asciiTheme="minorHAnsi" w:hAnsiTheme="minorHAnsi" w:cstheme="minorBidi"/>
@@ -11065,7 +11572,7 @@
         </w:rPr>
       </w:pPr>
       <w:bookmarkStart w:id="58" w:name="_Toc22859318"/>
-      <w:bookmarkStart w:id="59" w:name="_Toc23534045"/>
+      <w:bookmarkStart w:id="59" w:name="_Toc23000753"/>
       <w:r>
         <w:rPr>
           <w:rFonts w:asciiTheme="minorHAnsi" w:hAnsiTheme="minorHAnsi" w:cstheme="minorBidi"/>
@@ -12335,7 +12842,7 @@
                               <w:fldChar w:fldCharType="begin"/>
                             </w:r>
                             <w:r>
-                              <w:instrText xml:space="preserve"> SEQ Figure \* ARABIC </w:instrText>
+                              <w:instrText>SEQ Figure \* ARABIC</w:instrText>
                             </w:r>
                             <w:r>
                               <w:fldChar w:fldCharType="separate"/>
@@ -12347,9 +12854,6 @@
                               <w:t>7</w:t>
                             </w:r>
                             <w:r>
-                              <w:rPr>
-                                <w:noProof/>
-                              </w:rPr>
                               <w:fldChar w:fldCharType="end"/>
                             </w:r>
                             <w:r>
@@ -12404,7 +12908,7 @@
                         <w:fldChar w:fldCharType="begin"/>
                       </w:r>
                       <w:r>
-                        <w:instrText xml:space="preserve"> SEQ Figure \* ARABIC </w:instrText>
+                        <w:instrText>SEQ Figure \* ARABIC</w:instrText>
                       </w:r>
                       <w:r>
                         <w:fldChar w:fldCharType="separate"/>
@@ -12416,9 +12920,6 @@
                         <w:t>7</w:t>
                       </w:r>
                       <w:r>
-                        <w:rPr>
-                          <w:noProof/>
-                        </w:rPr>
                         <w:fldChar w:fldCharType="end"/>
                       </w:r>
                       <w:r>
@@ -12477,7 +12978,7 @@
         </w:rPr>
       </w:pPr>
       <w:bookmarkStart w:id="62" w:name="_Toc22859319"/>
-      <w:bookmarkStart w:id="63" w:name="_Toc23534046"/>
+      <w:bookmarkStart w:id="63" w:name="_Toc23000754"/>
       <w:r>
         <w:rPr>
           <w:rFonts w:asciiTheme="minorHAnsi" w:hAnsiTheme="minorHAnsi" w:cstheme="minorBidi"/>
@@ -12513,11 +13014,11 @@
       </w:pPr>
       <w:bookmarkStart w:id="64" w:name="_Toc8405473"/>
       <w:bookmarkStart w:id="65" w:name="_Toc22859320"/>
-      <w:bookmarkStart w:id="66" w:name="_Toc522174219"/>
-      <w:bookmarkStart w:id="67" w:name="_Toc522168330"/>
-      <w:bookmarkStart w:id="68" w:name="_Toc522094932"/>
-      <w:bookmarkStart w:id="69" w:name="_Toc522094880"/>
-      <w:bookmarkStart w:id="70" w:name="_Toc23534047"/>
+      <w:bookmarkStart w:id="66" w:name="_Toc23000755"/>
+      <w:bookmarkStart w:id="67" w:name="_Toc522174219"/>
+      <w:bookmarkStart w:id="68" w:name="_Toc522168330"/>
+      <w:bookmarkStart w:id="69" w:name="_Toc522094932"/>
+      <w:bookmarkStart w:id="70" w:name="_Toc522094880"/>
       <w:r>
         <w:rPr>
           <w:rFonts w:asciiTheme="minorHAnsi" w:hAnsiTheme="minorHAnsi" w:cstheme="minorHAnsi"/>
@@ -12540,7 +13041,7 @@
         <w:t>Import</w:t>
       </w:r>
       <w:bookmarkEnd w:id="65"/>
-      <w:bookmarkEnd w:id="70"/>
+      <w:bookmarkEnd w:id="66"/>
     </w:p>
     <w:p>
       <w:pPr>
@@ -12590,7 +13091,7 @@
       </w:pPr>
       <w:bookmarkStart w:id="71" w:name="_Toc8405474"/>
       <w:bookmarkStart w:id="72" w:name="_Toc22859321"/>
-      <w:bookmarkStart w:id="73" w:name="_Toc23534048"/>
+      <w:bookmarkStart w:id="73" w:name="_Toc23000756"/>
       <w:r>
         <w:rPr>
           <w:rFonts w:asciiTheme="minorHAnsi" w:hAnsiTheme="minorHAnsi" w:cstheme="minorHAnsi"/>
@@ -12647,10 +13148,10 @@
         <w:t>.</w:t>
       </w:r>
     </w:p>
-    <w:bookmarkEnd w:id="66"/>
     <w:bookmarkEnd w:id="67"/>
     <w:bookmarkEnd w:id="68"/>
     <w:bookmarkEnd w:id="69"/>
+    <w:bookmarkEnd w:id="70"/>
     <w:p>
       <w:pPr>
         <w:tabs>
@@ -12684,7 +13185,7 @@
           <w:lang w:val="en-GB"/>
         </w:rPr>
       </w:pPr>
-      <w:bookmarkStart w:id="74" w:name="_Toc23534049"/>
+      <w:bookmarkStart w:id="74" w:name="_Toc23000757"/>
       <w:r>
         <w:rPr>
           <w:rFonts w:asciiTheme="minorHAnsi" w:hAnsiTheme="minorHAnsi" w:cstheme="minorHAnsi"/>
@@ -12751,11 +13252,11 @@
         <w:ind w:left="0" w:firstLine="0"/>
       </w:pPr>
       <w:bookmarkStart w:id="75" w:name="_Toc529521485"/>
-      <w:bookmarkStart w:id="76" w:name="_Toc522174220"/>
-      <w:bookmarkStart w:id="77" w:name="_Toc522168331"/>
-      <w:bookmarkStart w:id="78" w:name="_Toc522094933"/>
-      <w:bookmarkStart w:id="79" w:name="_Toc522094881"/>
-      <w:bookmarkStart w:id="80" w:name="_Toc23534050"/>
+      <w:bookmarkStart w:id="76" w:name="_Toc23000758"/>
+      <w:bookmarkStart w:id="77" w:name="_Toc522174220"/>
+      <w:bookmarkStart w:id="78" w:name="_Toc522168331"/>
+      <w:bookmarkStart w:id="79" w:name="_Toc522094933"/>
+      <w:bookmarkStart w:id="80" w:name="_Toc522094881"/>
       <w:r>
         <w:rPr>
           <w:rFonts w:asciiTheme="minorHAnsi" w:hAnsiTheme="minorHAnsi" w:cstheme="minorHAnsi"/>
@@ -12767,7 +13268,7 @@
         <w:t>/F04/Input validation</w:t>
       </w:r>
       <w:bookmarkEnd w:id="75"/>
-      <w:bookmarkEnd w:id="80"/>
+      <w:bookmarkEnd w:id="76"/>
     </w:p>
     <w:p>
       <w:pPr>
@@ -12816,7 +13317,7 @@
         </w:rPr>
       </w:pPr>
       <w:bookmarkStart w:id="81" w:name="_Toc529521487"/>
-      <w:bookmarkStart w:id="82" w:name="_Toc23534051"/>
+      <w:bookmarkStart w:id="82" w:name="_Toc23000759"/>
       <w:r>
         <w:rPr>
           <w:rFonts w:asciiTheme="minorHAnsi" w:hAnsiTheme="minorHAnsi" w:cstheme="minorHAnsi"/>
@@ -12874,7 +13375,7 @@
         </w:rPr>
       </w:pPr>
       <w:bookmarkStart w:id="83" w:name="_Toc529521489"/>
-      <w:bookmarkStart w:id="84" w:name="_Toc23534052"/>
+      <w:bookmarkStart w:id="84" w:name="_Toc23000760"/>
       <w:r>
         <w:rPr>
           <w:rFonts w:asciiTheme="minorHAnsi" w:hAnsiTheme="minorHAnsi" w:cstheme="minorHAnsi"/>
@@ -12888,10 +13389,10 @@
       <w:bookmarkEnd w:id="83"/>
       <w:bookmarkEnd w:id="84"/>
     </w:p>
-    <w:bookmarkEnd w:id="76"/>
     <w:bookmarkEnd w:id="77"/>
     <w:bookmarkEnd w:id="78"/>
     <w:bookmarkEnd w:id="79"/>
+    <w:bookmarkEnd w:id="80"/>
     <w:p>
       <w:pPr>
         <w:rPr>
@@ -12938,7 +13439,7 @@
         </w:rPr>
       </w:pPr>
       <w:bookmarkStart w:id="85" w:name="_Toc22859323"/>
-      <w:bookmarkStart w:id="86" w:name="_Toc23534053"/>
+      <w:bookmarkStart w:id="86" w:name="_Toc23000761"/>
       <w:proofErr w:type="spellStart"/>
       <w:r>
         <w:rPr>
@@ -12973,9 +13474,9 @@
       <w:bookmarkStart w:id="87" w:name="_Toc522168333"/>
       <w:bookmarkStart w:id="88" w:name="_Toc522174222"/>
       <w:bookmarkStart w:id="89" w:name="_Toc22859324"/>
-      <w:bookmarkStart w:id="90" w:name="_Toc522094883"/>
-      <w:bookmarkStart w:id="91" w:name="_Toc522094935"/>
-      <w:bookmarkStart w:id="92" w:name="_Toc23534054"/>
+      <w:bookmarkStart w:id="90" w:name="_Toc23000762"/>
+      <w:bookmarkStart w:id="91" w:name="_Toc522094883"/>
+      <w:bookmarkStart w:id="92" w:name="_Toc522094935"/>
       <w:r>
         <w:rPr>
           <w:rFonts w:asciiTheme="minorHAnsi" w:eastAsiaTheme="minorEastAsia" w:hAnsiTheme="minorHAnsi" w:cstheme="minorBidi"/>
@@ -12988,7 +13489,7 @@
       <w:bookmarkEnd w:id="87"/>
       <w:bookmarkEnd w:id="88"/>
       <w:bookmarkEnd w:id="89"/>
-      <w:bookmarkEnd w:id="92"/>
+      <w:bookmarkEnd w:id="90"/>
     </w:p>
     <w:p>
       <w:pPr>
@@ -13041,7 +13542,7 @@
         </w:rPr>
       </w:pPr>
       <w:bookmarkStart w:id="93" w:name="_Toc22859325"/>
-      <w:bookmarkStart w:id="94" w:name="_Toc23534055"/>
+      <w:bookmarkStart w:id="94" w:name="_Toc23000763"/>
       <w:r>
         <w:rPr>
           <w:rFonts w:asciiTheme="minorHAnsi" w:eastAsiaTheme="minorEastAsia" w:hAnsiTheme="minorHAnsi" w:cstheme="minorBidi"/>
@@ -13088,9 +13589,9 @@
         </w:rPr>
       </w:pPr>
       <w:bookmarkStart w:id="95" w:name="_Toc22859326"/>
-      <w:bookmarkStart w:id="96" w:name="_Toc522168335"/>
-      <w:bookmarkStart w:id="97" w:name="_Toc522174224"/>
-      <w:bookmarkStart w:id="98" w:name="_Toc23534056"/>
+      <w:bookmarkStart w:id="96" w:name="_Toc23000764"/>
+      <w:bookmarkStart w:id="97" w:name="_Toc522168335"/>
+      <w:bookmarkStart w:id="98" w:name="_Toc522174224"/>
       <w:r>
         <w:rPr>
           <w:rStyle w:val="Erluterungen"/>
@@ -13103,7 +13604,7 @@
         <w:t>/LD30/ AMLX package</w:t>
       </w:r>
       <w:bookmarkEnd w:id="95"/>
-      <w:bookmarkEnd w:id="98"/>
+      <w:bookmarkEnd w:id="96"/>
     </w:p>
     <w:p>
       <w:pPr>
@@ -13149,7 +13650,7 @@
       <w:bookmarkStart w:id="99" w:name="_Toc522168337"/>
       <w:bookmarkStart w:id="100" w:name="_Toc522174225"/>
       <w:bookmarkStart w:id="101" w:name="_Toc22859328"/>
-      <w:bookmarkStart w:id="102" w:name="_Toc23534057"/>
+      <w:bookmarkStart w:id="102" w:name="_Toc23000766"/>
       <w:r>
         <w:rPr>
           <w:rFonts w:asciiTheme="minorHAnsi" w:hAnsiTheme="minorHAnsi" w:cstheme="minorBidi"/>
@@ -13270,7 +13771,6 @@
           <w:szCs w:val="24"/>
         </w:rPr>
       </w:pPr>
-      <w:bookmarkStart w:id="103" w:name="_Toc23534058"/>
       <w:r>
         <w:rPr>
           <w:rFonts w:asciiTheme="minorHAnsi" w:hAnsiTheme="minorHAnsi" w:cstheme="minorBidi"/>
@@ -13298,7 +13798,6 @@
         </w:rPr>
         <w:t>0/Library</w:t>
       </w:r>
-      <w:bookmarkEnd w:id="103"/>
     </w:p>
     <w:p>
       <w:pPr>
@@ -13352,8 +13851,8 @@
           <w:iCs/>
         </w:rPr>
       </w:pPr>
-      <w:bookmarkStart w:id="104" w:name="_Toc22859327"/>
-      <w:bookmarkStart w:id="105" w:name="_Toc23534059"/>
+      <w:bookmarkStart w:id="103" w:name="_Toc22859327"/>
+      <w:bookmarkStart w:id="104" w:name="_Toc23000765"/>
       <w:r>
         <w:rPr>
           <w:rFonts w:asciiTheme="minorHAnsi" w:hAnsiTheme="minorHAnsi" w:cstheme="minorBidi"/>
@@ -13382,12 +13881,12 @@
         </w:rPr>
         <w:t>Characteristics</w:t>
       </w:r>
-      <w:bookmarkEnd w:id="90"/>
       <w:bookmarkEnd w:id="91"/>
-      <w:bookmarkEnd w:id="96"/>
+      <w:bookmarkEnd w:id="92"/>
       <w:bookmarkEnd w:id="97"/>
+      <w:bookmarkEnd w:id="98"/>
+      <w:bookmarkEnd w:id="103"/>
       <w:bookmarkEnd w:id="104"/>
-      <w:bookmarkEnd w:id="105"/>
       <w:proofErr w:type="spellEnd"/>
     </w:p>
     <w:p>
@@ -13404,7 +13903,7 @@
           <w:lang w:val="en-US"/>
         </w:rPr>
       </w:pPr>
-      <w:bookmarkStart w:id="106" w:name="_Hlk522107238"/>
+      <w:bookmarkStart w:id="105" w:name="_Hlk522107238"/>
     </w:p>
     <w:p>
       <w:pPr>
@@ -13441,8 +13940,8 @@
           <w:lang w:val="en-GB"/>
         </w:rPr>
       </w:pPr>
-      <w:bookmarkStart w:id="107" w:name="_Toc529521496"/>
-      <w:bookmarkStart w:id="108" w:name="_Toc23534060"/>
+      <w:bookmarkStart w:id="106" w:name="_Toc529521496"/>
+      <w:bookmarkStart w:id="107" w:name="_Toc23000768"/>
       <w:r>
         <w:rPr>
           <w:rFonts w:asciiTheme="minorHAnsi" w:hAnsiTheme="minorHAnsi" w:cstheme="minorBidi"/>
@@ -13473,8 +13972,8 @@
         </w:rPr>
         <w:t>0/Graphical User Interface</w:t>
       </w:r>
+      <w:bookmarkEnd w:id="106"/>
       <w:bookmarkEnd w:id="107"/>
-      <w:bookmarkEnd w:id="108"/>
     </w:p>
     <w:p>
       <w:pPr>
@@ -13518,8 +14017,8 @@
           <w:szCs w:val="24"/>
         </w:rPr>
       </w:pPr>
-      <w:bookmarkStart w:id="109" w:name="_Toc22859331"/>
-      <w:bookmarkStart w:id="110" w:name="_Toc23534061"/>
+      <w:bookmarkStart w:id="108" w:name="_Toc22859331"/>
+      <w:bookmarkStart w:id="109" w:name="_Toc23000769"/>
       <w:r>
         <w:rPr>
           <w:rFonts w:asciiTheme="minorHAnsi" w:eastAsiaTheme="minorEastAsia" w:hAnsiTheme="minorHAnsi" w:cstheme="minorBidi"/>
@@ -13547,10 +14046,10 @@
         </w:rPr>
         <w:t>0/System Environment</w:t>
       </w:r>
+      <w:bookmarkEnd w:id="108"/>
       <w:bookmarkEnd w:id="109"/>
-      <w:bookmarkEnd w:id="110"/>
-    </w:p>
-    <w:bookmarkEnd w:id="106"/>
+    </w:p>
+    <w:bookmarkEnd w:id="105"/>
     <w:p>
       <w:pPr>
         <w:rPr>
@@ -13638,8 +14137,7 @@
           <w:lang w:val="en-GB"/>
         </w:rPr>
       </w:pPr>
-      <w:bookmarkStart w:id="111" w:name="_Toc8405490"/>
-      <w:bookmarkStart w:id="112" w:name="_Toc23534062"/>
+      <w:bookmarkStart w:id="110" w:name="_Toc8405490"/>
       <w:r>
         <w:rPr>
           <w:rFonts w:asciiTheme="minorHAnsi" w:hAnsiTheme="minorHAnsi" w:cstheme="minorHAnsi"/>
@@ -13670,8 +14168,7 @@
         </w:rPr>
         <w:t>0/Installation wizard</w:t>
       </w:r>
-      <w:bookmarkEnd w:id="111"/>
-      <w:bookmarkEnd w:id="112"/>
+      <w:bookmarkEnd w:id="110"/>
     </w:p>
     <w:p>
       <w:pPr>
@@ -13727,7 +14224,6 @@
           <w:lang w:val="en-GB"/>
         </w:rPr>
       </w:pPr>
-      <w:bookmarkStart w:id="113" w:name="_Toc23534063"/>
       <w:r>
         <w:rPr>
           <w:rFonts w:asciiTheme="minorHAnsi" w:hAnsiTheme="minorHAnsi" w:cstheme="minorHAnsi"/>
@@ -13768,7 +14264,6 @@
         </w:rPr>
         <w:t>Portable Program</w:t>
       </w:r>
-      <w:bookmarkEnd w:id="113"/>
     </w:p>
     <w:p>
       <w:pPr>
@@ -13874,12 +14369,12 @@
           <w:rFonts w:asciiTheme="minorHAnsi" w:hAnsiTheme="minorHAnsi" w:cstheme="minorBidi"/>
         </w:rPr>
       </w:pPr>
-      <w:bookmarkStart w:id="114" w:name="_Toc522094886"/>
-      <w:bookmarkStart w:id="115" w:name="_Toc522094938"/>
-      <w:bookmarkStart w:id="116" w:name="_Toc522168340"/>
-      <w:bookmarkStart w:id="117" w:name="_Toc522174228"/>
-      <w:bookmarkStart w:id="118" w:name="_Toc22859332"/>
-      <w:bookmarkStart w:id="119" w:name="_Toc23534064"/>
+      <w:bookmarkStart w:id="111" w:name="_Toc23000770"/>
+      <w:bookmarkStart w:id="112" w:name="_Toc522094886"/>
+      <w:bookmarkStart w:id="113" w:name="_Toc522094938"/>
+      <w:bookmarkStart w:id="114" w:name="_Toc522168340"/>
+      <w:bookmarkStart w:id="115" w:name="_Toc522174228"/>
+      <w:bookmarkStart w:id="116" w:name="_Toc22859332"/>
       <w:proofErr w:type="spellStart"/>
       <w:r>
         <w:rPr>
@@ -13888,7 +14383,7 @@
         <w:lastRenderedPageBreak/>
         <w:t>Figures</w:t>
       </w:r>
-      <w:bookmarkEnd w:id="119"/>
+      <w:bookmarkEnd w:id="111"/>
       <w:proofErr w:type="spellEnd"/>
     </w:p>
     <w:p>
@@ -14682,7 +15177,7 @@
           <w:rFonts w:asciiTheme="minorHAnsi" w:hAnsiTheme="minorHAnsi" w:cstheme="minorBidi"/>
         </w:rPr>
       </w:pPr>
-      <w:bookmarkStart w:id="120" w:name="_Toc23534065"/>
+      <w:bookmarkStart w:id="117" w:name="_Toc23000771"/>
       <w:r>
         <w:rPr>
           <w:rFonts w:asciiTheme="minorHAnsi" w:hAnsiTheme="minorHAnsi" w:cstheme="minorBidi"/>
@@ -14690,12 +15185,12 @@
         <w:lastRenderedPageBreak/>
         <w:t>References</w:t>
       </w:r>
+      <w:bookmarkEnd w:id="112"/>
+      <w:bookmarkEnd w:id="113"/>
       <w:bookmarkEnd w:id="114"/>
       <w:bookmarkEnd w:id="115"/>
       <w:bookmarkEnd w:id="116"/>
       <w:bookmarkEnd w:id="117"/>
-      <w:bookmarkEnd w:id="118"/>
-      <w:bookmarkEnd w:id="120"/>
     </w:p>
     <w:p>
       <w:pPr>
@@ -14711,7 +15206,7 @@
           <w:szCs w:val="22"/>
         </w:rPr>
       </w:pPr>
-      <w:bookmarkStart w:id="121" w:name="_Toc522168341"/>
+      <w:bookmarkStart w:id="118" w:name="_Toc522168341"/>
       <w:r>
         <w:rPr>
           <w:rStyle w:val="Erluterungen"/>
@@ -14721,7 +15216,7 @@
         </w:rPr>
         <w:t>[1</w:t>
       </w:r>
-      <w:bookmarkEnd w:id="121"/>
+      <w:bookmarkEnd w:id="118"/>
       <w:r>
         <w:rPr>
           <w:rStyle w:val="Erluterungen"/>
@@ -14754,7 +15249,7 @@
           <w:szCs w:val="22"/>
         </w:rPr>
       </w:pPr>
-      <w:bookmarkStart w:id="122" w:name="_Toc522168342"/>
+      <w:bookmarkStart w:id="119" w:name="_Toc522168342"/>
       <w:r>
         <w:rPr>
           <w:rStyle w:val="Erluterungen"/>
@@ -14764,7 +15259,7 @@
         </w:rPr>
         <w:t>[2]</w:t>
       </w:r>
-      <w:bookmarkEnd w:id="122"/>
+      <w:bookmarkEnd w:id="119"/>
       <w:r>
         <w:rPr>
           <w:rStyle w:val="Erluterungen"/>
@@ -15227,7 +15722,7 @@
         <w:szCs w:val="22"/>
         <w:lang w:val="en-GB"/>
       </w:rPr>
-      <w:t>01/11/2019</w:t>
+      <w:t>04/11/2019</w:t>
     </w:r>
     <w:r>
       <w:fldChar w:fldCharType="end"/>
@@ -19119,7 +19614,7 @@
 </file>
 
 <file path=customXml/itemProps1.xml><?xml version="1.0" encoding="utf-8"?>
-<ds:datastoreItem xmlns:ds="http://schemas.openxmlformats.org/officeDocument/2006/customXml" ds:itemID="{A4A3DC6D-9ABC-4894-AB11-0DFEB44DC09F}">
+<ds:datastoreItem xmlns:ds="http://schemas.openxmlformats.org/officeDocument/2006/customXml" ds:itemID="{B36A88E1-5DED-45E6-88F3-8746C34C7A62}">
   <ds:schemaRefs>
     <ds:schemaRef ds:uri="http://schemas.openxmlformats.org/officeDocument/2006/bibliography"/>
   </ds:schemaRefs>
